--- a/assets/XiongmingDai_CV.docx
+++ b/assets/XiongmingDai_CV.docx
@@ -53,7 +53,12 @@
         <w:t>i</w:t>
       </w:r>
       <w:r>
-        <w:t xml:space="preserve">siana State University </w:t>
+        <w:t>sia</w:t>
+      </w:r>
+      <w:bookmarkStart w:id="0" w:name="_GoBack"/>
+      <w:bookmarkEnd w:id="0"/>
+      <w:r>
+        <w:t xml:space="preserve">na State University </w:t>
       </w:r>
     </w:p>
     <w:p>
@@ -135,8 +140,6 @@
           <w:b/>
         </w:rPr>
       </w:pPr>
-      <w:bookmarkStart w:id="0" w:name="_GoBack"/>
-      <w:bookmarkEnd w:id="0"/>
     </w:p>
     <w:p>
       <w:pPr>
@@ -288,6 +291,9 @@
         <w:t xml:space="preserve"> </w:t>
       </w:r>
       <w:r>
+        <w:t xml:space="preserve"> </w:t>
+      </w:r>
+      <w:r>
         <w:tab/>
         <w:t xml:space="preserve">Louisiana State University </w:t>
       </w:r>
@@ -297,6 +303,11 @@
       </w:r>
       <w:r>
         <w:tab/>
+      </w:r>
+      <w:r>
+        <w:t xml:space="preserve"> </w:t>
+      </w:r>
+      <w:r>
         <w:t>May 20</w:t>
       </w:r>
       <w:r>
@@ -305,6 +316,88 @@
       <w:r>
         <w:t xml:space="preserve"> - Present </w:t>
       </w:r>
+    </w:p>
+    <w:p>
+      <w:pPr>
+        <w:numPr>
+          <w:ilvl w:val="0"/>
+          <w:numId w:val="1"/>
+        </w:numPr>
+        <w:spacing w:after="38"/>
+        <w:ind w:right="0" w:hanging="360"/>
+      </w:pPr>
+      <w:r>
+        <w:t>Responsible for theoretical research of resampling for sequential Monte Carlo, and have proposed a repetitive ergodicity in deterministic domain with median, it is faster than the state of the art, which is verified by theoretical deduction and experiments of a hidden Markov model in both the linear and non-linear cases.</w:t>
+      </w:r>
+    </w:p>
+    <w:p>
+      <w:pPr>
+        <w:numPr>
+          <w:ilvl w:val="0"/>
+          <w:numId w:val="1"/>
+        </w:numPr>
+        <w:ind w:right="0" w:hanging="360"/>
+      </w:pPr>
+      <w:r>
+        <w:t>Responsible for theoretical research of optimal camera configuration for large-scale motion capture systems,</w:t>
+      </w:r>
+      <w:r>
+        <w:t xml:space="preserve"> a NP hard problem,</w:t>
+      </w:r>
+      <w:r>
+        <w:t xml:space="preserve"> and have developed a 3D simulation framework, further introduce </w:t>
+      </w:r>
+      <w:proofErr w:type="spellStart"/>
+      <w:r>
+        <w:t>Riesz</w:t>
+      </w:r>
+      <w:proofErr w:type="spellEnd"/>
+      <w:r>
+        <w:t xml:space="preserve"> potentials </w:t>
+      </w:r>
+      <w:r>
+        <w:t xml:space="preserve">to discretize rectifiable </w:t>
+      </w:r>
+      <w:proofErr w:type="spellStart"/>
+      <w:r>
+        <w:t>submanifolds</w:t>
+      </w:r>
+      <w:proofErr w:type="spellEnd"/>
+      <w:r>
+        <w:t xml:space="preserve"> of the maximum overlapping coverage, it proves that the proposal grows at most logarithmically, under mild assumptions. </w:t>
+      </w:r>
+    </w:p>
+    <w:p>
+      <w:pPr>
+        <w:numPr>
+          <w:ilvl w:val="0"/>
+          <w:numId w:val="1"/>
+        </w:numPr>
+        <w:spacing w:after="40"/>
+        <w:ind w:right="0" w:hanging="360"/>
+      </w:pPr>
+      <w:r>
+        <w:t xml:space="preserve">Responsible for theoretical research of Monte Carlo Sampling, and have proposed a weighted </w:t>
+      </w:r>
+      <w:proofErr w:type="spellStart"/>
+      <w:r>
+        <w:t>Riesz</w:t>
+      </w:r>
+      <w:proofErr w:type="spellEnd"/>
+      <w:r>
+        <w:t xml:space="preserve"> potentials interaction, where only few samplers required to achieve high performance for hidden Markov model. </w:t>
+      </w:r>
+    </w:p>
+    <w:p>
+      <w:pPr>
+        <w:tabs>
+          <w:tab w:val="center" w:pos="4033"/>
+          <w:tab w:val="center" w:pos="5761"/>
+          <w:tab w:val="center" w:pos="6481"/>
+          <w:tab w:val="center" w:pos="8072"/>
+        </w:tabs>
+        <w:ind w:left="0" w:right="0" w:firstLine="0"/>
+      </w:pPr>
     </w:p>
     <w:p>
       <w:pPr>
@@ -316,10 +409,10 @@
         <w:ind w:left="0" w:right="0" w:firstLine="0"/>
       </w:pPr>
       <w:r>
-        <w:t xml:space="preserve">Director                                           </w:t>
-      </w:r>
-      <w:r>
-        <w:t xml:space="preserve"> </w:t>
+        <w:t xml:space="preserve">Director                            </w:t>
+      </w:r>
+      <w:r>
+        <w:t xml:space="preserve">Shenzhen </w:t>
       </w:r>
       <w:r>
         <w:t xml:space="preserve">Realis </w:t>
@@ -348,19 +441,6 @@
       </w:r>
       <w:r>
         <w:t>Jul 2016 - Aug 2017</w:t>
-      </w:r>
-    </w:p>
-    <w:p>
-      <w:pPr>
-        <w:numPr>
-          <w:ilvl w:val="0"/>
-          <w:numId w:val="1"/>
-        </w:numPr>
-        <w:spacing w:after="38"/>
-        <w:ind w:right="0" w:hanging="360"/>
-      </w:pPr>
-      <w:r>
-        <w:t xml:space="preserve">Currently developing an automated grading system using machine learning for high school level CS for all course named Introduction to Computational Thinking (ICT). </w:t>
       </w:r>
     </w:p>
     <w:p>
@@ -372,7 +452,22 @@
         <w:ind w:right="0" w:hanging="360"/>
       </w:pPr>
       <w:r>
-        <w:t xml:space="preserve">Served as team leader for developing video games in a graduate level course project </w:t>
+        <w:t xml:space="preserve">Responsible for the </w:t>
+      </w:r>
+      <w:r>
+        <w:t>location</w:t>
+      </w:r>
+      <w:r>
+        <w:t xml:space="preserve"> and tracking of </w:t>
+      </w:r>
+      <w:r>
+        <w:t xml:space="preserve">infrared reflective markers </w:t>
+      </w:r>
+      <w:r>
+        <w:t>corresponding to rigid bodies</w:t>
+      </w:r>
+      <w:r>
+        <w:t xml:space="preserve"> to realize multiplayer motion capture.</w:t>
       </w:r>
     </w:p>
     <w:p>
@@ -385,7 +480,38 @@
         <w:ind w:right="0" w:hanging="360"/>
       </w:pPr>
       <w:r>
-        <w:t xml:space="preserve">Served as an Instructor and coordinator for two summer term local high school teacher training program to prepare themselves to teach ICT course. </w:t>
+        <w:t>Responsible for the optimization of optimal camera configuration solutions</w:t>
+      </w:r>
+      <w:r>
+        <w:t>.</w:t>
+      </w:r>
+    </w:p>
+    <w:p>
+      <w:pPr>
+        <w:numPr>
+          <w:ilvl w:val="0"/>
+          <w:numId w:val="1"/>
+        </w:numPr>
+        <w:spacing w:after="40"/>
+        <w:ind w:right="0" w:hanging="360"/>
+      </w:pPr>
+      <w:r>
+        <w:t xml:space="preserve">Responsible for the optimization of the </w:t>
+      </w:r>
+      <w:r>
+        <w:t>inverse</w:t>
+      </w:r>
+      <w:r>
+        <w:t xml:space="preserve"> </w:t>
+      </w:r>
+      <w:r>
+        <w:t>kinematics</w:t>
+      </w:r>
+      <w:r>
+        <w:t xml:space="preserve"> and the integration of the system</w:t>
+      </w:r>
+      <w:r>
+        <w:t xml:space="preserve">. </w:t>
       </w:r>
     </w:p>
     <w:p>
@@ -414,10 +540,10 @@
         <w:t xml:space="preserve">            </w:t>
       </w:r>
       <w:r>
-        <w:t xml:space="preserve">                    </w:t>
-      </w:r>
-      <w:r>
-        <w:t xml:space="preserve"> </w:t>
+        <w:t xml:space="preserve">      </w:t>
+      </w:r>
+      <w:r>
+        <w:t xml:space="preserve">Shenzhen </w:t>
       </w:r>
       <w:r>
         <w:t xml:space="preserve">Realis Multimedia Technology </w:t>
@@ -446,19 +572,6 @@
       </w:r>
       <w:r>
         <w:t>Feb 2016 - Jun 2016</w:t>
-      </w:r>
-    </w:p>
-    <w:p>
-      <w:pPr>
-        <w:numPr>
-          <w:ilvl w:val="0"/>
-          <w:numId w:val="1"/>
-        </w:numPr>
-        <w:spacing w:after="38"/>
-        <w:ind w:right="0" w:hanging="360"/>
-      </w:pPr>
-      <w:r>
-        <w:t xml:space="preserve">Currently developing an automated grading system using machine learning for high school level CS for all course named Introduction to Computational Thinking (ICT). </w:t>
       </w:r>
     </w:p>
     <w:p>
@@ -470,7 +583,19 @@
         <w:ind w:right="0" w:hanging="360"/>
       </w:pPr>
       <w:r>
-        <w:t xml:space="preserve">Served as team leader for developing video games in a graduate level course project </w:t>
+        <w:t xml:space="preserve">Served as </w:t>
+      </w:r>
+      <w:r>
+        <w:t>a</w:t>
+      </w:r>
+      <w:r>
+        <w:t xml:space="preserve"> leader for developing </w:t>
+      </w:r>
+      <w:r>
+        <w:t>inverse kinematics software from scratch.</w:t>
+      </w:r>
+      <w:r>
+        <w:t xml:space="preserve"> </w:t>
       </w:r>
     </w:p>
     <w:p>
@@ -483,7 +608,29 @@
         <w:ind w:right="0" w:hanging="360"/>
       </w:pPr>
       <w:r>
-        <w:t xml:space="preserve">Served as an Instructor and coordinator for two summer term local high school teacher training program to prepare themselves to teach ICT course. </w:t>
+        <w:t>Responsible for the configuration and optimization of the infrared reflective markers solution so that the corresponding rigid body is most easily captured by the camera system</w:t>
+      </w:r>
+      <w:r>
+        <w:t>.</w:t>
+      </w:r>
+      <w:r>
+        <w:t xml:space="preserve"> </w:t>
+      </w:r>
+    </w:p>
+    <w:p>
+      <w:pPr>
+        <w:numPr>
+          <w:ilvl w:val="0"/>
+          <w:numId w:val="1"/>
+        </w:numPr>
+        <w:spacing w:after="40"/>
+        <w:ind w:right="0" w:hanging="360"/>
+      </w:pPr>
+      <w:r>
+        <w:t>Responsible for the interactive communication mechanism between cameras to ensure minimum latency of the camera system</w:t>
+      </w:r>
+      <w:r>
+        <w:t xml:space="preserve">. </w:t>
       </w:r>
     </w:p>
     <w:p>
@@ -514,6 +661,9 @@
       <w:r>
         <w:t xml:space="preserve">  </w:t>
       </w:r>
+      <w:r>
+        <w:t xml:space="preserve">Hunan </w:t>
+      </w:r>
       <w:proofErr w:type="spellStart"/>
       <w:r>
         <w:t>VisualTouring</w:t>
@@ -552,19 +702,6 @@
       </w:r>
       <w:r>
         <w:t>Jun 2015 - Jan 2016</w:t>
-      </w:r>
-    </w:p>
-    <w:p>
-      <w:pPr>
-        <w:numPr>
-          <w:ilvl w:val="0"/>
-          <w:numId w:val="1"/>
-        </w:numPr>
-        <w:spacing w:after="38"/>
-        <w:ind w:right="0" w:hanging="360"/>
-      </w:pPr>
-      <w:r>
-        <w:t xml:space="preserve">Currently developing an automated grading system using machine learning for high school level CS for all course named Introduction to Computational Thinking (ICT). </w:t>
       </w:r>
     </w:p>
     <w:p>
@@ -576,7 +713,10 @@
         <w:ind w:right="0" w:hanging="360"/>
       </w:pPr>
       <w:r>
-        <w:t xml:space="preserve">Served as team leader for developing video games in a graduate level course project </w:t>
+        <w:t xml:space="preserve">Responsible for service robot multitasking development based on robotic systems </w:t>
+      </w:r>
+      <w:r>
+        <w:t>ROS.</w:t>
       </w:r>
     </w:p>
     <w:p>
@@ -589,7 +729,30 @@
         <w:ind w:right="0" w:hanging="360"/>
       </w:pPr>
       <w:r>
-        <w:t xml:space="preserve">Served as an Instructor and coordinator for two summer term local high school teacher training program to prepare themselves to teach ICT course. </w:t>
+        <w:lastRenderedPageBreak/>
+        <w:t>Responsible for 3D reconstruction of interior scenes</w:t>
+      </w:r>
+      <w:r>
+        <w:t>.</w:t>
+      </w:r>
+      <w:r>
+        <w:t xml:space="preserve"> </w:t>
+      </w:r>
+    </w:p>
+    <w:p>
+      <w:pPr>
+        <w:numPr>
+          <w:ilvl w:val="0"/>
+          <w:numId w:val="1"/>
+        </w:numPr>
+        <w:spacing w:after="40"/>
+        <w:ind w:right="0" w:hanging="360"/>
+      </w:pPr>
+      <w:r>
+        <w:t>Responsible for 3D face recognition based on 3-dimensional projection volume invariance feature</w:t>
+      </w:r>
+      <w:r>
+        <w:t xml:space="preserve">. </w:t>
       </w:r>
     </w:p>
     <w:p>
@@ -706,23 +869,16 @@
           <w:ilvl w:val="0"/>
           <w:numId w:val="1"/>
         </w:numPr>
-        <w:spacing w:after="38"/>
         <w:ind w:right="0" w:hanging="360"/>
       </w:pPr>
       <w:r>
-        <w:t xml:space="preserve">Currently developing an automated grading system using machine learning for high school level CS for all course named Introduction to Computational Thinking (ICT). </w:t>
-      </w:r>
-    </w:p>
-    <w:p>
-      <w:pPr>
-        <w:numPr>
-          <w:ilvl w:val="0"/>
-          <w:numId w:val="1"/>
-        </w:numPr>
-        <w:ind w:right="0" w:hanging="360"/>
-      </w:pPr>
-      <w:r>
-        <w:t xml:space="preserve">Served as team leader for developing video games in a graduate level course project </w:t>
+        <w:t>Responsible for calibration research and software development of industrial robot systems</w:t>
+      </w:r>
+      <w:r>
+        <w:t>.</w:t>
+      </w:r>
+      <w:r>
+        <w:t xml:space="preserve"> </w:t>
       </w:r>
     </w:p>
     <w:p>
@@ -735,7 +891,7 @@
         <w:ind w:right="0" w:hanging="360"/>
       </w:pPr>
       <w:r>
-        <w:t xml:space="preserve">Served as an Instructor and coordinator for two summer term local high school teacher training program to prepare themselves to teach ICT course. </w:t>
+        <w:t xml:space="preserve">Responsible for the algorithm research and software development of CNC toolpaths in order to obtain smooth machining results. </w:t>
       </w:r>
     </w:p>
     <w:p>
@@ -754,7 +910,6 @@
         <w:ind w:left="-5"/>
       </w:pPr>
       <w:r>
-        <w:lastRenderedPageBreak/>
         <w:t>Education</w:t>
       </w:r>
     </w:p>
@@ -850,7 +1005,7 @@
           </mc:Choice>
           <mc:Fallback>
             <w:pict>
-              <v:group w14:anchorId="0E30F592" id="Group 2580" o:spid="_x0000_s1026" style="width:470.95pt;height:1.45pt;mso-position-horizontal-relative:char;mso-position-vertical-relative:line" coordsize="59810,182" o:gfxdata="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">
+              <v:group w14:anchorId="672DD2C3" id="Group 2580" o:spid="_x0000_s1026" style="width:470.95pt;height:1.45pt;mso-position-horizontal-relative:char;mso-position-vertical-relative:line" coordsize="59810,182" o:gfxdata="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">
                 <v:shape id="Shape 3033" o:spid="_x0000_s1027" style="position:absolute;width:59810;height:182;visibility:visible;mso-wrap-style:square;v-text-anchor:top" coordsize="5981065,18288" o:gfxdata="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" path="m,l5981065,r,18288l,18288,,e" fillcolor="black" stroked="f" strokeweight="0">
                   <v:stroke miterlimit="83231f" joinstyle="miter"/>
                   <v:path arrowok="t" textboxrect="0,0,5981065,18288"/>
@@ -1626,6 +1781,129 @@
     </w:p>
     <w:p>
       <w:pPr>
+        <w:numPr>
+          <w:ilvl w:val="0"/>
+          <w:numId w:val="4"/>
+        </w:numPr>
+        <w:ind w:right="0" w:hanging="360"/>
+      </w:pPr>
+      <w:r>
+        <w:t>2nd place in the 3rd Changsha University of Technology Cooking Competition</w:t>
+      </w:r>
+    </w:p>
+    <w:p>
+      <w:pPr>
+        <w:numPr>
+          <w:ilvl w:val="0"/>
+          <w:numId w:val="4"/>
+        </w:numPr>
+        <w:ind w:right="0" w:hanging="360"/>
+      </w:pPr>
+      <w:r>
+        <w:t xml:space="preserve">2009-2010 </w:t>
+      </w:r>
+      <w:r>
+        <w:t xml:space="preserve">School of Mechanical Engineering </w:t>
+      </w:r>
+      <w:r>
+        <w:t xml:space="preserve">at Changsha University of </w:t>
+      </w:r>
+      <w:proofErr w:type="spellStart"/>
+      <w:r>
+        <w:t>Sci&amp;Tech</w:t>
+      </w:r>
+      <w:proofErr w:type="spellEnd"/>
+      <w:r>
+        <w:t xml:space="preserve"> </w:t>
+      </w:r>
+      <w:r>
+        <w:t xml:space="preserve">1 on 1 </w:t>
+      </w:r>
+      <w:r>
+        <w:t xml:space="preserve">Basketball </w:t>
+      </w:r>
+      <w:r>
+        <w:t xml:space="preserve">competition champion, called </w:t>
+      </w:r>
+      <w:r>
+        <w:t>“The King of 1 on 1”.</w:t>
+      </w:r>
+    </w:p>
+    <w:p>
+      <w:pPr>
+        <w:numPr>
+          <w:ilvl w:val="0"/>
+          <w:numId w:val="4"/>
+        </w:numPr>
+        <w:ind w:right="0" w:hanging="360"/>
+      </w:pPr>
+      <w:r>
+        <w:t xml:space="preserve">The team got the </w:t>
+      </w:r>
+      <w:r>
+        <w:t>3</w:t>
+      </w:r>
+      <w:r>
+        <w:t>r</w:t>
+      </w:r>
+      <w:r>
+        <w:t xml:space="preserve">d place </w:t>
+      </w:r>
+      <w:r>
+        <w:t>in the</w:t>
+      </w:r>
+      <w:r>
+        <w:t xml:space="preserve"> 15th HUST Graduate Cup </w:t>
+      </w:r>
+      <w:r>
+        <w:t>Soccer</w:t>
+      </w:r>
+      <w:r>
+        <w:t xml:space="preserve"> League, </w:t>
+      </w:r>
+      <w:r>
+        <w:t>Forward</w:t>
+      </w:r>
+    </w:p>
+    <w:p>
+      <w:pPr>
+        <w:numPr>
+          <w:ilvl w:val="0"/>
+          <w:numId w:val="4"/>
+        </w:numPr>
+        <w:ind w:right="0" w:hanging="360"/>
+      </w:pPr>
+      <w:r>
+        <w:lastRenderedPageBreak/>
+        <w:t xml:space="preserve">The team got the </w:t>
+      </w:r>
+      <w:r>
+        <w:t xml:space="preserve">2nd place </w:t>
+      </w:r>
+      <w:r>
+        <w:t xml:space="preserve">in </w:t>
+      </w:r>
+      <w:r>
+        <w:t>the 2</w:t>
+      </w:r>
+      <w:r>
+        <w:t xml:space="preserve">5th HUST Graduate Cup </w:t>
+      </w:r>
+      <w:r>
+        <w:t>Basketball</w:t>
+      </w:r>
+      <w:r>
+        <w:t xml:space="preserve"> League, </w:t>
+      </w:r>
+      <w:r>
+        <w:t xml:space="preserve">Small </w:t>
+      </w:r>
+      <w:r>
+        <w:t>Forward</w:t>
+      </w:r>
+    </w:p>
+    <w:p>
+      <w:pPr>
         <w:spacing w:after="153"/>
         <w:ind w:left="1440" w:right="0" w:hanging="360"/>
       </w:pPr>
@@ -1731,7 +2009,7 @@
           </mc:Choice>
           <mc:Fallback>
             <w:pict>
-              <v:group w14:anchorId="1A603C22" id="Group 2583" o:spid="_x0000_s1026" style="width:470.95pt;height:1.45pt;mso-position-horizontal-relative:char;mso-position-vertical-relative:line" coordsize="59810,182" o:gfxdata="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">
+              <v:group w14:anchorId="40FA81A0" id="Group 2583" o:spid="_x0000_s1026" style="width:470.95pt;height:1.45pt;mso-position-horizontal-relative:char;mso-position-vertical-relative:line" coordsize="59810,182" o:gfxdata="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">
                 <v:shape id="Shape 3039" o:spid="_x0000_s1027" style="position:absolute;width:59810;height:182;visibility:visible;mso-wrap-style:square;v-text-anchor:top" coordsize="5981065,18288" o:gfxdata="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" path="m,l5981065,r,18288l,18288,,e" fillcolor="black" stroked="f" strokeweight="0">
                   <v:stroke miterlimit="83231f" joinstyle="miter"/>
                   <v:path arrowok="t" textboxrect="0,0,5981065,18288"/>
@@ -1758,18 +2036,16 @@
         <w:t>Languages Proficient:</w:t>
       </w:r>
       <w:r>
-        <w:t xml:space="preserve"> Python, </w:t>
+        <w:t xml:space="preserve"> Python, R,</w:t>
+      </w:r>
+      <w:r>
+        <w:t xml:space="preserve"> </w:t>
       </w:r>
       <w:proofErr w:type="spellStart"/>
       <w:r>
-        <w:t>R</w:t>
-      </w:r>
-      <w:proofErr w:type="gramStart"/>
-      <w:r>
-        <w:t>,Matlab</w:t>
+        <w:t>Matlab</w:t>
       </w:r>
       <w:proofErr w:type="spellEnd"/>
-      <w:proofErr w:type="gramEnd"/>
       <w:r>
         <w:t>, C/C++, Shell.</w:t>
       </w:r>
@@ -2017,8 +2293,267 @@
     </w:p>
     <w:p>
       <w:pPr>
-        <w:ind w:right="0"/>
-      </w:pPr>
+        <w:pStyle w:val="Heading1"/>
+        <w:ind w:left="-5"/>
+      </w:pPr>
+      <w:r>
+        <w:t>Research and Hobbies</w:t>
+      </w:r>
+    </w:p>
+    <w:p>
+      <w:pPr>
+        <w:spacing w:after="216" w:line="259" w:lineRule="auto"/>
+        <w:ind w:left="-29" w:right="-27" w:firstLine="0"/>
+      </w:pPr>
+      <w:r>
+        <w:rPr>
+          <w:noProof/>
+          <w:lang w:eastAsia="zh-CN" w:bidi="ar-SA"/>
+        </w:rPr>
+        <mc:AlternateContent>
+          <mc:Choice Requires="wpg">
+            <w:drawing>
+              <wp:inline distT="0" distB="0" distL="0" distR="0" wp14:anchorId="67D5ABF8" wp14:editId="0B3333A5">
+                <wp:extent cx="5981065" cy="18288"/>
+                <wp:effectExtent l="0" t="0" r="0" b="0"/>
+                <wp:docPr id="1" name="Group 1"/>
+                <wp:cNvGraphicFramePr/>
+                <a:graphic xmlns:a="http://schemas.openxmlformats.org/drawingml/2006/main">
+                  <a:graphicData uri="http://schemas.microsoft.com/office/word/2010/wordprocessingGroup">
+                    <wpg:wgp>
+                      <wpg:cNvGrpSpPr/>
+                      <wpg:grpSpPr>
+                        <a:xfrm>
+                          <a:off x="0" y="0"/>
+                          <a:ext cx="5981065" cy="18288"/>
+                          <a:chOff x="0" y="0"/>
+                          <a:chExt cx="5981065" cy="18288"/>
+                        </a:xfrm>
+                      </wpg:grpSpPr>
+                      <wps:wsp>
+                        <wps:cNvPr id="2" name="Shape 3043"/>
+                        <wps:cNvSpPr/>
+                        <wps:spPr>
+                          <a:xfrm>
+                            <a:off x="0" y="0"/>
+                            <a:ext cx="5981065" cy="18288"/>
+                          </a:xfrm>
+                          <a:custGeom>
+                            <a:avLst/>
+                            <a:gdLst/>
+                            <a:ahLst/>
+                            <a:cxnLst/>
+                            <a:rect l="0" t="0" r="0" b="0"/>
+                            <a:pathLst>
+                              <a:path w="5981065" h="18288">
+                                <a:moveTo>
+                                  <a:pt x="0" y="0"/>
+                                </a:moveTo>
+                                <a:lnTo>
+                                  <a:pt x="5981065" y="0"/>
+                                </a:lnTo>
+                                <a:lnTo>
+                                  <a:pt x="5981065" y="18288"/>
+                                </a:lnTo>
+                                <a:lnTo>
+                                  <a:pt x="0" y="18288"/>
+                                </a:lnTo>
+                                <a:lnTo>
+                                  <a:pt x="0" y="0"/>
+                                </a:lnTo>
+                              </a:path>
+                            </a:pathLst>
+                          </a:custGeom>
+                          <a:ln w="0" cap="flat">
+                            <a:miter lim="127000"/>
+                          </a:ln>
+                        </wps:spPr>
+                        <wps:style>
+                          <a:lnRef idx="0">
+                            <a:srgbClr val="000000">
+                              <a:alpha val="0"/>
+                            </a:srgbClr>
+                          </a:lnRef>
+                          <a:fillRef idx="1">
+                            <a:srgbClr val="000000"/>
+                          </a:fillRef>
+                          <a:effectRef idx="0">
+                            <a:scrgbClr r="0" g="0" b="0"/>
+                          </a:effectRef>
+                          <a:fontRef idx="none"/>
+                        </wps:style>
+                        <wps:bodyPr/>
+                      </wps:wsp>
+                    </wpg:wgp>
+                  </a:graphicData>
+                </a:graphic>
+              </wp:inline>
+            </w:drawing>
+          </mc:Choice>
+          <mc:Fallback>
+            <w:pict>
+              <v:group w14:anchorId="2C346F22" id="Group 1" o:spid="_x0000_s1026" style="width:470.95pt;height:1.45pt;mso-position-horizontal-relative:char;mso-position-vertical-relative:line" coordsize="59810,182" o:gfxdata="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">
+                <v:shape id="Shape 3043" o:spid="_x0000_s1027" style="position:absolute;width:59810;height:182;visibility:visible;mso-wrap-style:square;v-text-anchor:top" coordsize="5981065,18288" o:gfxdata="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" path="m,l5981065,r,18288l,18288,,e" fillcolor="black" stroked="f" strokeweight="0">
+                  <v:stroke miterlimit="83231f" joinstyle="miter"/>
+                  <v:path arrowok="t" textboxrect="0,0,5981065,18288"/>
+                </v:shape>
+                <w10:anchorlock/>
+              </v:group>
+            </w:pict>
+          </mc:Fallback>
+        </mc:AlternateContent>
+      </w:r>
+    </w:p>
+    <w:p>
+      <w:pPr>
+        <w:numPr>
+          <w:ilvl w:val="0"/>
+          <w:numId w:val="3"/>
+        </w:numPr>
+        <w:spacing w:after="3" w:line="259" w:lineRule="auto"/>
+        <w:ind w:right="0" w:hanging="360"/>
+      </w:pPr>
+      <w:r>
+        <w:t>My research interest includes Bayesian Learning, Monte Carlo Sampling, Tracking, Simultaneous Localization and Mapping (SLAM), Robotics, Anomaly Detection (Deep One-Class Learning), Evolutionary Algorithm, Graph Theory</w:t>
+      </w:r>
+      <w:r>
+        <w:t xml:space="preserve"> and </w:t>
+      </w:r>
+      <w:proofErr w:type="spellStart"/>
+      <w:r>
+        <w:t>Riesz</w:t>
+      </w:r>
+      <w:proofErr w:type="spellEnd"/>
+      <w:r>
+        <w:t xml:space="preserve"> Potentials</w:t>
+      </w:r>
+      <w:r>
+        <w:t>.</w:t>
+      </w:r>
+      <w:r>
+        <w:t xml:space="preserve"> </w:t>
+      </w:r>
+    </w:p>
+    <w:p>
+      <w:pPr>
+        <w:numPr>
+          <w:ilvl w:val="0"/>
+          <w:numId w:val="3"/>
+        </w:numPr>
+        <w:spacing w:after="3" w:line="259" w:lineRule="auto"/>
+        <w:ind w:right="0" w:hanging="360"/>
+      </w:pPr>
+      <w:r>
+        <w:t>I</w:t>
+      </w:r>
+      <w:r>
+        <w:t> </w:t>
+      </w:r>
+      <w:r>
+        <w:t>am</w:t>
+      </w:r>
+      <w:r>
+        <w:t> </w:t>
+      </w:r>
+      <w:r>
+        <w:t>also</w:t>
+      </w:r>
+      <w:r>
+        <w:t> </w:t>
+      </w:r>
+      <w:r>
+        <w:t>interested</w:t>
+      </w:r>
+      <w:r>
+        <w:t> </w:t>
+      </w:r>
+      <w:r>
+        <w:t>in</w:t>
+      </w:r>
+      <w:r>
+        <w:t> </w:t>
+      </w:r>
+      <w:r>
+        <w:t>corresponding</w:t>
+      </w:r>
+      <w:r>
+        <w:t> </w:t>
+      </w:r>
+      <w:r>
+        <w:t>applications</w:t>
+      </w:r>
+      <w:r>
+        <w:t> </w:t>
+      </w:r>
+      <w:r>
+        <w:t>in</w:t>
+      </w:r>
+      <w:r>
+        <w:t> </w:t>
+      </w:r>
+      <w:r>
+        <w:t>social</w:t>
+      </w:r>
+      <w:r>
+        <w:t> </w:t>
+      </w:r>
+      <w:r>
+        <w:t>informatics</w:t>
+      </w:r>
+      <w:r>
+        <w:t>, </w:t>
+      </w:r>
+      <w:r>
+        <w:t>healthcare</w:t>
+      </w:r>
+      <w:r>
+        <w:t> </w:t>
+      </w:r>
+      <w:r>
+        <w:t>analytics</w:t>
+      </w:r>
+      <w:r>
+        <w:t>, </w:t>
+      </w:r>
+      <w:r>
+        <w:t>security</w:t>
+      </w:r>
+      <w:r>
+        <w:t>, </w:t>
+      </w:r>
+      <w:r>
+        <w:t>and</w:t>
+      </w:r>
+      <w:r>
+        <w:t> </w:t>
+      </w:r>
+      <w:r>
+        <w:t>wireless</w:t>
+      </w:r>
+      <w:r>
+        <w:t> </w:t>
+      </w:r>
+      <w:r>
+        <w:t>communications</w:t>
+      </w:r>
+      <w:r>
+        <w:t>.  I am crazy about Mathematics, Cooking, Drawing and Playing Basketball</w:t>
+      </w:r>
+      <w:r>
+        <w:t xml:space="preserve"> </w:t>
+      </w:r>
+      <w:r>
+        <w:t>&amp;</w:t>
+      </w:r>
+      <w:r>
+        <w:t xml:space="preserve"> </w:t>
+      </w:r>
+      <w:r>
+        <w:t>Badminton. I am a person, who is always unstoppable and persevering in learning</w:t>
+      </w:r>
+      <w:r>
+        <w:t>.</w:t>
+      </w:r>
     </w:p>
     <w:sectPr>
       <w:pgSz w:w="12240" w:h="15840"/>

--- a/assets/XiongmingDai_CV.docx
+++ b/assets/XiongmingDai_CV.docx
@@ -53,12 +53,7 @@
         <w:t>i</w:t>
       </w:r>
       <w:r>
-        <w:t>sia</w:t>
-      </w:r>
-      <w:bookmarkStart w:id="0" w:name="_GoBack"/>
-      <w:bookmarkEnd w:id="0"/>
-      <w:r>
-        <w:t xml:space="preserve">na State University </w:t>
+        <w:t xml:space="preserve">siana State University </w:t>
       </w:r>
     </w:p>
     <w:p>
@@ -656,10 +651,10 @@
         <w:t>Senior Software Development Engineer</w:t>
       </w:r>
       <w:r>
-        <w:t xml:space="preserve">      </w:t>
-      </w:r>
-      <w:r>
-        <w:t xml:space="preserve">  </w:t>
+        <w:t xml:space="preserve">   </w:t>
+      </w:r>
+      <w:r>
+        <w:t xml:space="preserve"> </w:t>
       </w:r>
       <w:r>
         <w:t xml:space="preserve">Hunan </w:t>
@@ -697,9 +692,8 @@
       <w:r>
         <w:t xml:space="preserve"> </w:t>
       </w:r>
-      <w:r>
-        <w:t xml:space="preserve"> </w:t>
-      </w:r>
+      <w:bookmarkStart w:id="0" w:name="_GoBack"/>
+      <w:bookmarkEnd w:id="0"/>
       <w:r>
         <w:t>Jun 2015 - Jan 2016</w:t>
       </w:r>
@@ -729,7 +723,6 @@
         <w:ind w:right="0" w:hanging="360"/>
       </w:pPr>
       <w:r>
-        <w:lastRenderedPageBreak/>
         <w:t>Responsible for 3D reconstruction of interior scenes</w:t>
       </w:r>
       <w:r>
@@ -749,6 +742,7 @@
         <w:ind w:right="0" w:hanging="360"/>
       </w:pPr>
       <w:r>
+        <w:lastRenderedPageBreak/>
         <w:t>Responsible for 3D face recognition based on 3-dimensional projection volume invariance feature</w:t>
       </w:r>
       <w:r>
@@ -1005,7 +999,7 @@
           </mc:Choice>
           <mc:Fallback>
             <w:pict>
-              <v:group w14:anchorId="672DD2C3" id="Group 2580" o:spid="_x0000_s1026" style="width:470.95pt;height:1.45pt;mso-position-horizontal-relative:char;mso-position-vertical-relative:line" coordsize="59810,182" o:gfxdata="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">
+              <v:group w14:anchorId="611D0BE5" id="Group 2580" o:spid="_x0000_s1026" style="width:470.95pt;height:1.45pt;mso-position-horizontal-relative:char;mso-position-vertical-relative:line" coordsize="59810,182" o:gfxdata="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">
                 <v:shape id="Shape 3033" o:spid="_x0000_s1027" style="position:absolute;width:59810;height:182;visibility:visible;mso-wrap-style:square;v-text-anchor:top" coordsize="5981065,18288" o:gfxdata="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" path="m,l5981065,r,18288l,18288,,e" fillcolor="black" stroked="f" strokeweight="0">
                   <v:stroke miterlimit="83231f" joinstyle="miter"/>
                   <v:path arrowok="t" textboxrect="0,0,5981065,18288"/>
@@ -1874,7 +1868,6 @@
         <w:ind w:right="0" w:hanging="360"/>
       </w:pPr>
       <w:r>
-        <w:lastRenderedPageBreak/>
         <w:t xml:space="preserve">The team got the </w:t>
       </w:r>
       <w:r>
@@ -1914,6 +1907,7 @@
         <w:ind w:left="-5"/>
       </w:pPr>
       <w:r>
+        <w:lastRenderedPageBreak/>
         <w:t xml:space="preserve">Technical Strengths </w:t>
       </w:r>
     </w:p>
@@ -2009,7 +2003,7 @@
           </mc:Choice>
           <mc:Fallback>
             <w:pict>
-              <v:group w14:anchorId="40FA81A0" id="Group 2583" o:spid="_x0000_s1026" style="width:470.95pt;height:1.45pt;mso-position-horizontal-relative:char;mso-position-vertical-relative:line" coordsize="59810,182" o:gfxdata="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">
+              <v:group w14:anchorId="0591C1F0" id="Group 2583" o:spid="_x0000_s1026" style="width:470.95pt;height:1.45pt;mso-position-horizontal-relative:char;mso-position-vertical-relative:line" coordsize="59810,182" o:gfxdata="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">
                 <v:shape id="Shape 3039" o:spid="_x0000_s1027" style="position:absolute;width:59810;height:182;visibility:visible;mso-wrap-style:square;v-text-anchor:top" coordsize="5981065,18288" o:gfxdata="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" path="m,l5981065,r,18288l,18288,,e" fillcolor="black" stroked="f" strokeweight="0">
                   <v:stroke miterlimit="83231f" joinstyle="miter"/>
                   <v:path arrowok="t" textboxrect="0,0,5981065,18288"/>
@@ -2392,7 +2386,7 @@
           </mc:Choice>
           <mc:Fallback>
             <w:pict>
-              <v:group w14:anchorId="2C346F22" id="Group 1" o:spid="_x0000_s1026" style="width:470.95pt;height:1.45pt;mso-position-horizontal-relative:char;mso-position-vertical-relative:line" coordsize="59810,182" o:gfxdata="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">
+              <v:group w14:anchorId="581393F0" id="Group 1" o:spid="_x0000_s1026" style="width:470.95pt;height:1.45pt;mso-position-horizontal-relative:char;mso-position-vertical-relative:line" coordsize="59810,182" o:gfxdata="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">
                 <v:shape id="Shape 3043" o:spid="_x0000_s1027" style="position:absolute;width:59810;height:182;visibility:visible;mso-wrap-style:square;v-text-anchor:top" coordsize="5981065,18288" o:gfxdata="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" path="m,l5981065,r,18288l,18288,,e" fillcolor="black" stroked="f" strokeweight="0">
                   <v:stroke miterlimit="83231f" joinstyle="miter"/>
                   <v:path arrowok="t" textboxrect="0,0,5981065,18288"/>

--- a/assets/XiongmingDai_CV.docx
+++ b/assets/XiongmingDai_CV.docx
@@ -113,15 +113,32 @@
     <w:p>
       <w:pPr>
         <w:spacing w:after="0" w:line="259" w:lineRule="auto"/>
+        <w:ind w:left="0" w:right="4" w:firstLine="0"/>
         <w:jc w:val="center"/>
       </w:pPr>
-      <w:proofErr w:type="gramStart"/>
-      <w:r>
-        <w:t>Cell :</w:t>
-      </w:r>
-      <w:proofErr w:type="gramEnd"/>
-      <w:r>
-        <w:t xml:space="preserve"> (225)-228-5162</w:t>
+      <w:r>
+        <w:t xml:space="preserve">Personal Website: </w:t>
+      </w:r>
+      <w:hyperlink r:id="rId5" w:history="1">
+        <w:r>
+          <w:rPr>
+            <w:rStyle w:val="Hyperlink"/>
+          </w:rPr>
+          <w:t>https://daixiongming.github.io/</w:t>
+        </w:r>
+      </w:hyperlink>
+    </w:p>
+    <w:p>
+      <w:pPr>
+        <w:spacing w:after="0" w:line="259" w:lineRule="auto"/>
+        <w:ind w:left="0" w:right="4" w:firstLine="0"/>
+        <w:jc w:val="center"/>
+      </w:pPr>
+      <w:r>
+        <w:t xml:space="preserve"> </w:t>
+      </w:r>
+      <w:r>
+        <w:t>Cell : (225)-228-5162</w:t>
       </w:r>
       <w:r>
         <w:t xml:space="preserve"> </w:t>
@@ -271,10 +288,7 @@
         <w:t>Graduate Research</w:t>
       </w:r>
       <w:r>
-        <w:t xml:space="preserve"> &amp; </w:t>
-      </w:r>
-      <w:r>
-        <w:t>Teaching</w:t>
+        <w:t xml:space="preserve"> &amp; Teaching</w:t>
       </w:r>
       <w:r>
         <w:t xml:space="preserve"> Assistant</w:t>
@@ -429,10 +443,7 @@
       <w:proofErr w:type="spellEnd"/>
       <w:proofErr w:type="gramEnd"/>
       <w:r>
-        <w:t>.</w:t>
-      </w:r>
-      <w:r>
-        <w:t xml:space="preserve">                 </w:t>
+        <w:t xml:space="preserve">.                 </w:t>
       </w:r>
       <w:r>
         <w:t>Jul 2016 - Aug 2017</w:t>
@@ -529,13 +540,7 @@
         <w:ind w:left="0" w:right="0" w:firstLine="0"/>
       </w:pPr>
       <w:r>
-        <w:t>Project Leader</w:t>
-      </w:r>
-      <w:r>
-        <w:t xml:space="preserve">            </w:t>
-      </w:r>
-      <w:r>
-        <w:t xml:space="preserve">      </w:t>
+        <w:t xml:space="preserve">Project Leader                  </w:t>
       </w:r>
       <w:r>
         <w:t xml:space="preserve">Shenzhen </w:t>
@@ -578,19 +583,7 @@
         <w:ind w:right="0" w:hanging="360"/>
       </w:pPr>
       <w:r>
-        <w:t xml:space="preserve">Served as </w:t>
-      </w:r>
-      <w:r>
-        <w:t>a</w:t>
-      </w:r>
-      <w:r>
-        <w:t xml:space="preserve"> leader for developing </w:t>
-      </w:r>
-      <w:r>
-        <w:t>inverse kinematics software from scratch.</w:t>
-      </w:r>
-      <w:r>
-        <w:t xml:space="preserve"> </w:t>
+        <w:t xml:space="preserve">Served as a leader for developing inverse kinematics software from scratch. </w:t>
       </w:r>
     </w:p>
     <w:p>
@@ -665,10 +658,7 @@
       </w:r>
       <w:proofErr w:type="spellEnd"/>
       <w:r>
-        <w:t xml:space="preserve"> </w:t>
-      </w:r>
-      <w:r>
-        <w:t xml:space="preserve">Technology </w:t>
+        <w:t xml:space="preserve"> Technology </w:t>
       </w:r>
       <w:proofErr w:type="spellStart"/>
       <w:r>
@@ -692,8 +682,6 @@
       <w:r>
         <w:t xml:space="preserve"> </w:t>
       </w:r>
-      <w:bookmarkStart w:id="0" w:name="_GoBack"/>
-      <w:bookmarkEnd w:id="0"/>
       <w:r>
         <w:t>Jun 2015 - Jan 2016</w:t>
       </w:r>
@@ -711,6 +699,29 @@
       </w:r>
       <w:r>
         <w:t>ROS.</w:t>
+      </w:r>
+    </w:p>
+    <w:p>
+      <w:pPr>
+        <w:numPr>
+          <w:ilvl w:val="0"/>
+          <w:numId w:val="1"/>
+        </w:numPr>
+        <w:ind w:right="0" w:hanging="360"/>
+      </w:pPr>
+      <w:r>
+        <w:t xml:space="preserve">Responsible for theoretical research of </w:t>
+      </w:r>
+      <w:r>
+        <w:t>Visual SLAM</w:t>
+      </w:r>
+      <w:r>
+        <w:t xml:space="preserve"> and related software development</w:t>
+      </w:r>
+      <w:bookmarkStart w:id="0" w:name="_GoBack"/>
+      <w:bookmarkEnd w:id="0"/>
+      <w:r>
+        <w:t>.</w:t>
       </w:r>
     </w:p>
     <w:p>
@@ -723,6 +734,7 @@
         <w:ind w:right="0" w:hanging="360"/>
       </w:pPr>
       <w:r>
+        <w:lastRenderedPageBreak/>
         <w:t>Responsible for 3D reconstruction of interior scenes</w:t>
       </w:r>
       <w:r>
@@ -742,7 +754,6 @@
         <w:ind w:right="0" w:hanging="360"/>
       </w:pPr>
       <w:r>
-        <w:lastRenderedPageBreak/>
         <w:t>Responsible for 3D face recognition based on 3-dimensional projection volume invariance feature</w:t>
       </w:r>
       <w:r>
@@ -770,13 +781,7 @@
         <w:ind w:left="0" w:right="0" w:firstLine="0"/>
       </w:pPr>
       <w:r>
-        <w:t xml:space="preserve">Graduate Research Assistant </w:t>
-      </w:r>
-      <w:r>
-        <w:t xml:space="preserve">     </w:t>
-      </w:r>
-      <w:r>
-        <w:t xml:space="preserve"> </w:t>
+        <w:t xml:space="preserve">Graduate Research Assistant       </w:t>
       </w:r>
       <w:r>
         <w:tab/>
@@ -1868,6 +1873,7 @@
         <w:ind w:right="0" w:hanging="360"/>
       </w:pPr>
       <w:r>
+        <w:lastRenderedPageBreak/>
         <w:t xml:space="preserve">The team got the </w:t>
       </w:r>
       <w:r>
@@ -1889,10 +1895,7 @@
         <w:t xml:space="preserve"> League, </w:t>
       </w:r>
       <w:r>
-        <w:t xml:space="preserve">Small </w:t>
-      </w:r>
-      <w:r>
-        <w:t>Forward</w:t>
+        <w:t>Small Forward</w:t>
       </w:r>
     </w:p>
     <w:p>
@@ -1907,7 +1910,6 @@
         <w:ind w:left="-5"/>
       </w:pPr>
       <w:r>
-        <w:lastRenderedPageBreak/>
         <w:t xml:space="preserve">Technical Strengths </w:t>
       </w:r>
     </w:p>
@@ -5433,6 +5435,17 @@
       <w:szCs w:val="24"/>
     </w:rPr>
   </w:style>
+  <w:style w:type="character" w:styleId="Hyperlink">
+    <w:name w:val="Hyperlink"/>
+    <w:basedOn w:val="DefaultParagraphFont"/>
+    <w:uiPriority w:val="99"/>
+    <w:unhideWhenUsed/>
+    <w:rsid w:val="007E047E"/>
+    <w:rPr>
+      <w:color w:val="0563C1" w:themeColor="hyperlink"/>
+      <w:u w:val="single"/>
+    </w:rPr>
+  </w:style>
 </w:styles>
 </file>
 

--- a/assets/XiongmingDai_CV.docx
+++ b/assets/XiongmingDai_CV.docx
@@ -151,6 +151,190 @@
         <w:rPr>
           <w:b/>
         </w:rPr>
+      </w:pPr>
+    </w:p>
+    <w:p>
+      <w:pPr>
+        <w:pStyle w:val="Heading1"/>
+        <w:ind w:left="-5"/>
+      </w:pPr>
+      <w:r>
+        <w:t>Research and Hobbies</w:t>
+      </w:r>
+    </w:p>
+    <w:p>
+      <w:pPr>
+        <w:spacing w:after="216" w:line="259" w:lineRule="auto"/>
+        <w:ind w:left="-29" w:right="-27" w:firstLine="0"/>
+      </w:pPr>
+      <w:r>
+        <w:rPr>
+          <w:noProof/>
+          <w:lang w:eastAsia="zh-CN" w:bidi="ar-SA"/>
+        </w:rPr>
+        <mc:AlternateContent>
+          <mc:Choice Requires="wpg">
+            <w:drawing>
+              <wp:inline distT="0" distB="0" distL="0" distR="0" wp14:anchorId="137C0A87" wp14:editId="18AC9F6F">
+                <wp:extent cx="5981065" cy="18288"/>
+                <wp:effectExtent l="0" t="0" r="0" b="0"/>
+                <wp:docPr id="1" name="Group 1"/>
+                <wp:cNvGraphicFramePr/>
+                <a:graphic xmlns:a="http://schemas.openxmlformats.org/drawingml/2006/main">
+                  <a:graphicData uri="http://schemas.microsoft.com/office/word/2010/wordprocessingGroup">
+                    <wpg:wgp>
+                      <wpg:cNvGrpSpPr/>
+                      <wpg:grpSpPr>
+                        <a:xfrm>
+                          <a:off x="0" y="0"/>
+                          <a:ext cx="5981065" cy="18288"/>
+                          <a:chOff x="0" y="0"/>
+                          <a:chExt cx="5981065" cy="18288"/>
+                        </a:xfrm>
+                      </wpg:grpSpPr>
+                      <wps:wsp>
+                        <wps:cNvPr id="2" name="Shape 3043"/>
+                        <wps:cNvSpPr/>
+                        <wps:spPr>
+                          <a:xfrm>
+                            <a:off x="0" y="0"/>
+                            <a:ext cx="5981065" cy="18288"/>
+                          </a:xfrm>
+                          <a:custGeom>
+                            <a:avLst/>
+                            <a:gdLst/>
+                            <a:ahLst/>
+                            <a:cxnLst/>
+                            <a:rect l="0" t="0" r="0" b="0"/>
+                            <a:pathLst>
+                              <a:path w="5981065" h="18288">
+                                <a:moveTo>
+                                  <a:pt x="0" y="0"/>
+                                </a:moveTo>
+                                <a:lnTo>
+                                  <a:pt x="5981065" y="0"/>
+                                </a:lnTo>
+                                <a:lnTo>
+                                  <a:pt x="5981065" y="18288"/>
+                                </a:lnTo>
+                                <a:lnTo>
+                                  <a:pt x="0" y="18288"/>
+                                </a:lnTo>
+                                <a:lnTo>
+                                  <a:pt x="0" y="0"/>
+                                </a:lnTo>
+                              </a:path>
+                            </a:pathLst>
+                          </a:custGeom>
+                          <a:ln w="0" cap="flat">
+                            <a:miter lim="127000"/>
+                          </a:ln>
+                        </wps:spPr>
+                        <wps:style>
+                          <a:lnRef idx="0">
+                            <a:srgbClr val="000000">
+                              <a:alpha val="0"/>
+                            </a:srgbClr>
+                          </a:lnRef>
+                          <a:fillRef idx="1">
+                            <a:srgbClr val="000000"/>
+                          </a:fillRef>
+                          <a:effectRef idx="0">
+                            <a:scrgbClr r="0" g="0" b="0"/>
+                          </a:effectRef>
+                          <a:fontRef idx="none"/>
+                        </wps:style>
+                        <wps:bodyPr/>
+                      </wps:wsp>
+                    </wpg:wgp>
+                  </a:graphicData>
+                </a:graphic>
+              </wp:inline>
+            </w:drawing>
+          </mc:Choice>
+          <mc:Fallback>
+            <w:pict>
+              <v:group w14:anchorId="7D6F457B" id="Group 1" o:spid="_x0000_s1026" style="width:470.95pt;height:1.45pt;mso-position-horizontal-relative:char;mso-position-vertical-relative:line" coordsize="59810,182" o:gfxdata="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">
+                <v:shape id="Shape 3043" o:spid="_x0000_s1027" style="position:absolute;width:59810;height:182;visibility:visible;mso-wrap-style:square;v-text-anchor:top" coordsize="5981065,18288" o:gfxdata="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" path="m,l5981065,r,18288l,18288,,e" fillcolor="black" stroked="f" strokeweight="0">
+                  <v:stroke miterlimit="83231f" joinstyle="miter"/>
+                  <v:path arrowok="t" textboxrect="0,0,5981065,18288"/>
+                </v:shape>
+                <w10:anchorlock/>
+              </v:group>
+            </w:pict>
+          </mc:Fallback>
+        </mc:AlternateContent>
+      </w:r>
+    </w:p>
+    <w:p>
+      <w:pPr>
+        <w:spacing w:after="0" w:line="240" w:lineRule="auto"/>
+        <w:ind w:left="-5" w:right="0"/>
+      </w:pPr>
+      <w:r>
+        <w:t>I am a Ph.D. candidate at </w:t>
+      </w:r>
+      <w:hyperlink r:id="rId6" w:history="1">
+        <w:r>
+          <w:t>Louisiana State University</w:t>
+        </w:r>
+      </w:hyperlink>
+      <w:r>
+        <w:t> </w:t>
+      </w:r>
+      <w:r>
+        <w:t>.</w:t>
+      </w:r>
+      <w:r>
+        <w:t xml:space="preserve"> Currently, my main work is in </w:t>
+      </w:r>
+      <w:r>
+        <w:t>State Estimation for Sequential Data A</w:t>
+      </w:r>
+      <w:r>
+        <w:t xml:space="preserve">nalysis. I have been actively involved in various inter-disciplinary researches. My research interest includes Bayesian Learning, Monte Carlo Sampling, Tracking, Simultaneous Localization and Mapping (SLAM), Robotics, Anomaly Detection (Deep One-Class Learning), Evolutionary Algorithm, Graph Theory and </w:t>
+      </w:r>
+      <w:proofErr w:type="spellStart"/>
+      <w:r>
+        <w:t>Riesz</w:t>
+      </w:r>
+      <w:proofErr w:type="spellEnd"/>
+      <w:r>
+        <w:t xml:space="preserve"> Potentials. I am crazy about Mathematics, Cooking,</w:t>
+      </w:r>
+      <w:bookmarkStart w:id="0" w:name="_GoBack"/>
+      <w:bookmarkEnd w:id="0"/>
+      <w:r>
+        <w:t xml:space="preserve"> Drawing and Playing Basketball &amp; Badminton. I am a person, who is always unstoppable and persevering in learning to meet new challenges. Consistency matters in performance!</w:t>
+      </w:r>
+      <w:r>
+        <w:br/>
+      </w:r>
+      <w:r>
+        <w:rPr>
+          <w:color w:val="FF0000"/>
+        </w:rPr>
+        <w:t xml:space="preserve">I am looking for a job now! If you have openings related to Machine Learning, Computer Vision, Robotics, and </w:t>
+      </w:r>
+      <w:proofErr w:type="spellStart"/>
+      <w:r>
+        <w:rPr>
+          <w:color w:val="FF0000"/>
+        </w:rPr>
+        <w:t>Autonous</w:t>
+      </w:r>
+      <w:proofErr w:type="spellEnd"/>
+      <w:r>
+        <w:rPr>
+          <w:color w:val="FF0000"/>
+        </w:rPr>
+        <w:t xml:space="preserve"> Driving (Visual SLAM), please feel free to recommend, thank you very much!</w:t>
+      </w:r>
+    </w:p>
+    <w:p>
+      <w:pPr>
+        <w:spacing w:after="0" w:line="240" w:lineRule="auto"/>
+        <w:ind w:left="-5" w:right="0"/>
       </w:pPr>
     </w:p>
     <w:p>
@@ -718,8 +902,6 @@
       <w:r>
         <w:t xml:space="preserve"> and related software development</w:t>
       </w:r>
-      <w:bookmarkStart w:id="0" w:name="_GoBack"/>
-      <w:bookmarkEnd w:id="0"/>
       <w:r>
         <w:t>.</w:t>
       </w:r>
@@ -734,7 +916,6 @@
         <w:ind w:right="0" w:hanging="360"/>
       </w:pPr>
       <w:r>
-        <w:lastRenderedPageBreak/>
         <w:t>Responsible for 3D reconstruction of interior scenes</w:t>
       </w:r>
       <w:r>
@@ -1630,6 +1811,7 @@
         <w:rPr>
           <w:b/>
         </w:rPr>
+        <w:lastRenderedPageBreak/>
         <w:t xml:space="preserve"> </w:t>
       </w:r>
     </w:p>
@@ -1873,7 +2055,6 @@
         <w:ind w:right="0" w:hanging="360"/>
       </w:pPr>
       <w:r>
-        <w:lastRenderedPageBreak/>
         <w:t xml:space="preserve">The team got the </w:t>
       </w:r>
       <w:r>
@@ -2285,270 +2466,6 @@
       </w:pPr>
       <w:r>
         <w:t xml:space="preserve"> </w:t>
-      </w:r>
-    </w:p>
-    <w:p>
-      <w:pPr>
-        <w:pStyle w:val="Heading1"/>
-        <w:ind w:left="-5"/>
-      </w:pPr>
-      <w:r>
-        <w:t>Research and Hobbies</w:t>
-      </w:r>
-    </w:p>
-    <w:p>
-      <w:pPr>
-        <w:spacing w:after="216" w:line="259" w:lineRule="auto"/>
-        <w:ind w:left="-29" w:right="-27" w:firstLine="0"/>
-      </w:pPr>
-      <w:r>
-        <w:rPr>
-          <w:noProof/>
-          <w:lang w:eastAsia="zh-CN" w:bidi="ar-SA"/>
-        </w:rPr>
-        <mc:AlternateContent>
-          <mc:Choice Requires="wpg">
-            <w:drawing>
-              <wp:inline distT="0" distB="0" distL="0" distR="0" wp14:anchorId="67D5ABF8" wp14:editId="0B3333A5">
-                <wp:extent cx="5981065" cy="18288"/>
-                <wp:effectExtent l="0" t="0" r="0" b="0"/>
-                <wp:docPr id="1" name="Group 1"/>
-                <wp:cNvGraphicFramePr/>
-                <a:graphic xmlns:a="http://schemas.openxmlformats.org/drawingml/2006/main">
-                  <a:graphicData uri="http://schemas.microsoft.com/office/word/2010/wordprocessingGroup">
-                    <wpg:wgp>
-                      <wpg:cNvGrpSpPr/>
-                      <wpg:grpSpPr>
-                        <a:xfrm>
-                          <a:off x="0" y="0"/>
-                          <a:ext cx="5981065" cy="18288"/>
-                          <a:chOff x="0" y="0"/>
-                          <a:chExt cx="5981065" cy="18288"/>
-                        </a:xfrm>
-                      </wpg:grpSpPr>
-                      <wps:wsp>
-                        <wps:cNvPr id="2" name="Shape 3043"/>
-                        <wps:cNvSpPr/>
-                        <wps:spPr>
-                          <a:xfrm>
-                            <a:off x="0" y="0"/>
-                            <a:ext cx="5981065" cy="18288"/>
-                          </a:xfrm>
-                          <a:custGeom>
-                            <a:avLst/>
-                            <a:gdLst/>
-                            <a:ahLst/>
-                            <a:cxnLst/>
-                            <a:rect l="0" t="0" r="0" b="0"/>
-                            <a:pathLst>
-                              <a:path w="5981065" h="18288">
-                                <a:moveTo>
-                                  <a:pt x="0" y="0"/>
-                                </a:moveTo>
-                                <a:lnTo>
-                                  <a:pt x="5981065" y="0"/>
-                                </a:lnTo>
-                                <a:lnTo>
-                                  <a:pt x="5981065" y="18288"/>
-                                </a:lnTo>
-                                <a:lnTo>
-                                  <a:pt x="0" y="18288"/>
-                                </a:lnTo>
-                                <a:lnTo>
-                                  <a:pt x="0" y="0"/>
-                                </a:lnTo>
-                              </a:path>
-                            </a:pathLst>
-                          </a:custGeom>
-                          <a:ln w="0" cap="flat">
-                            <a:miter lim="127000"/>
-                          </a:ln>
-                        </wps:spPr>
-                        <wps:style>
-                          <a:lnRef idx="0">
-                            <a:srgbClr val="000000">
-                              <a:alpha val="0"/>
-                            </a:srgbClr>
-                          </a:lnRef>
-                          <a:fillRef idx="1">
-                            <a:srgbClr val="000000"/>
-                          </a:fillRef>
-                          <a:effectRef idx="0">
-                            <a:scrgbClr r="0" g="0" b="0"/>
-                          </a:effectRef>
-                          <a:fontRef idx="none"/>
-                        </wps:style>
-                        <wps:bodyPr/>
-                      </wps:wsp>
-                    </wpg:wgp>
-                  </a:graphicData>
-                </a:graphic>
-              </wp:inline>
-            </w:drawing>
-          </mc:Choice>
-          <mc:Fallback>
-            <w:pict>
-              <v:group w14:anchorId="581393F0" id="Group 1" o:spid="_x0000_s1026" style="width:470.95pt;height:1.45pt;mso-position-horizontal-relative:char;mso-position-vertical-relative:line" coordsize="59810,182" o:gfxdata="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">
-                <v:shape id="Shape 3043" o:spid="_x0000_s1027" style="position:absolute;width:59810;height:182;visibility:visible;mso-wrap-style:square;v-text-anchor:top" coordsize="5981065,18288" o:gfxdata="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" path="m,l5981065,r,18288l,18288,,e" fillcolor="black" stroked="f" strokeweight="0">
-                  <v:stroke miterlimit="83231f" joinstyle="miter"/>
-                  <v:path arrowok="t" textboxrect="0,0,5981065,18288"/>
-                </v:shape>
-                <w10:anchorlock/>
-              </v:group>
-            </w:pict>
-          </mc:Fallback>
-        </mc:AlternateContent>
-      </w:r>
-    </w:p>
-    <w:p>
-      <w:pPr>
-        <w:numPr>
-          <w:ilvl w:val="0"/>
-          <w:numId w:val="3"/>
-        </w:numPr>
-        <w:spacing w:after="3" w:line="259" w:lineRule="auto"/>
-        <w:ind w:right="0" w:hanging="360"/>
-      </w:pPr>
-      <w:r>
-        <w:t>My research interest includes Bayesian Learning, Monte Carlo Sampling, Tracking, Simultaneous Localization and Mapping (SLAM), Robotics, Anomaly Detection (Deep One-Class Learning), Evolutionary Algorithm, Graph Theory</w:t>
-      </w:r>
-      <w:r>
-        <w:t xml:space="preserve"> and </w:t>
-      </w:r>
-      <w:proofErr w:type="spellStart"/>
-      <w:r>
-        <w:t>Riesz</w:t>
-      </w:r>
-      <w:proofErr w:type="spellEnd"/>
-      <w:r>
-        <w:t xml:space="preserve"> Potentials</w:t>
-      </w:r>
-      <w:r>
-        <w:t>.</w:t>
-      </w:r>
-      <w:r>
-        <w:t xml:space="preserve"> </w:t>
-      </w:r>
-    </w:p>
-    <w:p>
-      <w:pPr>
-        <w:numPr>
-          <w:ilvl w:val="0"/>
-          <w:numId w:val="3"/>
-        </w:numPr>
-        <w:spacing w:after="3" w:line="259" w:lineRule="auto"/>
-        <w:ind w:right="0" w:hanging="360"/>
-      </w:pPr>
-      <w:r>
-        <w:t>I</w:t>
-      </w:r>
-      <w:r>
-        <w:t> </w:t>
-      </w:r>
-      <w:r>
-        <w:t>am</w:t>
-      </w:r>
-      <w:r>
-        <w:t> </w:t>
-      </w:r>
-      <w:r>
-        <w:t>also</w:t>
-      </w:r>
-      <w:r>
-        <w:t> </w:t>
-      </w:r>
-      <w:r>
-        <w:t>interested</w:t>
-      </w:r>
-      <w:r>
-        <w:t> </w:t>
-      </w:r>
-      <w:r>
-        <w:t>in</w:t>
-      </w:r>
-      <w:r>
-        <w:t> </w:t>
-      </w:r>
-      <w:r>
-        <w:t>corresponding</w:t>
-      </w:r>
-      <w:r>
-        <w:t> </w:t>
-      </w:r>
-      <w:r>
-        <w:t>applications</w:t>
-      </w:r>
-      <w:r>
-        <w:t> </w:t>
-      </w:r>
-      <w:r>
-        <w:t>in</w:t>
-      </w:r>
-      <w:r>
-        <w:t> </w:t>
-      </w:r>
-      <w:r>
-        <w:t>social</w:t>
-      </w:r>
-      <w:r>
-        <w:t> </w:t>
-      </w:r>
-      <w:r>
-        <w:t>informatics</w:t>
-      </w:r>
-      <w:r>
-        <w:t>, </w:t>
-      </w:r>
-      <w:r>
-        <w:t>healthcare</w:t>
-      </w:r>
-      <w:r>
-        <w:t> </w:t>
-      </w:r>
-      <w:r>
-        <w:t>analytics</w:t>
-      </w:r>
-      <w:r>
-        <w:t>, </w:t>
-      </w:r>
-      <w:r>
-        <w:t>security</w:t>
-      </w:r>
-      <w:r>
-        <w:t>, </w:t>
-      </w:r>
-      <w:r>
-        <w:t>and</w:t>
-      </w:r>
-      <w:r>
-        <w:t> </w:t>
-      </w:r>
-      <w:r>
-        <w:t>wireless</w:t>
-      </w:r>
-      <w:r>
-        <w:t> </w:t>
-      </w:r>
-      <w:r>
-        <w:t>communications</w:t>
-      </w:r>
-      <w:r>
-        <w:t>.  I am crazy about Mathematics, Cooking, Drawing and Playing Basketball</w:t>
-      </w:r>
-      <w:r>
-        <w:t xml:space="preserve"> </w:t>
-      </w:r>
-      <w:r>
-        <w:t>&amp;</w:t>
-      </w:r>
-      <w:r>
-        <w:t xml:space="preserve"> </w:t>
-      </w:r>
-      <w:r>
-        <w:t>Badminton. I am a person, who is always unstoppable and persevering in learning</w:t>
-      </w:r>
-      <w:r>
-        <w:t>.</w:t>
       </w:r>
     </w:p>
     <w:sectPr>

--- a/assets/XiongmingDai_CV.docx
+++ b/assets/XiongmingDai_CV.docx
@@ -254,7 +254,7 @@
           </mc:Choice>
           <mc:Fallback>
             <w:pict>
-              <v:group w14:anchorId="7D6F457B" id="Group 1" o:spid="_x0000_s1026" style="width:470.95pt;height:1.45pt;mso-position-horizontal-relative:char;mso-position-vertical-relative:line" coordsize="59810,182" o:gfxdata="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">
+              <v:group w14:anchorId="55D73EB7" id="Group 1" o:spid="_x0000_s1026" style="width:470.95pt;height:1.45pt;mso-position-horizontal-relative:char;mso-position-vertical-relative:line" coordsize="59810,182" o:gfxdata="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">
                 <v:shape id="Shape 3043" o:spid="_x0000_s1027" style="position:absolute;width:59810;height:182;visibility:visible;mso-wrap-style:square;v-text-anchor:top" coordsize="5981065,18288" o:gfxdata="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" path="m,l5981065,r,18288l,18288,,e" fillcolor="black" stroked="f" strokeweight="0">
                   <v:stroke miterlimit="83231f" joinstyle="miter"/>
                   <v:path arrowok="t" textboxrect="0,0,5981065,18288"/>
@@ -279,33 +279,27 @@
           <w:t>Louisiana State University</w:t>
         </w:r>
       </w:hyperlink>
-      <w:r>
-        <w:t> </w:t>
-      </w:r>
-      <w:r>
-        <w:t>.</w:t>
-      </w:r>
-      <w:r>
-        <w:t xml:space="preserve"> Currently, my main work is in </w:t>
-      </w:r>
-      <w:r>
-        <w:t>State Estimation for Sequential Data A</w:t>
-      </w:r>
-      <w:r>
-        <w:t xml:space="preserve">nalysis. I have been actively involved in various inter-disciplinary researches. My research interest includes Bayesian Learning, Monte Carlo Sampling, Tracking, Simultaneous Localization and Mapping (SLAM), Robotics, Anomaly Detection (Deep One-Class Learning), Evolutionary Algorithm, Graph Theory and </w:t>
-      </w:r>
-      <w:proofErr w:type="spellStart"/>
-      <w:r>
-        <w:t>Riesz</w:t>
-      </w:r>
-      <w:proofErr w:type="spellEnd"/>
-      <w:r>
-        <w:t xml:space="preserve"> Potentials. I am crazy about Mathematics, Cooking,</w:t>
-      </w:r>
       <w:bookmarkStart w:id="0" w:name="_GoBack"/>
       <w:bookmarkEnd w:id="0"/>
       <w:r>
-        <w:t xml:space="preserve"> Drawing and Playing Basketball &amp; Badminton. I am a person, who is always unstoppable and persevering in learning to meet new challenges. Consistency matters in performance!</w:t>
+        <w:t>.</w:t>
+      </w:r>
+      <w:r>
+        <w:t xml:space="preserve"> Currently, my main work is in </w:t>
+      </w:r>
+      <w:r>
+        <w:t>State Estimation for Sequential Data A</w:t>
+      </w:r>
+      <w:r>
+        <w:t xml:space="preserve">nalysis. I have been actively involved in various inter-disciplinary researches. My research interest includes Bayesian Learning, Monte Carlo Sampling, Tracking, Simultaneous Localization and Mapping (SLAM), Robotics, Anomaly Detection (Deep One-Class Learning), Evolutionary Algorithm, Graph Theory and </w:t>
+      </w:r>
+      <w:proofErr w:type="spellStart"/>
+      <w:r>
+        <w:t>Riesz</w:t>
+      </w:r>
+      <w:proofErr w:type="spellEnd"/>
+      <w:r>
+        <w:t xml:space="preserve"> Potentials. I am crazy about Mathematics, Cooking, Drawing and Playing Basketball &amp; Badminton. I am a person, who is always unstoppable and persevering in learning to meet new challenges. Consistency matters in performance!</w:t>
       </w:r>
       <w:r>
         <w:br/>

--- a/assets/XiongmingDai_CV.docx
+++ b/assets/XiongmingDai_CV.docx
@@ -254,7 +254,7 @@
           </mc:Choice>
           <mc:Fallback>
             <w:pict>
-              <v:group w14:anchorId="55D73EB7" id="Group 1" o:spid="_x0000_s1026" style="width:470.95pt;height:1.45pt;mso-position-horizontal-relative:char;mso-position-vertical-relative:line" coordsize="59810,182" o:gfxdata="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">
+              <v:group w14:anchorId="21799538" id="Group 1" o:spid="_x0000_s1026" style="width:470.95pt;height:1.45pt;mso-position-horizontal-relative:char;mso-position-vertical-relative:line" coordsize="59810,182" o:gfxdata="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">
                 <v:shape id="Shape 3043" o:spid="_x0000_s1027" style="position:absolute;width:59810;height:182;visibility:visible;mso-wrap-style:square;v-text-anchor:top" coordsize="5981065,18288" o:gfxdata="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" path="m,l5981065,r,18288l,18288,,e" fillcolor="black" stroked="f" strokeweight="0">
                   <v:stroke miterlimit="83231f" joinstyle="miter"/>
                   <v:path arrowok="t" textboxrect="0,0,5981065,18288"/>
@@ -279,36 +279,48 @@
           <w:t>Louisiana State University</w:t>
         </w:r>
       </w:hyperlink>
+      <w:r>
+        <w:t>.</w:t>
+      </w:r>
+      <w:r>
+        <w:t xml:space="preserve"> Currently, my main work is in </w:t>
+      </w:r>
+      <w:r>
+        <w:t>State Estimation for Sequential Data A</w:t>
+      </w:r>
+      <w:r>
+        <w:t xml:space="preserve">nalysis. I have been actively involved in various inter-disciplinary researches. My research interest includes Bayesian Learning, Monte Carlo Sampling, Tracking, Simultaneous Localization and Mapping (SLAM), Robotics, Anomaly Detection (Deep One-Class Learning), Evolutionary Algorithm, Graph Theory and </w:t>
+      </w:r>
+      <w:proofErr w:type="spellStart"/>
+      <w:r>
+        <w:t>Riesz</w:t>
+      </w:r>
+      <w:proofErr w:type="spellEnd"/>
+      <w:r>
+        <w:t xml:space="preserve"> Potentials. I am crazy about Mathematics, Cooking, Drawing and Playing Basketball &amp; Badminton. I am a person, who is always unstoppable and persevering in learning to meet new challenges. Consistency matters in performance!</w:t>
+      </w:r>
+      <w:r>
+        <w:br/>
+      </w:r>
+      <w:r>
+        <w:rPr>
+          <w:color w:val="FF0000"/>
+        </w:rPr>
+        <w:t xml:space="preserve">I am looking for a </w:t>
+      </w:r>
+      <w:r>
+        <w:rPr>
+          <w:color w:val="FF0000"/>
+        </w:rPr>
+        <w:t xml:space="preserve">full-time </w:t>
+      </w:r>
       <w:bookmarkStart w:id="0" w:name="_GoBack"/>
       <w:bookmarkEnd w:id="0"/>
       <w:r>
-        <w:t>.</w:t>
-      </w:r>
-      <w:r>
-        <w:t xml:space="preserve"> Currently, my main work is in </w:t>
-      </w:r>
-      <w:r>
-        <w:t>State Estimation for Sequential Data A</w:t>
-      </w:r>
-      <w:r>
-        <w:t xml:space="preserve">nalysis. I have been actively involved in various inter-disciplinary researches. My research interest includes Bayesian Learning, Monte Carlo Sampling, Tracking, Simultaneous Localization and Mapping (SLAM), Robotics, Anomaly Detection (Deep One-Class Learning), Evolutionary Algorithm, Graph Theory and </w:t>
-      </w:r>
-      <w:proofErr w:type="spellStart"/>
-      <w:r>
-        <w:t>Riesz</w:t>
-      </w:r>
-      <w:proofErr w:type="spellEnd"/>
-      <w:r>
-        <w:t xml:space="preserve"> Potentials. I am crazy about Mathematics, Cooking, Drawing and Playing Basketball &amp; Badminton. I am a person, who is always unstoppable and persevering in learning to meet new challenges. Consistency matters in performance!</w:t>
-      </w:r>
-      <w:r>
-        <w:br/>
-      </w:r>
-      <w:r>
         <w:rPr>
           <w:color w:val="FF0000"/>
         </w:rPr>
-        <w:t xml:space="preserve">I am looking for a job now! If you have openings related to Machine Learning, Computer Vision, Robotics, and </w:t>
+        <w:t xml:space="preserve">job now! If you have openings related to Machine Learning, Computer Vision, Robotics, and </w:t>
       </w:r>
       <w:proofErr w:type="spellStart"/>
       <w:r>

--- a/assets/XiongmingDai_CV.docx
+++ b/assets/XiongmingDai_CV.docx
@@ -254,7 +254,7 @@
           </mc:Choice>
           <mc:Fallback>
             <w:pict>
-              <v:group w14:anchorId="21799538" id="Group 1" o:spid="_x0000_s1026" style="width:470.95pt;height:1.45pt;mso-position-horizontal-relative:char;mso-position-vertical-relative:line" coordsize="59810,182" o:gfxdata="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">
+              <v:group w14:anchorId="48FFAAFC" id="Group 1" o:spid="_x0000_s1026" style="width:470.95pt;height:1.45pt;mso-position-horizontal-relative:char;mso-position-vertical-relative:line" coordsize="59810,182" o:gfxdata="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">
                 <v:shape id="Shape 3043" o:spid="_x0000_s1027" style="position:absolute;width:59810;height:182;visibility:visible;mso-wrap-style:square;v-text-anchor:top" coordsize="5981065,18288" o:gfxdata="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" path="m,l5981065,r,18288l,18288,,e" fillcolor="black" stroked="f" strokeweight="0">
                   <v:stroke miterlimit="83231f" joinstyle="miter"/>
                   <v:path arrowok="t" textboxrect="0,0,5981065,18288"/>
@@ -289,33 +289,39 @@
         <w:t>State Estimation for Sequential Data A</w:t>
       </w:r>
       <w:r>
-        <w:t xml:space="preserve">nalysis. I have been actively involved in various inter-disciplinary researches. My research interest includes Bayesian Learning, Monte Carlo Sampling, Tracking, Simultaneous Localization and Mapping (SLAM), Robotics, Anomaly Detection (Deep One-Class Learning), Evolutionary Algorithm, Graph Theory and </w:t>
-      </w:r>
-      <w:proofErr w:type="spellStart"/>
-      <w:r>
-        <w:t>Riesz</w:t>
-      </w:r>
-      <w:proofErr w:type="spellEnd"/>
-      <w:r>
-        <w:t xml:space="preserve"> Potentials. I am crazy about Mathematics, Cooking, Drawing and Playing Basketball &amp; Badminton. I am a person, who is always unstoppable and persevering in learning to meet new challenges. Consistency matters in performance!</w:t>
-      </w:r>
-      <w:r>
-        <w:br/>
-      </w:r>
-      <w:r>
-        <w:rPr>
-          <w:color w:val="FF0000"/>
-        </w:rPr>
-        <w:t xml:space="preserve">I am looking for a </w:t>
-      </w:r>
-      <w:r>
-        <w:rPr>
-          <w:color w:val="FF0000"/>
-        </w:rPr>
-        <w:t xml:space="preserve">full-time </w:t>
+        <w:t xml:space="preserve">nalysis. I have been actively involved in various inter-disciplinary researches. My research interest includes Bayesian Learning, Monte Carlo Sampling, Tracking, Simultaneous Localization and Mapping (SLAM), Robotics, Anomaly Detection (Deep One-Class Learning), </w:t>
+      </w:r>
+      <w:r>
+        <w:t xml:space="preserve">Optimal Control and Estimation, </w:t>
       </w:r>
       <w:bookmarkStart w:id="0" w:name="_GoBack"/>
       <w:bookmarkEnd w:id="0"/>
+      <w:r>
+        <w:t xml:space="preserve">Evolutionary Algorithm, Graph Theory and </w:t>
+      </w:r>
+      <w:proofErr w:type="spellStart"/>
+      <w:r>
+        <w:t>Riesz</w:t>
+      </w:r>
+      <w:proofErr w:type="spellEnd"/>
+      <w:r>
+        <w:t xml:space="preserve"> Potentials. I am crazy about Mathematics, Cooking, Drawing and Playing Basketball &amp; Badminton. I am a person, who is always unstoppable and persevering in learning to meet new challenges. Consistency matters in performance!</w:t>
+      </w:r>
+      <w:r>
+        <w:br/>
+      </w:r>
+      <w:r>
+        <w:rPr>
+          <w:color w:val="FF0000"/>
+        </w:rPr>
+        <w:t xml:space="preserve">I am looking for a </w:t>
+      </w:r>
+      <w:r>
+        <w:rPr>
+          <w:color w:val="FF0000"/>
+        </w:rPr>
+        <w:t xml:space="preserve">full-time </w:t>
+      </w:r>
       <w:r>
         <w:rPr>
           <w:color w:val="FF0000"/>

--- a/assets/XiongmingDai_CV.docx
+++ b/assets/XiongmingDai_CV.docx
@@ -294,60 +294,64 @@
       <w:r>
         <w:t xml:space="preserve">Optimal Control and Estimation, </w:t>
       </w:r>
+      <w:r>
+        <w:t xml:space="preserve">Evolutionary Algorithm, Graph Theory and </w:t>
+      </w:r>
+      <w:proofErr w:type="spellStart"/>
+      <w:r>
+        <w:t>Riesz</w:t>
+      </w:r>
+      <w:proofErr w:type="spellEnd"/>
+      <w:r>
+        <w:t xml:space="preserve"> Potentials. I am crazy about Mathematics, Cooking, Drawing and Playing Basketball &amp; Badminton. I am a person, who is always unstoppable and persevering in learning to meet new challenges. Consistency matters in performance!</w:t>
+      </w:r>
+      <w:r>
+        <w:br/>
+      </w:r>
+      <w:r>
+        <w:rPr>
+          <w:color w:val="FF0000"/>
+        </w:rPr>
+        <w:t xml:space="preserve">I am looking for a </w:t>
+      </w:r>
+      <w:r>
+        <w:rPr>
+          <w:color w:val="FF0000"/>
+        </w:rPr>
+        <w:t xml:space="preserve">full-time </w:t>
+      </w:r>
+      <w:r>
+        <w:rPr>
+          <w:color w:val="FF0000"/>
+        </w:rPr>
+        <w:t xml:space="preserve">job </w:t>
+      </w:r>
+      <w:r>
+        <w:rPr>
+          <w:color w:val="FF0000"/>
+        </w:rPr>
+        <w:t>related to Machine Learning, Computer Vision, Robotics, and Auton</w:t>
+      </w:r>
+      <w:r>
+        <w:rPr>
+          <w:color w:val="FF0000"/>
+        </w:rPr>
+        <w:t>om</w:t>
+      </w:r>
+      <w:r>
+        <w:rPr>
+          <w:color w:val="FF0000"/>
+        </w:rPr>
+        <w:t>ous Driving (Visual SLAM)</w:t>
+      </w:r>
+      <w:r>
+        <w:rPr>
+          <w:color w:val="FF0000"/>
+        </w:rPr>
+        <w:t xml:space="preserve"> now!</w:t>
+      </w:r>
       <w:bookmarkStart w:id="0" w:name="_GoBack"/>
       <w:bookmarkEnd w:id="0"/>
-      <w:r>
-        <w:t xml:space="preserve">Evolutionary Algorithm, Graph Theory and </w:t>
-      </w:r>
-      <w:proofErr w:type="spellStart"/>
-      <w:r>
-        <w:t>Riesz</w:t>
-      </w:r>
-      <w:proofErr w:type="spellEnd"/>
-      <w:r>
-        <w:t xml:space="preserve"> Potentials. I am crazy about Mathematics, Cooking, Drawing and Playing Basketball &amp; Badminton. I am a person, who is always unstoppable and persevering in learning to meet new challenges. Consistency matters in performance!</w:t>
-      </w:r>
-      <w:r>
-        <w:br/>
-      </w:r>
-      <w:r>
-        <w:rPr>
-          <w:color w:val="FF0000"/>
-        </w:rPr>
-        <w:t xml:space="preserve">I am looking for a </w:t>
-      </w:r>
-      <w:r>
-        <w:rPr>
-          <w:color w:val="FF0000"/>
-        </w:rPr>
-        <w:t xml:space="preserve">full-time </w:t>
-      </w:r>
-      <w:r>
-        <w:rPr>
-          <w:color w:val="FF0000"/>
-        </w:rPr>
-        <w:t xml:space="preserve">job now! If you have openings related to Machine Learning, Computer Vision, Robotics, and </w:t>
-      </w:r>
-      <w:proofErr w:type="spellStart"/>
-      <w:r>
-        <w:rPr>
-          <w:color w:val="FF0000"/>
-        </w:rPr>
-        <w:t>Autonous</w:t>
-      </w:r>
-      <w:proofErr w:type="spellEnd"/>
-      <w:r>
-        <w:rPr>
-          <w:color w:val="FF0000"/>
-        </w:rPr>
-        <w:t xml:space="preserve"> Driving (Visual SLAM), please feel free to recommend, thank you very much!</w:t>
-      </w:r>
-    </w:p>
-    <w:p>
-      <w:pPr>
-        <w:spacing w:after="0" w:line="240" w:lineRule="auto"/>
-        <w:ind w:left="-5" w:right="0"/>
-      </w:pPr>
     </w:p>
     <w:p>
       <w:pPr>
@@ -457,7 +461,7 @@
               </wp:inline>
             </w:drawing>
           </mc:Choice>
-          <mc:Fallback xmlns:a="http://schemas.openxmlformats.org/drawingml/2006/main" xmlns:w16sdtdh="http://schemas.microsoft.com/office/word/2020/wordml/sdtdatahash" xmlns:w16="http://schemas.microsoft.com/office/word/2018/wordml" xmlns:w16cid="http://schemas.microsoft.com/office/word/2016/wordml/cid" xmlns:w16cex="http://schemas.microsoft.com/office/word/2018/wordml/cex" xmlns:oel="http://schemas.microsoft.com/office/2019/extlst" xmlns:am3d="http://schemas.microsoft.com/office/drawing/2017/model3d" xmlns:aink="http://schemas.microsoft.com/office/drawing/2016/ink" xmlns:cx8="http://schemas.microsoft.com/office/drawing/2016/5/14/chartex" xmlns:cx7="http://schemas.microsoft.com/office/drawing/2016/5/13/chartex" xmlns:cx6="http://schemas.microsoft.com/office/drawing/2016/5/12/chartex" xmlns:cx5="http://schemas.microsoft.com/office/drawing/2016/5/11/chartex" xmlns:cx4="http://schemas.microsoft.com/office/drawing/2016/5/10/chartex" xmlns:cx3="http://schemas.microsoft.com/office/drawing/2016/5/9/chartex" xmlns:cx2="http://schemas.microsoft.com/office/drawing/2015/10/21/chartex">
+          <mc:Fallback xmlns:cx2="http://schemas.microsoft.com/office/drawing/2015/10/21/chartex" xmlns:cx3="http://schemas.microsoft.com/office/drawing/2016/5/9/chartex" xmlns:cx4="http://schemas.microsoft.com/office/drawing/2016/5/10/chartex" xmlns:cx5="http://schemas.microsoft.com/office/drawing/2016/5/11/chartex" xmlns:cx6="http://schemas.microsoft.com/office/drawing/2016/5/12/chartex" xmlns:cx7="http://schemas.microsoft.com/office/drawing/2016/5/13/chartex" xmlns:cx8="http://schemas.microsoft.com/office/drawing/2016/5/14/chartex" xmlns:aink="http://schemas.microsoft.com/office/drawing/2016/ink" xmlns:am3d="http://schemas.microsoft.com/office/drawing/2017/model3d" xmlns:oel="http://schemas.microsoft.com/office/2019/extlst" xmlns:w16cex="http://schemas.microsoft.com/office/word/2018/wordml/cex" xmlns:w16cid="http://schemas.microsoft.com/office/word/2016/wordml/cid" xmlns:w16="http://schemas.microsoft.com/office/word/2018/wordml" xmlns:w16sdtdh="http://schemas.microsoft.com/office/word/2020/wordml/sdtdatahash" xmlns:a="http://schemas.openxmlformats.org/drawingml/2006/main">
             <w:pict>
               <v:group id="Group 2581" style="width:470.95pt;height:1.44pt;mso-position-horizontal-relative:char;mso-position-vertical-relative:line" coordsize="59810,182">
                 <v:shape id="Shape 3036" style="position:absolute;width:59810;height:182;left:0;top:0;" coordsize="5981065,18288" path="m0,0l5981065,0l5981065,18288l0,18288l0,0">
@@ -736,6 +740,7 @@
         <w:ind w:left="0" w:right="0" w:firstLine="0"/>
       </w:pPr>
       <w:r>
+        <w:lastRenderedPageBreak/>
         <w:t xml:space="preserve">Project Leader                  </w:t>
       </w:r>
       <w:r>
@@ -906,10 +911,7 @@
         <w:ind w:right="0" w:hanging="360"/>
       </w:pPr>
       <w:r>
-        <w:t xml:space="preserve">Responsible for theoretical research of </w:t>
-      </w:r>
-      <w:r>
-        <w:t>Visual SLAM</w:t>
+        <w:t>Responsible for theoretical research of Visual SLAM</w:t>
       </w:r>
       <w:r>
         <w:t xml:space="preserve"> and related software development</w:t>
@@ -1433,7 +1435,7 @@
               </wp:inline>
             </w:drawing>
           </mc:Choice>
-          <mc:Fallback xmlns:a="http://schemas.openxmlformats.org/drawingml/2006/main" xmlns:w16sdtdh="http://schemas.microsoft.com/office/word/2020/wordml/sdtdatahash" xmlns:w16="http://schemas.microsoft.com/office/word/2018/wordml" xmlns:w16cid="http://schemas.microsoft.com/office/word/2016/wordml/cid" xmlns:w16cex="http://schemas.microsoft.com/office/word/2018/wordml/cex" xmlns:oel="http://schemas.microsoft.com/office/2019/extlst" xmlns:am3d="http://schemas.microsoft.com/office/drawing/2017/model3d" xmlns:aink="http://schemas.microsoft.com/office/drawing/2016/ink" xmlns:cx8="http://schemas.microsoft.com/office/drawing/2016/5/14/chartex" xmlns:cx7="http://schemas.microsoft.com/office/drawing/2016/5/13/chartex" xmlns:cx6="http://schemas.microsoft.com/office/drawing/2016/5/12/chartex" xmlns:cx5="http://schemas.microsoft.com/office/drawing/2016/5/11/chartex" xmlns:cx4="http://schemas.microsoft.com/office/drawing/2016/5/10/chartex" xmlns:cx3="http://schemas.microsoft.com/office/drawing/2016/5/9/chartex" xmlns:cx2="http://schemas.microsoft.com/office/drawing/2015/10/21/chartex">
+          <mc:Fallback xmlns:cx2="http://schemas.microsoft.com/office/drawing/2015/10/21/chartex" xmlns:cx3="http://schemas.microsoft.com/office/drawing/2016/5/9/chartex" xmlns:cx4="http://schemas.microsoft.com/office/drawing/2016/5/10/chartex" xmlns:cx5="http://schemas.microsoft.com/office/drawing/2016/5/11/chartex" xmlns:cx6="http://schemas.microsoft.com/office/drawing/2016/5/12/chartex" xmlns:cx7="http://schemas.microsoft.com/office/drawing/2016/5/13/chartex" xmlns:cx8="http://schemas.microsoft.com/office/drawing/2016/5/14/chartex" xmlns:aink="http://schemas.microsoft.com/office/drawing/2016/ink" xmlns:am3d="http://schemas.microsoft.com/office/drawing/2017/model3d" xmlns:oel="http://schemas.microsoft.com/office/2019/extlst" xmlns:w16cex="http://schemas.microsoft.com/office/word/2018/wordml/cex" xmlns:w16cid="http://schemas.microsoft.com/office/word/2016/wordml/cid" xmlns:w16="http://schemas.microsoft.com/office/word/2018/wordml" xmlns:w16sdtdh="http://schemas.microsoft.com/office/word/2020/wordml/sdtdatahash" xmlns:a="http://schemas.openxmlformats.org/drawingml/2006/main">
             <w:pict>
               <v:group id="Group 2455" style="width:470.95pt;height:1.44pt;mso-position-horizontal-relative:char;mso-position-vertical-relative:line" coordsize="59810,182">
                 <v:shape id="Shape 3042" style="position:absolute;width:59810;height:182;left:0;top:0;" coordsize="5981065,18288" path="m0,0l5981065,0l5981065,18288l0,18288l0,0">
@@ -1823,7 +1825,6 @@
         <w:rPr>
           <w:b/>
         </w:rPr>
-        <w:lastRenderedPageBreak/>
         <w:t xml:space="preserve"> </w:t>
       </w:r>
     </w:p>
@@ -1833,6 +1834,7 @@
         <w:ind w:left="-5"/>
       </w:pPr>
       <w:r>
+        <w:lastRenderedPageBreak/>
         <w:t>Awards</w:t>
       </w:r>
     </w:p>
@@ -1926,7 +1928,7 @@
               </wp:inline>
             </w:drawing>
           </mc:Choice>
-          <mc:Fallback xmlns:a="http://schemas.openxmlformats.org/drawingml/2006/main" xmlns:w16sdtdh="http://schemas.microsoft.com/office/word/2020/wordml/sdtdatahash" xmlns:w16="http://schemas.microsoft.com/office/word/2018/wordml" xmlns:w16cid="http://schemas.microsoft.com/office/word/2016/wordml/cid" xmlns:w16cex="http://schemas.microsoft.com/office/word/2018/wordml/cex" xmlns:oel="http://schemas.microsoft.com/office/2019/extlst" xmlns:am3d="http://schemas.microsoft.com/office/drawing/2017/model3d" xmlns:aink="http://schemas.microsoft.com/office/drawing/2016/ink" xmlns:cx8="http://schemas.microsoft.com/office/drawing/2016/5/14/chartex" xmlns:cx7="http://schemas.microsoft.com/office/drawing/2016/5/13/chartex" xmlns:cx6="http://schemas.microsoft.com/office/drawing/2016/5/12/chartex" xmlns:cx5="http://schemas.microsoft.com/office/drawing/2016/5/11/chartex" xmlns:cx4="http://schemas.microsoft.com/office/drawing/2016/5/10/chartex" xmlns:cx3="http://schemas.microsoft.com/office/drawing/2016/5/9/chartex" xmlns:cx2="http://schemas.microsoft.com/office/drawing/2015/10/21/chartex">
+          <mc:Fallback xmlns:cx2="http://schemas.microsoft.com/office/drawing/2015/10/21/chartex" xmlns:cx3="http://schemas.microsoft.com/office/drawing/2016/5/9/chartex" xmlns:cx4="http://schemas.microsoft.com/office/drawing/2016/5/10/chartex" xmlns:cx5="http://schemas.microsoft.com/office/drawing/2016/5/11/chartex" xmlns:cx6="http://schemas.microsoft.com/office/drawing/2016/5/12/chartex" xmlns:cx7="http://schemas.microsoft.com/office/drawing/2016/5/13/chartex" xmlns:cx8="http://schemas.microsoft.com/office/drawing/2016/5/14/chartex" xmlns:aink="http://schemas.microsoft.com/office/drawing/2016/ink" xmlns:am3d="http://schemas.microsoft.com/office/drawing/2017/model3d" xmlns:oel="http://schemas.microsoft.com/office/2019/extlst" xmlns:w16cex="http://schemas.microsoft.com/office/word/2018/wordml/cex" xmlns:w16cid="http://schemas.microsoft.com/office/word/2016/wordml/cid" xmlns:w16="http://schemas.microsoft.com/office/word/2018/wordml" xmlns:w16sdtdh="http://schemas.microsoft.com/office/word/2020/wordml/sdtdatahash" xmlns:a="http://schemas.openxmlformats.org/drawingml/2006/main">
             <w:pict>
               <v:group id="Group 2456" style="width:470.95pt;height:1.44pt;mso-position-horizontal-relative:char;mso-position-vertical-relative:line" coordsize="59810,182">
                 <v:shape id="Shape 3044" style="position:absolute;width:59810;height:182;left:0;top:0;" coordsize="5981065,18288" path="m0,0l5981065,0l5981065,18288l0,18288l0,0">

--- a/assets/XiongmingDai_CV.docx
+++ b/assets/XiongmingDai_CV.docx
@@ -330,28 +330,40 @@
         <w:rPr>
           <w:color w:val="FF0000"/>
         </w:rPr>
-        <w:t>related to Machine Learning, Computer Vision, Robotics, and Auton</w:t>
+        <w:t>related to Machine Learning, Computer Vision, Robotics</w:t>
       </w:r>
       <w:r>
         <w:rPr>
           <w:color w:val="FF0000"/>
         </w:rPr>
-        <w:t>om</w:t>
-      </w:r>
-      <w:r>
-        <w:rPr>
-          <w:color w:val="FF0000"/>
-        </w:rPr>
-        <w:t>ous Driving (Visual SLAM)</w:t>
-      </w:r>
-      <w:r>
-        <w:rPr>
-          <w:color w:val="FF0000"/>
-        </w:rPr>
-        <w:t xml:space="preserve"> now!</w:t>
+        <w:t xml:space="preserve"> </w:t>
       </w:r>
       <w:bookmarkStart w:id="0" w:name="_GoBack"/>
       <w:bookmarkEnd w:id="0"/>
+      <w:r>
+        <w:rPr>
+          <w:color w:val="FF0000"/>
+        </w:rPr>
+        <w:t>and Auton</w:t>
+      </w:r>
+      <w:r>
+        <w:rPr>
+          <w:color w:val="FF0000"/>
+        </w:rPr>
+        <w:t>om</w:t>
+      </w:r>
+      <w:r>
+        <w:rPr>
+          <w:color w:val="FF0000"/>
+        </w:rPr>
+        <w:t>ous Driving (Visual SLAM)</w:t>
+      </w:r>
+      <w:r>
+        <w:rPr>
+          <w:color w:val="FF0000"/>
+        </w:rPr>
+        <w:t xml:space="preserve"> now!</w:t>
+      </w:r>
     </w:p>
     <w:p>
       <w:pPr>

--- a/assets/XiongmingDai_CV.docx
+++ b/assets/XiongmingDai_CV.docx
@@ -270,6 +270,9 @@
       <w:pPr>
         <w:spacing w:after="0" w:line="240" w:lineRule="auto"/>
         <w:ind w:left="-5" w:right="0"/>
+        <w:rPr>
+          <w:color w:val="FF0000"/>
+        </w:rPr>
       </w:pPr>
       <w:r>
         <w:t>I am a Ph.D. candidate at </w:t>
@@ -283,67 +286,73 @@
         <w:t>.</w:t>
       </w:r>
       <w:r>
-        <w:t xml:space="preserve"> Currently, my main work is in </w:t>
-      </w:r>
-      <w:r>
-        <w:t>State Estimation for Sequential Data A</w:t>
-      </w:r>
-      <w:r>
-        <w:t xml:space="preserve">nalysis. I have been actively involved in various inter-disciplinary researches. My research interest includes Bayesian Learning, Monte Carlo Sampling, Tracking, Simultaneous Localization and Mapping (SLAM), Robotics, Anomaly Detection (Deep One-Class Learning), </w:t>
-      </w:r>
-      <w:r>
-        <w:t xml:space="preserve">Optimal Control and Estimation, </w:t>
-      </w:r>
-      <w:r>
-        <w:t xml:space="preserve">Evolutionary Algorithm, Graph Theory and </w:t>
-      </w:r>
-      <w:proofErr w:type="spellStart"/>
-      <w:r>
-        <w:t>Riesz</w:t>
-      </w:r>
-      <w:proofErr w:type="spellEnd"/>
-      <w:r>
-        <w:t xml:space="preserve"> Potentials. I am crazy about Mathematics, Cooking, Drawing and Playing Basketball &amp; Badminton. I am a person, who is always unstoppable and persevering in learning to meet new challenges. Consistency matters in performance!</w:t>
-      </w:r>
-      <w:r>
-        <w:br/>
-      </w:r>
-      <w:r>
-        <w:rPr>
-          <w:color w:val="FF0000"/>
-        </w:rPr>
-        <w:t xml:space="preserve">I am looking for a </w:t>
-      </w:r>
-      <w:r>
-        <w:rPr>
-          <w:color w:val="FF0000"/>
-        </w:rPr>
-        <w:t xml:space="preserve">full-time </w:t>
-      </w:r>
-      <w:r>
-        <w:rPr>
-          <w:color w:val="FF0000"/>
-        </w:rPr>
-        <w:t xml:space="preserve">job </w:t>
-      </w:r>
-      <w:r>
-        <w:rPr>
-          <w:color w:val="FF0000"/>
-        </w:rPr>
-        <w:t>related to Machine Learning, Computer Vision, Robotics</w:t>
-      </w:r>
-      <w:r>
-        <w:rPr>
-          <w:color w:val="FF0000"/>
-        </w:rPr>
-        <w:t xml:space="preserve"> </w:t>
+        <w:t xml:space="preserve"> Currently, </w:t>
+      </w:r>
+      <w:r>
+        <w:t>I am working towards</w:t>
       </w:r>
       <w:bookmarkStart w:id="0" w:name="_GoBack"/>
       <w:bookmarkEnd w:id="0"/>
       <w:r>
+        <w:t xml:space="preserve"> </w:t>
+      </w:r>
+      <w:r>
+        <w:t>State Estimation for Sequential Data A</w:t>
+      </w:r>
+      <w:r>
+        <w:t xml:space="preserve">nalysis. I have been actively involved in various inter-disciplinary researches. My research interest includes Bayesian Learning, Monte Carlo Sampling, Tracking, Simultaneous Localization and Mapping (SLAM), Robotics, Anomaly Detection (Deep One-Class Learning), </w:t>
+      </w:r>
+      <w:r>
+        <w:t xml:space="preserve">Optimal Control and Estimation, </w:t>
+      </w:r>
+      <w:r>
+        <w:t xml:space="preserve">Evolutionary Algorithm, Graph Theory and </w:t>
+      </w:r>
+      <w:proofErr w:type="spellStart"/>
+      <w:r>
+        <w:t>Riesz</w:t>
+      </w:r>
+      <w:proofErr w:type="spellEnd"/>
+      <w:r>
+        <w:t xml:space="preserve"> Potentials. I am crazy about Mathematics, Cooking, Drawing and Playing Basketball &amp; Badminton. I am a person, who is always unstoppable and persevering in learning to meet new challenges. Consistency matters in performance!</w:t>
+      </w:r>
+      <w:r>
+        <w:br/>
+      </w:r>
+      <w:r>
         <w:rPr>
           <w:color w:val="FF0000"/>
         </w:rPr>
+        <w:t xml:space="preserve">I am looking for a </w:t>
+      </w:r>
+      <w:r>
+        <w:rPr>
+          <w:color w:val="FF0000"/>
+        </w:rPr>
+        <w:t xml:space="preserve">full-time </w:t>
+      </w:r>
+      <w:r>
+        <w:rPr>
+          <w:color w:val="FF0000"/>
+        </w:rPr>
+        <w:t xml:space="preserve">job </w:t>
+      </w:r>
+      <w:r>
+        <w:rPr>
+          <w:color w:val="FF0000"/>
+        </w:rPr>
+        <w:t>related to Machine Learning, Computer Vision, Robotics</w:t>
+      </w:r>
+      <w:r>
+        <w:rPr>
+          <w:color w:val="FF0000"/>
+        </w:rPr>
+        <w:t xml:space="preserve"> </w:t>
+      </w:r>
+      <w:r>
+        <w:rPr>
+          <w:color w:val="FF0000"/>
+        </w:rPr>
         <w:t>and Auton</w:t>
       </w:r>
       <w:r>
@@ -364,6 +373,12 @@
         </w:rPr>
         <w:t xml:space="preserve"> now!</w:t>
       </w:r>
+    </w:p>
+    <w:p>
+      <w:pPr>
+        <w:spacing w:after="0" w:line="240" w:lineRule="auto"/>
+        <w:ind w:left="-5" w:right="0"/>
+      </w:pPr>
     </w:p>
     <w:p>
       <w:pPr>
@@ -752,7 +767,6 @@
         <w:ind w:left="0" w:right="0" w:firstLine="0"/>
       </w:pPr>
       <w:r>
-        <w:lastRenderedPageBreak/>
         <w:t xml:space="preserve">Project Leader                  </w:t>
       </w:r>
       <w:r>
@@ -1837,6 +1851,7 @@
         <w:rPr>
           <w:b/>
         </w:rPr>
+        <w:lastRenderedPageBreak/>
         <w:t xml:space="preserve"> </w:t>
       </w:r>
     </w:p>
@@ -1846,7 +1861,6 @@
         <w:ind w:left="-5"/>
       </w:pPr>
       <w:r>
-        <w:lastRenderedPageBreak/>
         <w:t>Awards</w:t>
       </w:r>
     </w:p>

--- a/assets/XiongmingDai_CV.docx
+++ b/assets/XiongmingDai_CV.docx
@@ -291,31 +291,31 @@
       <w:r>
         <w:t>I am working towards</w:t>
       </w:r>
+      <w:r>
+        <w:t xml:space="preserve"> </w:t>
+      </w:r>
+      <w:r>
+        <w:t>State Estimation for Sequential Data A</w:t>
+      </w:r>
+      <w:r>
+        <w:t xml:space="preserve">nalysis. I have been actively involved in various inter-disciplinary researches. My research interest includes Bayesian Learning, Monte Carlo Sampling, Tracking, Simultaneous Localization and Mapping (SLAM), Robotics, Anomaly Detection (Deep One-Class Learning), </w:t>
+      </w:r>
+      <w:r>
+        <w:t xml:space="preserve">Optimal Control and Estimation, </w:t>
+      </w:r>
+      <w:r>
+        <w:t xml:space="preserve">Evolutionary Algorithm, Graph Theory and </w:t>
+      </w:r>
+      <w:proofErr w:type="spellStart"/>
+      <w:r>
+        <w:t>Riesz</w:t>
+      </w:r>
+      <w:proofErr w:type="spellEnd"/>
+      <w:r>
+        <w:t xml:space="preserve"> Potentials. I am crazy about Mathematics, Cooking, Drawing and Playing Basketball &amp; Badminton. </w:t>
+      </w:r>
       <w:bookmarkStart w:id="0" w:name="_GoBack"/>
       <w:bookmarkEnd w:id="0"/>
-      <w:r>
-        <w:t xml:space="preserve"> </w:t>
-      </w:r>
-      <w:r>
-        <w:t>State Estimation for Sequential Data A</w:t>
-      </w:r>
-      <w:r>
-        <w:t xml:space="preserve">nalysis. I have been actively involved in various inter-disciplinary researches. My research interest includes Bayesian Learning, Monte Carlo Sampling, Tracking, Simultaneous Localization and Mapping (SLAM), Robotics, Anomaly Detection (Deep One-Class Learning), </w:t>
-      </w:r>
-      <w:r>
-        <w:t xml:space="preserve">Optimal Control and Estimation, </w:t>
-      </w:r>
-      <w:r>
-        <w:t xml:space="preserve">Evolutionary Algorithm, Graph Theory and </w:t>
-      </w:r>
-      <w:proofErr w:type="spellStart"/>
-      <w:r>
-        <w:t>Riesz</w:t>
-      </w:r>
-      <w:proofErr w:type="spellEnd"/>
-      <w:r>
-        <w:t xml:space="preserve"> Potentials. I am crazy about Mathematics, Cooking, Drawing and Playing Basketball &amp; Badminton. I am a person, who is always unstoppable and persevering in learning to meet new challenges. Consistency matters in performance!</w:t>
-      </w:r>
       <w:r>
         <w:br/>
       </w:r>
@@ -767,6 +767,7 @@
         <w:ind w:left="0" w:right="0" w:firstLine="0"/>
       </w:pPr>
       <w:r>
+        <w:lastRenderedPageBreak/>
         <w:t xml:space="preserve">Project Leader                  </w:t>
       </w:r>
       <w:r>
@@ -1851,7 +1852,6 @@
         <w:rPr>
           <w:b/>
         </w:rPr>
-        <w:lastRenderedPageBreak/>
         <w:t xml:space="preserve"> </w:t>
       </w:r>
     </w:p>
@@ -1861,6 +1861,7 @@
         <w:ind w:left="-5"/>
       </w:pPr>
       <w:r>
+        <w:lastRenderedPageBreak/>
         <w:t>Awards</w:t>
       </w:r>
     </w:p>

--- a/assets/XiongmingDai_CV.docx
+++ b/assets/XiongmingDai_CV.docx
@@ -314,8 +314,6 @@
       <w:r>
         <w:t xml:space="preserve"> Potentials. I am crazy about Mathematics, Cooking, Drawing and Playing Basketball &amp; Badminton. </w:t>
       </w:r>
-      <w:bookmarkStart w:id="0" w:name="_GoBack"/>
-      <w:bookmarkEnd w:id="0"/>
       <w:r>
         <w:br/>
       </w:r>
@@ -488,7 +486,7 @@
               </wp:inline>
             </w:drawing>
           </mc:Choice>
-          <mc:Fallback xmlns:cx2="http://schemas.microsoft.com/office/drawing/2015/10/21/chartex" xmlns:cx3="http://schemas.microsoft.com/office/drawing/2016/5/9/chartex" xmlns:cx4="http://schemas.microsoft.com/office/drawing/2016/5/10/chartex" xmlns:cx5="http://schemas.microsoft.com/office/drawing/2016/5/11/chartex" xmlns:cx6="http://schemas.microsoft.com/office/drawing/2016/5/12/chartex" xmlns:cx7="http://schemas.microsoft.com/office/drawing/2016/5/13/chartex" xmlns:cx8="http://schemas.microsoft.com/office/drawing/2016/5/14/chartex" xmlns:aink="http://schemas.microsoft.com/office/drawing/2016/ink" xmlns:am3d="http://schemas.microsoft.com/office/drawing/2017/model3d" xmlns:oel="http://schemas.microsoft.com/office/2019/extlst" xmlns:w16cex="http://schemas.microsoft.com/office/word/2018/wordml/cex" xmlns:w16cid="http://schemas.microsoft.com/office/word/2016/wordml/cid" xmlns:w16="http://schemas.microsoft.com/office/word/2018/wordml" xmlns:w16sdtdh="http://schemas.microsoft.com/office/word/2020/wordml/sdtdatahash" xmlns:a="http://schemas.openxmlformats.org/drawingml/2006/main">
+          <mc:Fallback xmlns:a="http://schemas.openxmlformats.org/drawingml/2006/main" xmlns:w16sdtdh="http://schemas.microsoft.com/office/word/2020/wordml/sdtdatahash" xmlns:w16="http://schemas.microsoft.com/office/word/2018/wordml" xmlns:w16cid="http://schemas.microsoft.com/office/word/2016/wordml/cid" xmlns:w16cex="http://schemas.microsoft.com/office/word/2018/wordml/cex" xmlns:oel="http://schemas.microsoft.com/office/2019/extlst" xmlns:am3d="http://schemas.microsoft.com/office/drawing/2017/model3d" xmlns:aink="http://schemas.microsoft.com/office/drawing/2016/ink" xmlns:cx8="http://schemas.microsoft.com/office/drawing/2016/5/14/chartex" xmlns:cx7="http://schemas.microsoft.com/office/drawing/2016/5/13/chartex" xmlns:cx6="http://schemas.microsoft.com/office/drawing/2016/5/12/chartex" xmlns:cx5="http://schemas.microsoft.com/office/drawing/2016/5/11/chartex" xmlns:cx4="http://schemas.microsoft.com/office/drawing/2016/5/10/chartex" xmlns:cx3="http://schemas.microsoft.com/office/drawing/2016/5/9/chartex" xmlns:cx2="http://schemas.microsoft.com/office/drawing/2015/10/21/chartex">
             <w:pict>
               <v:group id="Group 2581" style="width:470.95pt;height:1.44pt;mso-position-horizontal-relative:char;mso-position-vertical-relative:line" coordsize="59810,182">
                 <v:shape id="Shape 3036" style="position:absolute;width:59810;height:182;left:0;top:0;" coordsize="5981065,18288" path="m0,0l5981065,0l5981065,18288l0,18288l0,0">
@@ -1319,7 +1317,7 @@
         <w:tab/>
       </w:r>
       <w:r>
-        <w:t xml:space="preserve">               </w:t>
+        <w:t xml:space="preserve">              </w:t>
       </w:r>
       <w:proofErr w:type="spellStart"/>
       <w:r>
@@ -1327,7 +1325,23 @@
       </w:r>
       <w:proofErr w:type="spellEnd"/>
       <w:r>
-        <w:t xml:space="preserve"> Engineering                 M.Sc., 2015  </w:t>
+        <w:t xml:space="preserve"> </w:t>
+      </w:r>
+      <w:r>
+        <w:t xml:space="preserve">Engineering               </w:t>
+      </w:r>
+      <w:proofErr w:type="spellStart"/>
+      <w:proofErr w:type="gramStart"/>
+      <w:r>
+        <w:t>M.Eng</w:t>
+      </w:r>
+      <w:proofErr w:type="spellEnd"/>
+      <w:r>
+        <w:t>.,</w:t>
+      </w:r>
+      <w:proofErr w:type="gramEnd"/>
+      <w:r>
+        <w:t xml:space="preserve"> 2015  </w:t>
       </w:r>
     </w:p>
     <w:p>
@@ -1351,10 +1365,16 @@
         <w:tab/>
       </w:r>
       <w:r>
-        <w:t xml:space="preserve">               </w:t>
-      </w:r>
-      <w:r>
-        <w:t xml:space="preserve">Mechanical Engineering                      M.Sc., 2012  </w:t>
+        <w:t xml:space="preserve">              </w:t>
+      </w:r>
+      <w:r>
+        <w:t>Mechanical En</w:t>
+      </w:r>
+      <w:r>
+        <w:t>gineering                      B.Eng</w:t>
+      </w:r>
+      <w:r>
+        <w:t xml:space="preserve">., 2012  </w:t>
       </w:r>
     </w:p>
     <w:p>
@@ -1362,6 +1382,8 @@
         <w:spacing w:after="0" w:line="259" w:lineRule="auto"/>
         <w:ind w:left="0" w:right="0" w:firstLine="0"/>
       </w:pPr>
+      <w:bookmarkStart w:id="0" w:name="_GoBack"/>
+      <w:bookmarkEnd w:id="0"/>
     </w:p>
     <w:p>
       <w:pPr>
@@ -1462,7 +1484,7 @@
               </wp:inline>
             </w:drawing>
           </mc:Choice>
-          <mc:Fallback xmlns:cx2="http://schemas.microsoft.com/office/drawing/2015/10/21/chartex" xmlns:cx3="http://schemas.microsoft.com/office/drawing/2016/5/9/chartex" xmlns:cx4="http://schemas.microsoft.com/office/drawing/2016/5/10/chartex" xmlns:cx5="http://schemas.microsoft.com/office/drawing/2016/5/11/chartex" xmlns:cx6="http://schemas.microsoft.com/office/drawing/2016/5/12/chartex" xmlns:cx7="http://schemas.microsoft.com/office/drawing/2016/5/13/chartex" xmlns:cx8="http://schemas.microsoft.com/office/drawing/2016/5/14/chartex" xmlns:aink="http://schemas.microsoft.com/office/drawing/2016/ink" xmlns:am3d="http://schemas.microsoft.com/office/drawing/2017/model3d" xmlns:oel="http://schemas.microsoft.com/office/2019/extlst" xmlns:w16cex="http://schemas.microsoft.com/office/word/2018/wordml/cex" xmlns:w16cid="http://schemas.microsoft.com/office/word/2016/wordml/cid" xmlns:w16="http://schemas.microsoft.com/office/word/2018/wordml" xmlns:w16sdtdh="http://schemas.microsoft.com/office/word/2020/wordml/sdtdatahash" xmlns:a="http://schemas.openxmlformats.org/drawingml/2006/main">
+          <mc:Fallback xmlns:a="http://schemas.openxmlformats.org/drawingml/2006/main" xmlns:w16sdtdh="http://schemas.microsoft.com/office/word/2020/wordml/sdtdatahash" xmlns:w16="http://schemas.microsoft.com/office/word/2018/wordml" xmlns:w16cid="http://schemas.microsoft.com/office/word/2016/wordml/cid" xmlns:w16cex="http://schemas.microsoft.com/office/word/2018/wordml/cex" xmlns:oel="http://schemas.microsoft.com/office/2019/extlst" xmlns:am3d="http://schemas.microsoft.com/office/drawing/2017/model3d" xmlns:aink="http://schemas.microsoft.com/office/drawing/2016/ink" xmlns:cx8="http://schemas.microsoft.com/office/drawing/2016/5/14/chartex" xmlns:cx7="http://schemas.microsoft.com/office/drawing/2016/5/13/chartex" xmlns:cx6="http://schemas.microsoft.com/office/drawing/2016/5/12/chartex" xmlns:cx5="http://schemas.microsoft.com/office/drawing/2016/5/11/chartex" xmlns:cx4="http://schemas.microsoft.com/office/drawing/2016/5/10/chartex" xmlns:cx3="http://schemas.microsoft.com/office/drawing/2016/5/9/chartex" xmlns:cx2="http://schemas.microsoft.com/office/drawing/2015/10/21/chartex">
             <w:pict>
               <v:group id="Group 2455" style="width:470.95pt;height:1.44pt;mso-position-horizontal-relative:char;mso-position-vertical-relative:line" coordsize="59810,182">
                 <v:shape id="Shape 3042" style="position:absolute;width:59810;height:182;left:0;top:0;" coordsize="5981065,18288" path="m0,0l5981065,0l5981065,18288l0,18288l0,0">
@@ -1955,7 +1977,7 @@
               </wp:inline>
             </w:drawing>
           </mc:Choice>
-          <mc:Fallback xmlns:cx2="http://schemas.microsoft.com/office/drawing/2015/10/21/chartex" xmlns:cx3="http://schemas.microsoft.com/office/drawing/2016/5/9/chartex" xmlns:cx4="http://schemas.microsoft.com/office/drawing/2016/5/10/chartex" xmlns:cx5="http://schemas.microsoft.com/office/drawing/2016/5/11/chartex" xmlns:cx6="http://schemas.microsoft.com/office/drawing/2016/5/12/chartex" xmlns:cx7="http://schemas.microsoft.com/office/drawing/2016/5/13/chartex" xmlns:cx8="http://schemas.microsoft.com/office/drawing/2016/5/14/chartex" xmlns:aink="http://schemas.microsoft.com/office/drawing/2016/ink" xmlns:am3d="http://schemas.microsoft.com/office/drawing/2017/model3d" xmlns:oel="http://schemas.microsoft.com/office/2019/extlst" xmlns:w16cex="http://schemas.microsoft.com/office/word/2018/wordml/cex" xmlns:w16cid="http://schemas.microsoft.com/office/word/2016/wordml/cid" xmlns:w16="http://schemas.microsoft.com/office/word/2018/wordml" xmlns:w16sdtdh="http://schemas.microsoft.com/office/word/2020/wordml/sdtdatahash" xmlns:a="http://schemas.openxmlformats.org/drawingml/2006/main">
+          <mc:Fallback xmlns:a="http://schemas.openxmlformats.org/drawingml/2006/main" xmlns:w16sdtdh="http://schemas.microsoft.com/office/word/2020/wordml/sdtdatahash" xmlns:w16="http://schemas.microsoft.com/office/word/2018/wordml" xmlns:w16cid="http://schemas.microsoft.com/office/word/2016/wordml/cid" xmlns:w16cex="http://schemas.microsoft.com/office/word/2018/wordml/cex" xmlns:oel="http://schemas.microsoft.com/office/2019/extlst" xmlns:am3d="http://schemas.microsoft.com/office/drawing/2017/model3d" xmlns:aink="http://schemas.microsoft.com/office/drawing/2016/ink" xmlns:cx8="http://schemas.microsoft.com/office/drawing/2016/5/14/chartex" xmlns:cx7="http://schemas.microsoft.com/office/drawing/2016/5/13/chartex" xmlns:cx6="http://schemas.microsoft.com/office/drawing/2016/5/12/chartex" xmlns:cx5="http://schemas.microsoft.com/office/drawing/2016/5/11/chartex" xmlns:cx4="http://schemas.microsoft.com/office/drawing/2016/5/10/chartex" xmlns:cx3="http://schemas.microsoft.com/office/drawing/2016/5/9/chartex" xmlns:cx2="http://schemas.microsoft.com/office/drawing/2015/10/21/chartex">
             <w:pict>
               <v:group id="Group 2456" style="width:470.95pt;height:1.44pt;mso-position-horizontal-relative:char;mso-position-vertical-relative:line" coordsize="59810,182">
                 <v:shape id="Shape 3044" style="position:absolute;width:59810;height:182;left:0;top:0;" coordsize="5981065,18288" path="m0,0l5981065,0l5981065,18288l0,18288l0,0">

--- a/assets/XiongmingDai_CV.docx
+++ b/assets/XiongmingDai_CV.docx
@@ -298,7 +298,12 @@
         <w:t>State Estimation for Sequential Data A</w:t>
       </w:r>
       <w:r>
-        <w:t xml:space="preserve">nalysis. I have been actively involved in various inter-disciplinary researches. My research interest includes Bayesian Learning, Monte Carlo Sampling, Tracking, Simultaneous Localization and Mapping (SLAM), Robotics, Anomaly Detection (Deep One-Class Learning), </w:t>
+        <w:t>nalysis. I have been actively involved in various i</w:t>
+      </w:r>
+      <w:bookmarkStart w:id="0" w:name="_GoBack"/>
+      <w:bookmarkEnd w:id="0"/>
+      <w:r>
+        <w:t xml:space="preserve">nter-disciplinary researches. My research interest includes Bayesian Learning, Monte Carlo Sampling, Tracking, Simultaneous Localization and Mapping (SLAM), Robotics, Anomaly Detection (Deep One-Class Learning), </w:t>
       </w:r>
       <w:r>
         <w:t xml:space="preserve">Optimal Control and Estimation, </w:t>
@@ -1382,8 +1387,6 @@
         <w:spacing w:after="0" w:line="259" w:lineRule="auto"/>
         <w:ind w:left="0" w:right="0" w:firstLine="0"/>
       </w:pPr>
-      <w:bookmarkStart w:id="0" w:name="_GoBack"/>
-      <w:bookmarkEnd w:id="0"/>
     </w:p>
     <w:p>
       <w:pPr>
@@ -1500,7 +1503,7 @@
     <w:p>
       <w:pPr>
         <w:spacing w:after="153"/>
-        <w:ind w:left="1440" w:right="0" w:hanging="360"/>
+        <w:ind w:right="0"/>
         <w:rPr>
           <w:rFonts w:asciiTheme="minorHAnsi" w:hAnsiTheme="minorHAnsi" w:cstheme="minorHAnsi"/>
           <w:sz w:val="21"/>
@@ -1639,7 +1642,7 @@
     <w:p>
       <w:pPr>
         <w:spacing w:after="153"/>
-        <w:ind w:left="1440" w:right="0" w:hanging="360"/>
+        <w:ind w:right="0"/>
         <w:rPr>
           <w:rFonts w:ascii="Arial" w:eastAsia="Arial" w:hAnsi="Arial" w:cs="Arial"/>
         </w:rPr>
@@ -1753,7 +1756,7 @@
     <w:p>
       <w:pPr>
         <w:spacing w:after="153"/>
-        <w:ind w:left="1440" w:right="0" w:hanging="360"/>
+        <w:ind w:right="0"/>
         <w:rPr>
           <w:rFonts w:asciiTheme="minorHAnsi" w:hAnsiTheme="minorHAnsi" w:cstheme="minorHAnsi"/>
           <w:sz w:val="21"/>
@@ -1992,12 +1995,21 @@
     </w:p>
     <w:p>
       <w:pPr>
-        <w:numPr>
-          <w:ilvl w:val="0"/>
-          <w:numId w:val="4"/>
-        </w:numPr>
-        <w:ind w:right="0" w:hanging="360"/>
-      </w:pPr>
+        <w:spacing w:after="153"/>
+        <w:ind w:right="0"/>
+      </w:pPr>
+      <w:r>
+        <w:rPr>
+          <w:rFonts w:ascii="Segoe UI Symbol" w:eastAsia="Segoe UI Symbol" w:hAnsi="Segoe UI Symbol" w:cs="Segoe UI Symbol"/>
+        </w:rPr>
+        <w:t>•</w:t>
+      </w:r>
+      <w:r>
+        <w:rPr>
+          <w:rFonts w:ascii="Arial" w:eastAsia="Arial" w:hAnsi="Arial" w:cs="Arial"/>
+        </w:rPr>
+        <w:t xml:space="preserve"> </w:t>
+      </w:r>
       <w:r>
         <w:t>T</w:t>
       </w:r>
@@ -2007,42 +2019,42 @@
     </w:p>
     <w:p>
       <w:pPr>
-        <w:numPr>
-          <w:ilvl w:val="0"/>
-          <w:numId w:val="4"/>
-        </w:numPr>
-        <w:ind w:right="0" w:hanging="360"/>
-      </w:pPr>
-      <w:r>
-        <w:t>T</w:t>
-      </w:r>
-      <w:r>
-        <w:t>wo inventive patents</w:t>
-      </w:r>
-      <w:r>
+        <w:spacing w:after="153"/>
+        <w:ind w:right="0"/>
+      </w:pPr>
+      <w:r>
+        <w:rPr>
+          <w:rFonts w:ascii="Segoe UI Symbol" w:eastAsia="Segoe UI Symbol" w:hAnsi="Segoe UI Symbol" w:cs="Segoe UI Symbol"/>
+        </w:rPr>
+        <w:t>•</w:t>
+      </w:r>
+      <w:r>
+        <w:rPr>
+          <w:rFonts w:ascii="Arial" w:eastAsia="Arial" w:hAnsi="Arial" w:cs="Arial"/>
+        </w:rPr>
         <w:t xml:space="preserve"> </w:t>
       </w:r>
-    </w:p>
-    <w:p>
-      <w:pPr>
-        <w:numPr>
-          <w:ilvl w:val="0"/>
-          <w:numId w:val="4"/>
-        </w:numPr>
-        <w:ind w:right="0" w:hanging="360"/>
-      </w:pPr>
       <w:r>
         <w:t>2nd place in the 3rd Changsha University of Technology Cooking Competition</w:t>
       </w:r>
     </w:p>
     <w:p>
       <w:pPr>
-        <w:numPr>
-          <w:ilvl w:val="0"/>
-          <w:numId w:val="4"/>
-        </w:numPr>
-        <w:ind w:right="0" w:hanging="360"/>
-      </w:pPr>
+        <w:spacing w:after="153"/>
+        <w:ind w:right="0"/>
+      </w:pPr>
+      <w:r>
+        <w:rPr>
+          <w:rFonts w:ascii="Segoe UI Symbol" w:eastAsia="Segoe UI Symbol" w:hAnsi="Segoe UI Symbol" w:cs="Segoe UI Symbol"/>
+        </w:rPr>
+        <w:t>•</w:t>
+      </w:r>
+      <w:r>
+        <w:rPr>
+          <w:rFonts w:ascii="Arial" w:eastAsia="Arial" w:hAnsi="Arial" w:cs="Arial"/>
+        </w:rPr>
+        <w:t xml:space="preserve"> </w:t>
+      </w:r>
       <w:r>
         <w:t xml:space="preserve">2009-2010 </w:t>
       </w:r>
@@ -2075,20 +2087,23 @@
     </w:p>
     <w:p>
       <w:pPr>
-        <w:numPr>
-          <w:ilvl w:val="0"/>
-          <w:numId w:val="4"/>
-        </w:numPr>
-        <w:ind w:right="0" w:hanging="360"/>
-      </w:pPr>
-      <w:r>
-        <w:t xml:space="preserve">The team got the </w:t>
-      </w:r>
-      <w:r>
-        <w:t>3</w:t>
-      </w:r>
-      <w:r>
-        <w:t>r</w:t>
+        <w:spacing w:after="153"/>
+        <w:ind w:right="0"/>
+      </w:pPr>
+      <w:r>
+        <w:rPr>
+          <w:rFonts w:ascii="Segoe UI Symbol" w:eastAsia="Segoe UI Symbol" w:hAnsi="Segoe UI Symbol" w:cs="Segoe UI Symbol"/>
+        </w:rPr>
+        <w:t>•</w:t>
+      </w:r>
+      <w:r>
+        <w:rPr>
+          <w:rFonts w:ascii="Arial" w:eastAsia="Arial" w:hAnsi="Arial" w:cs="Arial"/>
+        </w:rPr>
+        <w:t xml:space="preserve"> </w:t>
+      </w:r>
+      <w:r>
+        <w:t>The team got the 3r</w:t>
       </w:r>
       <w:r>
         <w:t xml:space="preserve">d place </w:t>
@@ -2111,23 +2126,23 @@
     </w:p>
     <w:p>
       <w:pPr>
-        <w:numPr>
-          <w:ilvl w:val="0"/>
-          <w:numId w:val="4"/>
-        </w:numPr>
-        <w:ind w:right="0" w:hanging="360"/>
-      </w:pPr>
-      <w:r>
-        <w:t xml:space="preserve">The team got the </w:t>
-      </w:r>
-      <w:r>
-        <w:t xml:space="preserve">2nd place </w:t>
-      </w:r>
-      <w:r>
-        <w:t xml:space="preserve">in </w:t>
-      </w:r>
-      <w:r>
-        <w:t>the 2</w:t>
+        <w:spacing w:after="153"/>
+        <w:ind w:right="0"/>
+      </w:pPr>
+      <w:r>
+        <w:rPr>
+          <w:rFonts w:ascii="Segoe UI Symbol" w:eastAsia="Segoe UI Symbol" w:hAnsi="Segoe UI Symbol" w:cs="Segoe UI Symbol"/>
+        </w:rPr>
+        <w:t>•</w:t>
+      </w:r>
+      <w:r>
+        <w:rPr>
+          <w:rFonts w:ascii="Arial" w:eastAsia="Arial" w:hAnsi="Arial" w:cs="Arial"/>
+        </w:rPr>
+        <w:t xml:space="preserve"> </w:t>
+      </w:r>
+      <w:r>
+        <w:t>The team got the 2nd place in the 2</w:t>
       </w:r>
       <w:r>
         <w:t xml:space="preserve">5th HUST Graduate Cup </w:t>
@@ -2139,13 +2154,19 @@
         <w:t xml:space="preserve"> League, </w:t>
       </w:r>
       <w:r>
-        <w:t>Small Forward</w:t>
-      </w:r>
-    </w:p>
-    <w:p>
-      <w:pPr>
-        <w:spacing w:after="153"/>
-        <w:ind w:left="1440" w:right="0" w:hanging="360"/>
+        <w:t>Small</w:t>
+      </w:r>
+      <w:r>
+        <w:t xml:space="preserve"> </w:t>
+      </w:r>
+      <w:r>
+        <w:t>Forward</w:t>
+      </w:r>
+    </w:p>
+    <w:p>
+      <w:pPr>
+        <w:pStyle w:val="Heading1"/>
+        <w:ind w:left="-5"/>
       </w:pPr>
     </w:p>
     <w:p>

--- a/assets/XiongmingDai_CV.docx
+++ b/assets/XiongmingDai_CV.docx
@@ -127,6 +127,8 @@
           <w:t>https://daixiongming.github.io/</w:t>
         </w:r>
       </w:hyperlink>
+      <w:bookmarkStart w:id="0" w:name="_GoBack"/>
+      <w:bookmarkEnd w:id="0"/>
     </w:p>
     <w:p>
       <w:pPr>
@@ -298,12 +300,7 @@
         <w:t>State Estimation for Sequential Data A</w:t>
       </w:r>
       <w:r>
-        <w:t>nalysis. I have been actively involved in various i</w:t>
-      </w:r>
-      <w:bookmarkStart w:id="0" w:name="_GoBack"/>
-      <w:bookmarkEnd w:id="0"/>
-      <w:r>
-        <w:t xml:space="preserve">nter-disciplinary researches. My research interest includes Bayesian Learning, Monte Carlo Sampling, Tracking, Simultaneous Localization and Mapping (SLAM), Robotics, Anomaly Detection (Deep One-Class Learning), </w:t>
+        <w:t xml:space="preserve">nalysis. I have been actively involved in various inter-disciplinary researches. My research interest includes Bayesian Learning, Monte Carlo Sampling, Tracking, Simultaneous Localization and Mapping (SLAM), Robotics, Anomaly Detection (Deep One-Class Learning), </w:t>
       </w:r>
       <w:r>
         <w:t xml:space="preserve">Optimal Control and Estimation, </w:t>
@@ -317,7 +314,16 @@
       </w:r>
       <w:proofErr w:type="spellEnd"/>
       <w:r>
-        <w:t xml:space="preserve"> Potentials. I am crazy about Mathematics, Cooking, Drawing and Playing Basketball &amp; Badminton. </w:t>
+        <w:t xml:space="preserve"> Potentials. I am </w:t>
+      </w:r>
+      <w:r>
+        <w:rPr>
+          <w:rFonts w:hint="eastAsia"/>
+        </w:rPr>
+        <w:t>passionate</w:t>
+      </w:r>
+      <w:r>
+        <w:t xml:space="preserve"> about Mathematics, Cooking, Drawing and Playing Basketball &amp; Badminton. </w:t>
       </w:r>
       <w:r>
         <w:br/>
@@ -491,7 +497,7 @@
               </wp:inline>
             </w:drawing>
           </mc:Choice>
-          <mc:Fallback xmlns:a="http://schemas.openxmlformats.org/drawingml/2006/main" xmlns:w16sdtdh="http://schemas.microsoft.com/office/word/2020/wordml/sdtdatahash" xmlns:w16="http://schemas.microsoft.com/office/word/2018/wordml" xmlns:w16cid="http://schemas.microsoft.com/office/word/2016/wordml/cid" xmlns:w16cex="http://schemas.microsoft.com/office/word/2018/wordml/cex" xmlns:oel="http://schemas.microsoft.com/office/2019/extlst" xmlns:am3d="http://schemas.microsoft.com/office/drawing/2017/model3d" xmlns:aink="http://schemas.microsoft.com/office/drawing/2016/ink" xmlns:cx8="http://schemas.microsoft.com/office/drawing/2016/5/14/chartex" xmlns:cx7="http://schemas.microsoft.com/office/drawing/2016/5/13/chartex" xmlns:cx6="http://schemas.microsoft.com/office/drawing/2016/5/12/chartex" xmlns:cx5="http://schemas.microsoft.com/office/drawing/2016/5/11/chartex" xmlns:cx4="http://schemas.microsoft.com/office/drawing/2016/5/10/chartex" xmlns:cx3="http://schemas.microsoft.com/office/drawing/2016/5/9/chartex" xmlns:cx2="http://schemas.microsoft.com/office/drawing/2015/10/21/chartex">
+          <mc:Fallback xmlns:cx2="http://schemas.microsoft.com/office/drawing/2015/10/21/chartex" xmlns:cx3="http://schemas.microsoft.com/office/drawing/2016/5/9/chartex" xmlns:cx4="http://schemas.microsoft.com/office/drawing/2016/5/10/chartex" xmlns:cx5="http://schemas.microsoft.com/office/drawing/2016/5/11/chartex" xmlns:cx6="http://schemas.microsoft.com/office/drawing/2016/5/12/chartex" xmlns:cx7="http://schemas.microsoft.com/office/drawing/2016/5/13/chartex" xmlns:cx8="http://schemas.microsoft.com/office/drawing/2016/5/14/chartex" xmlns:aink="http://schemas.microsoft.com/office/drawing/2016/ink" xmlns:am3d="http://schemas.microsoft.com/office/drawing/2017/model3d" xmlns:oel="http://schemas.microsoft.com/office/2019/extlst" xmlns:w16cex="http://schemas.microsoft.com/office/word/2018/wordml/cex" xmlns:w16cid="http://schemas.microsoft.com/office/word/2016/wordml/cid" xmlns:w16="http://schemas.microsoft.com/office/word/2018/wordml" xmlns:w16sdtdh="http://schemas.microsoft.com/office/word/2020/wordml/sdtdatahash" xmlns:a="http://schemas.openxmlformats.org/drawingml/2006/main">
             <w:pict>
               <v:group id="Group 2581" style="width:470.95pt;height:1.44pt;mso-position-horizontal-relative:char;mso-position-vertical-relative:line" coordsize="59810,182">
                 <v:shape id="Shape 3036" style="position:absolute;width:59810;height:182;left:0;top:0;" coordsize="5981065,18288" path="m0,0l5981065,0l5981065,18288l0,18288l0,0">
@@ -1487,7 +1493,7 @@
               </wp:inline>
             </w:drawing>
           </mc:Choice>
-          <mc:Fallback xmlns:a="http://schemas.openxmlformats.org/drawingml/2006/main" xmlns:w16sdtdh="http://schemas.microsoft.com/office/word/2020/wordml/sdtdatahash" xmlns:w16="http://schemas.microsoft.com/office/word/2018/wordml" xmlns:w16cid="http://schemas.microsoft.com/office/word/2016/wordml/cid" xmlns:w16cex="http://schemas.microsoft.com/office/word/2018/wordml/cex" xmlns:oel="http://schemas.microsoft.com/office/2019/extlst" xmlns:am3d="http://schemas.microsoft.com/office/drawing/2017/model3d" xmlns:aink="http://schemas.microsoft.com/office/drawing/2016/ink" xmlns:cx8="http://schemas.microsoft.com/office/drawing/2016/5/14/chartex" xmlns:cx7="http://schemas.microsoft.com/office/drawing/2016/5/13/chartex" xmlns:cx6="http://schemas.microsoft.com/office/drawing/2016/5/12/chartex" xmlns:cx5="http://schemas.microsoft.com/office/drawing/2016/5/11/chartex" xmlns:cx4="http://schemas.microsoft.com/office/drawing/2016/5/10/chartex" xmlns:cx3="http://schemas.microsoft.com/office/drawing/2016/5/9/chartex" xmlns:cx2="http://schemas.microsoft.com/office/drawing/2015/10/21/chartex">
+          <mc:Fallback xmlns:cx2="http://schemas.microsoft.com/office/drawing/2015/10/21/chartex" xmlns:cx3="http://schemas.microsoft.com/office/drawing/2016/5/9/chartex" xmlns:cx4="http://schemas.microsoft.com/office/drawing/2016/5/10/chartex" xmlns:cx5="http://schemas.microsoft.com/office/drawing/2016/5/11/chartex" xmlns:cx6="http://schemas.microsoft.com/office/drawing/2016/5/12/chartex" xmlns:cx7="http://schemas.microsoft.com/office/drawing/2016/5/13/chartex" xmlns:cx8="http://schemas.microsoft.com/office/drawing/2016/5/14/chartex" xmlns:aink="http://schemas.microsoft.com/office/drawing/2016/ink" xmlns:am3d="http://schemas.microsoft.com/office/drawing/2017/model3d" xmlns:oel="http://schemas.microsoft.com/office/2019/extlst" xmlns:w16cex="http://schemas.microsoft.com/office/word/2018/wordml/cex" xmlns:w16cid="http://schemas.microsoft.com/office/word/2016/wordml/cid" xmlns:w16="http://schemas.microsoft.com/office/word/2018/wordml" xmlns:w16sdtdh="http://schemas.microsoft.com/office/word/2020/wordml/sdtdatahash" xmlns:a="http://schemas.openxmlformats.org/drawingml/2006/main">
             <w:pict>
               <v:group id="Group 2455" style="width:470.95pt;height:1.44pt;mso-position-horizontal-relative:char;mso-position-vertical-relative:line" coordsize="59810,182">
                 <v:shape id="Shape 3042" style="position:absolute;width:59810;height:182;left:0;top:0;" coordsize="5981065,18288" path="m0,0l5981065,0l5981065,18288l0,18288l0,0">
@@ -1980,7 +1986,7 @@
               </wp:inline>
             </w:drawing>
           </mc:Choice>
-          <mc:Fallback xmlns:a="http://schemas.openxmlformats.org/drawingml/2006/main" xmlns:w16sdtdh="http://schemas.microsoft.com/office/word/2020/wordml/sdtdatahash" xmlns:w16="http://schemas.microsoft.com/office/word/2018/wordml" xmlns:w16cid="http://schemas.microsoft.com/office/word/2016/wordml/cid" xmlns:w16cex="http://schemas.microsoft.com/office/word/2018/wordml/cex" xmlns:oel="http://schemas.microsoft.com/office/2019/extlst" xmlns:am3d="http://schemas.microsoft.com/office/drawing/2017/model3d" xmlns:aink="http://schemas.microsoft.com/office/drawing/2016/ink" xmlns:cx8="http://schemas.microsoft.com/office/drawing/2016/5/14/chartex" xmlns:cx7="http://schemas.microsoft.com/office/drawing/2016/5/13/chartex" xmlns:cx6="http://schemas.microsoft.com/office/drawing/2016/5/12/chartex" xmlns:cx5="http://schemas.microsoft.com/office/drawing/2016/5/11/chartex" xmlns:cx4="http://schemas.microsoft.com/office/drawing/2016/5/10/chartex" xmlns:cx3="http://schemas.microsoft.com/office/drawing/2016/5/9/chartex" xmlns:cx2="http://schemas.microsoft.com/office/drawing/2015/10/21/chartex">
+          <mc:Fallback xmlns:cx2="http://schemas.microsoft.com/office/drawing/2015/10/21/chartex" xmlns:cx3="http://schemas.microsoft.com/office/drawing/2016/5/9/chartex" xmlns:cx4="http://schemas.microsoft.com/office/drawing/2016/5/10/chartex" xmlns:cx5="http://schemas.microsoft.com/office/drawing/2016/5/11/chartex" xmlns:cx6="http://schemas.microsoft.com/office/drawing/2016/5/12/chartex" xmlns:cx7="http://schemas.microsoft.com/office/drawing/2016/5/13/chartex" xmlns:cx8="http://schemas.microsoft.com/office/drawing/2016/5/14/chartex" xmlns:aink="http://schemas.microsoft.com/office/drawing/2016/ink" xmlns:am3d="http://schemas.microsoft.com/office/drawing/2017/model3d" xmlns:oel="http://schemas.microsoft.com/office/2019/extlst" xmlns:w16cex="http://schemas.microsoft.com/office/word/2018/wordml/cex" xmlns:w16cid="http://schemas.microsoft.com/office/word/2016/wordml/cid" xmlns:w16="http://schemas.microsoft.com/office/word/2018/wordml" xmlns:w16sdtdh="http://schemas.microsoft.com/office/word/2020/wordml/sdtdatahash" xmlns:a="http://schemas.openxmlformats.org/drawingml/2006/main">
             <w:pict>
               <v:group id="Group 2456" style="width:470.95pt;height:1.44pt;mso-position-horizontal-relative:char;mso-position-vertical-relative:line" coordsize="59810,182">
                 <v:shape id="Shape 3044" style="position:absolute;width:59810;height:182;left:0;top:0;" coordsize="5981065,18288" path="m0,0l5981065,0l5981065,18288l0,18288l0,0">
@@ -2154,13 +2160,7 @@
         <w:t xml:space="preserve"> League, </w:t>
       </w:r>
       <w:r>
-        <w:t>Small</w:t>
-      </w:r>
-      <w:r>
-        <w:t xml:space="preserve"> </w:t>
-      </w:r>
-      <w:r>
-        <w:t>Forward</w:t>
+        <w:t>Small Forward</w:t>
       </w:r>
     </w:p>
     <w:p>

--- a/assets/XiongmingDai_CV.docx
+++ b/assets/XiongmingDai_CV.docx
@@ -127,8 +127,6 @@
           <w:t>https://daixiongming.github.io/</w:t>
         </w:r>
       </w:hyperlink>
-      <w:bookmarkStart w:id="0" w:name="_GoBack"/>
-      <w:bookmarkEnd w:id="0"/>
     </w:p>
     <w:p>
       <w:pPr>
@@ -350,19 +348,35 @@
         <w:rPr>
           <w:color w:val="FF0000"/>
         </w:rPr>
-        <w:t>related to Machine Learning, Computer Vision, Robotics</w:t>
+        <w:t xml:space="preserve">related to </w:t>
       </w:r>
       <w:r>
         <w:rPr>
           <w:color w:val="FF0000"/>
         </w:rPr>
-        <w:t xml:space="preserve"> </w:t>
-      </w:r>
+        <w:t xml:space="preserve">Deep Reinforcement Learning, </w:t>
+      </w:r>
+      <w:bookmarkStart w:id="0" w:name="_GoBack"/>
+      <w:bookmarkEnd w:id="0"/>
       <w:r>
         <w:rPr>
           <w:color w:val="FF0000"/>
         </w:rPr>
-        <w:t>and Auton</w:t>
+        <w:t>Machine Learning, Computer Vision, Robotics</w:t>
+      </w:r>
+      <w:r>
+        <w:rPr>
+          <w:rFonts w:asciiTheme="minorEastAsia" w:eastAsiaTheme="minorEastAsia" w:hAnsiTheme="minorEastAsia" w:hint="eastAsia"/>
+          <w:color w:val="FF0000"/>
+          <w:lang w:eastAsia="zh-CN"/>
+        </w:rPr>
+        <w:t>,</w:t>
+      </w:r>
+      <w:r>
+        <w:rPr>
+          <w:color w:val="FF0000"/>
+        </w:rPr>
+        <w:t xml:space="preserve"> Auton</w:t>
       </w:r>
       <w:r>
         <w:rPr>
@@ -497,7 +511,7 @@
               </wp:inline>
             </w:drawing>
           </mc:Choice>
-          <mc:Fallback xmlns:cx2="http://schemas.microsoft.com/office/drawing/2015/10/21/chartex" xmlns:cx3="http://schemas.microsoft.com/office/drawing/2016/5/9/chartex" xmlns:cx4="http://schemas.microsoft.com/office/drawing/2016/5/10/chartex" xmlns:cx5="http://schemas.microsoft.com/office/drawing/2016/5/11/chartex" xmlns:cx6="http://schemas.microsoft.com/office/drawing/2016/5/12/chartex" xmlns:cx7="http://schemas.microsoft.com/office/drawing/2016/5/13/chartex" xmlns:cx8="http://schemas.microsoft.com/office/drawing/2016/5/14/chartex" xmlns:aink="http://schemas.microsoft.com/office/drawing/2016/ink" xmlns:am3d="http://schemas.microsoft.com/office/drawing/2017/model3d" xmlns:oel="http://schemas.microsoft.com/office/2019/extlst" xmlns:w16cex="http://schemas.microsoft.com/office/word/2018/wordml/cex" xmlns:w16cid="http://schemas.microsoft.com/office/word/2016/wordml/cid" xmlns:w16="http://schemas.microsoft.com/office/word/2018/wordml" xmlns:w16sdtdh="http://schemas.microsoft.com/office/word/2020/wordml/sdtdatahash" xmlns:a="http://schemas.openxmlformats.org/drawingml/2006/main">
+          <mc:Fallback xmlns:a="http://schemas.openxmlformats.org/drawingml/2006/main" xmlns:w16sdtdh="http://schemas.microsoft.com/office/word/2020/wordml/sdtdatahash" xmlns:w16="http://schemas.microsoft.com/office/word/2018/wordml" xmlns:w16cid="http://schemas.microsoft.com/office/word/2016/wordml/cid" xmlns:w16cex="http://schemas.microsoft.com/office/word/2018/wordml/cex" xmlns:oel="http://schemas.microsoft.com/office/2019/extlst" xmlns:am3d="http://schemas.microsoft.com/office/drawing/2017/model3d" xmlns:aink="http://schemas.microsoft.com/office/drawing/2016/ink" xmlns:cx8="http://schemas.microsoft.com/office/drawing/2016/5/14/chartex" xmlns:cx7="http://schemas.microsoft.com/office/drawing/2016/5/13/chartex" xmlns:cx6="http://schemas.microsoft.com/office/drawing/2016/5/12/chartex" xmlns:cx5="http://schemas.microsoft.com/office/drawing/2016/5/11/chartex" xmlns:cx4="http://schemas.microsoft.com/office/drawing/2016/5/10/chartex" xmlns:cx3="http://schemas.microsoft.com/office/drawing/2016/5/9/chartex" xmlns:cx2="http://schemas.microsoft.com/office/drawing/2015/10/21/chartex">
             <w:pict>
               <v:group id="Group 2581" style="width:470.95pt;height:1.44pt;mso-position-horizontal-relative:char;mso-position-vertical-relative:line" coordsize="59810,182">
                 <v:shape id="Shape 3036" style="position:absolute;width:59810;height:182;left:0;top:0;" coordsize="5981065,18288" path="m0,0l5981065,0l5981065,18288l0,18288l0,0">
@@ -1493,7 +1507,7 @@
               </wp:inline>
             </w:drawing>
           </mc:Choice>
-          <mc:Fallback xmlns:cx2="http://schemas.microsoft.com/office/drawing/2015/10/21/chartex" xmlns:cx3="http://schemas.microsoft.com/office/drawing/2016/5/9/chartex" xmlns:cx4="http://schemas.microsoft.com/office/drawing/2016/5/10/chartex" xmlns:cx5="http://schemas.microsoft.com/office/drawing/2016/5/11/chartex" xmlns:cx6="http://schemas.microsoft.com/office/drawing/2016/5/12/chartex" xmlns:cx7="http://schemas.microsoft.com/office/drawing/2016/5/13/chartex" xmlns:cx8="http://schemas.microsoft.com/office/drawing/2016/5/14/chartex" xmlns:aink="http://schemas.microsoft.com/office/drawing/2016/ink" xmlns:am3d="http://schemas.microsoft.com/office/drawing/2017/model3d" xmlns:oel="http://schemas.microsoft.com/office/2019/extlst" xmlns:w16cex="http://schemas.microsoft.com/office/word/2018/wordml/cex" xmlns:w16cid="http://schemas.microsoft.com/office/word/2016/wordml/cid" xmlns:w16="http://schemas.microsoft.com/office/word/2018/wordml" xmlns:w16sdtdh="http://schemas.microsoft.com/office/word/2020/wordml/sdtdatahash" xmlns:a="http://schemas.openxmlformats.org/drawingml/2006/main">
+          <mc:Fallback xmlns:a="http://schemas.openxmlformats.org/drawingml/2006/main" xmlns:w16sdtdh="http://schemas.microsoft.com/office/word/2020/wordml/sdtdatahash" xmlns:w16="http://schemas.microsoft.com/office/word/2018/wordml" xmlns:w16cid="http://schemas.microsoft.com/office/word/2016/wordml/cid" xmlns:w16cex="http://schemas.microsoft.com/office/word/2018/wordml/cex" xmlns:oel="http://schemas.microsoft.com/office/2019/extlst" xmlns:am3d="http://schemas.microsoft.com/office/drawing/2017/model3d" xmlns:aink="http://schemas.microsoft.com/office/drawing/2016/ink" xmlns:cx8="http://schemas.microsoft.com/office/drawing/2016/5/14/chartex" xmlns:cx7="http://schemas.microsoft.com/office/drawing/2016/5/13/chartex" xmlns:cx6="http://schemas.microsoft.com/office/drawing/2016/5/12/chartex" xmlns:cx5="http://schemas.microsoft.com/office/drawing/2016/5/11/chartex" xmlns:cx4="http://schemas.microsoft.com/office/drawing/2016/5/10/chartex" xmlns:cx3="http://schemas.microsoft.com/office/drawing/2016/5/9/chartex" xmlns:cx2="http://schemas.microsoft.com/office/drawing/2015/10/21/chartex">
             <w:pict>
               <v:group id="Group 2455" style="width:470.95pt;height:1.44pt;mso-position-horizontal-relative:char;mso-position-vertical-relative:line" coordsize="59810,182">
                 <v:shape id="Shape 3042" style="position:absolute;width:59810;height:182;left:0;top:0;" coordsize="5981065,18288" path="m0,0l5981065,0l5981065,18288l0,18288l0,0">
@@ -1986,7 +2000,7 @@
               </wp:inline>
             </w:drawing>
           </mc:Choice>
-          <mc:Fallback xmlns:cx2="http://schemas.microsoft.com/office/drawing/2015/10/21/chartex" xmlns:cx3="http://schemas.microsoft.com/office/drawing/2016/5/9/chartex" xmlns:cx4="http://schemas.microsoft.com/office/drawing/2016/5/10/chartex" xmlns:cx5="http://schemas.microsoft.com/office/drawing/2016/5/11/chartex" xmlns:cx6="http://schemas.microsoft.com/office/drawing/2016/5/12/chartex" xmlns:cx7="http://schemas.microsoft.com/office/drawing/2016/5/13/chartex" xmlns:cx8="http://schemas.microsoft.com/office/drawing/2016/5/14/chartex" xmlns:aink="http://schemas.microsoft.com/office/drawing/2016/ink" xmlns:am3d="http://schemas.microsoft.com/office/drawing/2017/model3d" xmlns:oel="http://schemas.microsoft.com/office/2019/extlst" xmlns:w16cex="http://schemas.microsoft.com/office/word/2018/wordml/cex" xmlns:w16cid="http://schemas.microsoft.com/office/word/2016/wordml/cid" xmlns:w16="http://schemas.microsoft.com/office/word/2018/wordml" xmlns:w16sdtdh="http://schemas.microsoft.com/office/word/2020/wordml/sdtdatahash" xmlns:a="http://schemas.openxmlformats.org/drawingml/2006/main">
+          <mc:Fallback xmlns:a="http://schemas.openxmlformats.org/drawingml/2006/main" xmlns:w16sdtdh="http://schemas.microsoft.com/office/word/2020/wordml/sdtdatahash" xmlns:w16="http://schemas.microsoft.com/office/word/2018/wordml" xmlns:w16cid="http://schemas.microsoft.com/office/word/2016/wordml/cid" xmlns:w16cex="http://schemas.microsoft.com/office/word/2018/wordml/cex" xmlns:oel="http://schemas.microsoft.com/office/2019/extlst" xmlns:am3d="http://schemas.microsoft.com/office/drawing/2017/model3d" xmlns:aink="http://schemas.microsoft.com/office/drawing/2016/ink" xmlns:cx8="http://schemas.microsoft.com/office/drawing/2016/5/14/chartex" xmlns:cx7="http://schemas.microsoft.com/office/drawing/2016/5/13/chartex" xmlns:cx6="http://schemas.microsoft.com/office/drawing/2016/5/12/chartex" xmlns:cx5="http://schemas.microsoft.com/office/drawing/2016/5/11/chartex" xmlns:cx4="http://schemas.microsoft.com/office/drawing/2016/5/10/chartex" xmlns:cx3="http://schemas.microsoft.com/office/drawing/2016/5/9/chartex" xmlns:cx2="http://schemas.microsoft.com/office/drawing/2015/10/21/chartex">
             <w:pict>
               <v:group id="Group 2456" style="width:470.95pt;height:1.44pt;mso-position-horizontal-relative:char;mso-position-vertical-relative:line" coordsize="59810,182">
                 <v:shape id="Shape 3044" style="position:absolute;width:59810;height:182;left:0;top:0;" coordsize="5981065,18288" path="m0,0l5981065,0l5981065,18288l0,18288l0,0">

--- a/assets/XiongmingDai_CV.docx
+++ b/assets/XiongmingDai_CV.docx
@@ -318,46 +318,52 @@
         <w:rPr>
           <w:rFonts w:hint="eastAsia"/>
         </w:rPr>
-        <w:t>passionate</w:t>
-      </w:r>
-      <w:r>
-        <w:t xml:space="preserve"> about Mathematics, Cooking, Drawing and Playing Basketball &amp; Badminton. </w:t>
-      </w:r>
-      <w:r>
-        <w:br/>
-      </w:r>
-      <w:r>
-        <w:rPr>
-          <w:color w:val="FF0000"/>
-        </w:rPr>
-        <w:t xml:space="preserve">I am looking for a </w:t>
-      </w:r>
-      <w:r>
-        <w:rPr>
-          <w:color w:val="FF0000"/>
-        </w:rPr>
-        <w:t xml:space="preserve">full-time </w:t>
-      </w:r>
-      <w:r>
-        <w:rPr>
-          <w:color w:val="FF0000"/>
-        </w:rPr>
-        <w:t xml:space="preserve">job </w:t>
-      </w:r>
-      <w:r>
-        <w:rPr>
-          <w:color w:val="FF0000"/>
-        </w:rPr>
-        <w:t xml:space="preserve">related to </w:t>
-      </w:r>
-      <w:r>
-        <w:rPr>
-          <w:color w:val="FF0000"/>
-        </w:rPr>
-        <w:t xml:space="preserve">Deep Reinforcement Learning, </w:t>
+        <w:t>passi</w:t>
       </w:r>
       <w:bookmarkStart w:id="0" w:name="_GoBack"/>
       <w:bookmarkEnd w:id="0"/>
+      <w:r>
+        <w:rPr>
+          <w:rFonts w:hint="eastAsia"/>
+        </w:rPr>
+        <w:t>onate</w:t>
+      </w:r>
+      <w:r>
+        <w:t xml:space="preserve"> about Mathematics, Cooking, Drawing and Playing Basketball &amp; Badminton. </w:t>
+      </w:r>
+      <w:r>
+        <w:br/>
+      </w:r>
+      <w:r>
+        <w:rPr>
+          <w:color w:val="FF0000"/>
+        </w:rPr>
+        <w:t xml:space="preserve">I am looking for a </w:t>
+      </w:r>
+      <w:r>
+        <w:rPr>
+          <w:color w:val="FF0000"/>
+        </w:rPr>
+        <w:t xml:space="preserve">full-time </w:t>
+      </w:r>
+      <w:r>
+        <w:rPr>
+          <w:color w:val="FF0000"/>
+        </w:rPr>
+        <w:t xml:space="preserve">job </w:t>
+      </w:r>
+      <w:r>
+        <w:rPr>
+          <w:color w:val="FF0000"/>
+        </w:rPr>
+        <w:t xml:space="preserve">related to </w:t>
+      </w:r>
+      <w:r>
+        <w:rPr>
+          <w:color w:val="FF0000"/>
+        </w:rPr>
+        <w:t xml:space="preserve">Deep Reinforcement Learning, </w:t>
+      </w:r>
       <w:r>
         <w:rPr>
           <w:color w:val="FF0000"/>
@@ -1154,7 +1160,7 @@
         <w:ind w:left="-5"/>
       </w:pPr>
       <w:r>
-        <w:t>Education</w:t>
+        <w:t>Research Interests</w:t>
       </w:r>
     </w:p>
     <w:p>
@@ -1263,143 +1269,89 @@
     </w:p>
     <w:p>
       <w:pPr>
-        <w:spacing w:after="44" w:line="389" w:lineRule="auto"/>
-        <w:ind w:left="-5" w:right="0"/>
-      </w:pPr>
-      <w:r>
-        <w:t>Louisiana State University</w:t>
-      </w:r>
-      <w:r>
-        <w:tab/>
-        <w:t xml:space="preserve">             </w:t>
-      </w:r>
-      <w:r>
-        <w:t xml:space="preserve">Computer Science  </w:t>
-      </w:r>
-      <w:r>
-        <w:tab/>
-        <w:t xml:space="preserve">             </w:t>
-      </w:r>
-      <w:r>
-        <w:t xml:space="preserve">      </w:t>
-      </w:r>
-      <w:r>
-        <w:t>Ph.D., (Nov, 2022 (Expected))</w:t>
-      </w:r>
-    </w:p>
-    <w:p>
-      <w:pPr>
-        <w:spacing w:after="44" w:line="389" w:lineRule="auto"/>
-        <w:ind w:left="-5" w:right="0"/>
-      </w:pPr>
-      <w:r>
-        <w:t>Louisiana State University</w:t>
-      </w:r>
-      <w:r>
-        <w:tab/>
-        <w:t xml:space="preserve">            </w:t>
-      </w:r>
-      <w:r>
-        <w:t xml:space="preserve"> Computer Science   </w:t>
-      </w:r>
-      <w:r>
-        <w:tab/>
-        <w:t xml:space="preserve">             </w:t>
-      </w:r>
-      <w:r>
-        <w:t xml:space="preserve">       </w:t>
-      </w:r>
-      <w:r>
-        <w:t xml:space="preserve">M.Sc., 2022  </w:t>
-      </w:r>
-    </w:p>
-    <w:p>
-      <w:pPr>
-        <w:spacing w:after="0" w:line="389" w:lineRule="auto"/>
-        <w:ind w:left="-5" w:right="0"/>
-      </w:pPr>
-      <w:proofErr w:type="spellStart"/>
-      <w:r>
-        <w:t>Huazhon</w:t>
-      </w:r>
-      <w:r>
-        <w:t>g</w:t>
-      </w:r>
-      <w:proofErr w:type="spellEnd"/>
-      <w:r>
-        <w:t xml:space="preserve"> University of Science &amp; Techno</w:t>
-      </w:r>
-      <w:r>
-        <w:t>log</w:t>
-      </w:r>
-      <w:r>
-        <w:t>y</w:t>
-      </w:r>
-      <w:r>
+        <w:spacing w:after="153"/>
+        <w:ind w:right="0"/>
+      </w:pPr>
+      <w:r>
+        <w:rPr>
+          <w:rFonts w:ascii="Segoe UI Symbol" w:eastAsia="Segoe UI Symbol" w:hAnsi="Segoe UI Symbol" w:cs="Segoe UI Symbol"/>
+        </w:rPr>
+        <w:t>•</w:t>
+      </w:r>
+      <w:r>
+        <w:rPr>
+          <w:rFonts w:ascii="Arial" w:eastAsia="Arial" w:hAnsi="Arial" w:cs="Arial"/>
+        </w:rPr>
         <w:t xml:space="preserve"> </w:t>
       </w:r>
       <w:r>
-        <w:tab/>
-      </w:r>
-      <w:r>
-        <w:t xml:space="preserve">              </w:t>
-      </w:r>
-      <w:proofErr w:type="spellStart"/>
-      <w:r>
-        <w:t>Mechatronical</w:t>
-      </w:r>
-      <w:proofErr w:type="spellEnd"/>
-      <w:r>
+        <w:t>Visual Simultaneous Localization and Mapping (V-SLAM), 3D Reconstruction, Structure from Motion</w:t>
+      </w:r>
+    </w:p>
+    <w:p>
+      <w:pPr>
+        <w:spacing w:after="153"/>
+        <w:ind w:right="0"/>
+      </w:pPr>
+      <w:r>
+        <w:rPr>
+          <w:rFonts w:ascii="Segoe UI Symbol" w:eastAsia="Segoe UI Symbol" w:hAnsi="Segoe UI Symbol" w:cs="Segoe UI Symbol"/>
+        </w:rPr>
+        <w:t>•</w:t>
+      </w:r>
+      <w:r>
+        <w:rPr>
+          <w:rFonts w:ascii="Arial" w:eastAsia="Arial" w:hAnsi="Arial" w:cs="Arial"/>
+        </w:rPr>
         <w:t xml:space="preserve"> </w:t>
       </w:r>
       <w:r>
-        <w:t xml:space="preserve">Engineering               </w:t>
-      </w:r>
-      <w:proofErr w:type="spellStart"/>
-      <w:proofErr w:type="gramStart"/>
-      <w:r>
-        <w:t>M.Eng</w:t>
-      </w:r>
-      <w:proofErr w:type="spellEnd"/>
-      <w:r>
-        <w:t>.,</w:t>
-      </w:r>
-      <w:proofErr w:type="gramEnd"/>
-      <w:r>
-        <w:t xml:space="preserve"> 2015  </w:t>
-      </w:r>
-    </w:p>
-    <w:p>
-      <w:pPr>
-        <w:spacing w:after="0" w:line="389" w:lineRule="auto"/>
-        <w:ind w:left="-5" w:right="0"/>
-      </w:pPr>
-      <w:r>
-        <w:t xml:space="preserve">Changsha University of Science &amp; </w:t>
-      </w:r>
-      <w:r>
-        <w:t>Techno</w:t>
-      </w:r>
-      <w:r>
-        <w:t>log</w:t>
-      </w:r>
-      <w:r>
-        <w:t>y</w:t>
-      </w:r>
-      <w:r>
-        <w:tab/>
-      </w:r>
-      <w:r>
-        <w:t xml:space="preserve">              </w:t>
-      </w:r>
-      <w:r>
-        <w:t>Mechanical En</w:t>
-      </w:r>
-      <w:r>
-        <w:t>gineering                      B.Eng</w:t>
-      </w:r>
-      <w:r>
-        <w:t xml:space="preserve">., 2012  </w:t>
+        <w:t>Anomaly Detection (Deep One-Class Learning), Tracking and Recognition</w:t>
+      </w:r>
+    </w:p>
+    <w:p>
+      <w:pPr>
+        <w:spacing w:after="153"/>
+        <w:ind w:right="0"/>
+      </w:pPr>
+      <w:r>
+        <w:rPr>
+          <w:rFonts w:ascii="Segoe UI Symbol" w:eastAsia="Segoe UI Symbol" w:hAnsi="Segoe UI Symbol" w:cs="Segoe UI Symbol"/>
+        </w:rPr>
+        <w:t>•</w:t>
+      </w:r>
+      <w:r>
+        <w:rPr>
+          <w:rFonts w:ascii="Arial" w:eastAsia="Arial" w:hAnsi="Arial" w:cs="Arial"/>
+        </w:rPr>
+        <w:t xml:space="preserve"> </w:t>
+      </w:r>
+      <w:r>
+        <w:t>State Estimation for Sequential Data Analysis, Bayesian Learning, Monte Carlo Sampling</w:t>
+      </w:r>
+    </w:p>
+    <w:p>
+      <w:pPr>
+        <w:spacing w:after="153"/>
+        <w:ind w:right="0"/>
+      </w:pPr>
+      <w:r>
+        <w:rPr>
+          <w:rFonts w:ascii="Segoe UI Symbol" w:eastAsia="Segoe UI Symbol" w:hAnsi="Segoe UI Symbol" w:cs="Segoe UI Symbol"/>
+        </w:rPr>
+        <w:t>•</w:t>
+      </w:r>
+      <w:r>
+        <w:rPr>
+          <w:rFonts w:ascii="Arial" w:eastAsia="Arial" w:hAnsi="Arial" w:cs="Arial"/>
+        </w:rPr>
+        <w:t xml:space="preserve"> </w:t>
+      </w:r>
+      <w:r>
+        <w:t xml:space="preserve">Robotics, Optimal Control and Estimation, Markov Decision Process, </w:t>
+      </w:r>
+      <w:r>
+        <w:t>Deep Reinforcement Learning</w:t>
       </w:r>
     </w:p>
     <w:p>
@@ -1907,6 +1859,266 @@
       </w:pPr>
       <w:r>
         <w:lastRenderedPageBreak/>
+        <w:t>Education</w:t>
+      </w:r>
+    </w:p>
+    <w:p>
+      <w:pPr>
+        <w:spacing w:after="196" w:line="259" w:lineRule="auto"/>
+        <w:ind w:left="-29" w:right="-27" w:firstLine="0"/>
+      </w:pPr>
+      <w:r>
+        <w:rPr>
+          <w:noProof/>
+          <w:lang w:eastAsia="zh-CN" w:bidi="ar-SA"/>
+        </w:rPr>
+        <mc:AlternateContent>
+          <mc:Choice Requires="wpg">
+            <w:drawing>
+              <wp:inline distT="0" distB="0" distL="0" distR="0" wp14:anchorId="3B4E1B65" wp14:editId="3E7DC95C">
+                <wp:extent cx="5981065" cy="18288"/>
+                <wp:effectExtent l="0" t="0" r="0" b="0"/>
+                <wp:docPr id="3" name="Group 3"/>
+                <wp:cNvGraphicFramePr/>
+                <a:graphic xmlns:a="http://schemas.openxmlformats.org/drawingml/2006/main">
+                  <a:graphicData uri="http://schemas.microsoft.com/office/word/2010/wordprocessingGroup">
+                    <wpg:wgp>
+                      <wpg:cNvGrpSpPr/>
+                      <wpg:grpSpPr>
+                        <a:xfrm>
+                          <a:off x="0" y="0"/>
+                          <a:ext cx="5981065" cy="18288"/>
+                          <a:chOff x="0" y="0"/>
+                          <a:chExt cx="5981065" cy="18288"/>
+                        </a:xfrm>
+                      </wpg:grpSpPr>
+                      <wps:wsp>
+                        <wps:cNvPr id="4" name="Shape 3033"/>
+                        <wps:cNvSpPr/>
+                        <wps:spPr>
+                          <a:xfrm>
+                            <a:off x="0" y="0"/>
+                            <a:ext cx="5981065" cy="18288"/>
+                          </a:xfrm>
+                          <a:custGeom>
+                            <a:avLst/>
+                            <a:gdLst/>
+                            <a:ahLst/>
+                            <a:cxnLst/>
+                            <a:rect l="0" t="0" r="0" b="0"/>
+                            <a:pathLst>
+                              <a:path w="5981065" h="18288">
+                                <a:moveTo>
+                                  <a:pt x="0" y="0"/>
+                                </a:moveTo>
+                                <a:lnTo>
+                                  <a:pt x="5981065" y="0"/>
+                                </a:lnTo>
+                                <a:lnTo>
+                                  <a:pt x="5981065" y="18288"/>
+                                </a:lnTo>
+                                <a:lnTo>
+                                  <a:pt x="0" y="18288"/>
+                                </a:lnTo>
+                                <a:lnTo>
+                                  <a:pt x="0" y="0"/>
+                                </a:lnTo>
+                              </a:path>
+                            </a:pathLst>
+                          </a:custGeom>
+                          <a:ln w="0" cap="flat">
+                            <a:miter lim="127000"/>
+                          </a:ln>
+                        </wps:spPr>
+                        <wps:style>
+                          <a:lnRef idx="0">
+                            <a:srgbClr val="000000">
+                              <a:alpha val="0"/>
+                            </a:srgbClr>
+                          </a:lnRef>
+                          <a:fillRef idx="1">
+                            <a:srgbClr val="000000"/>
+                          </a:fillRef>
+                          <a:effectRef idx="0">
+                            <a:scrgbClr r="0" g="0" b="0"/>
+                          </a:effectRef>
+                          <a:fontRef idx="none"/>
+                        </wps:style>
+                        <wps:bodyPr/>
+                      </wps:wsp>
+                    </wpg:wgp>
+                  </a:graphicData>
+                </a:graphic>
+              </wp:inline>
+            </w:drawing>
+          </mc:Choice>
+          <mc:Fallback>
+            <w:pict>
+              <v:group w14:anchorId="0B4A3685" id="Group 3" o:spid="_x0000_s1026" style="width:470.95pt;height:1.45pt;mso-position-horizontal-relative:char;mso-position-vertical-relative:line" coordsize="59810,182" o:gfxdata="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">
+                <v:shape id="Shape 3033" o:spid="_x0000_s1027" style="position:absolute;width:59810;height:182;visibility:visible;mso-wrap-style:square;v-text-anchor:top" coordsize="5981065,18288" o:gfxdata="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" path="m,l5981065,r,18288l,18288,,e" fillcolor="black" stroked="f" strokeweight="0">
+                  <v:stroke miterlimit="83231f" joinstyle="miter"/>
+                  <v:path arrowok="t" textboxrect="0,0,5981065,18288"/>
+                </v:shape>
+                <w10:anchorlock/>
+              </v:group>
+            </w:pict>
+          </mc:Fallback>
+        </mc:AlternateContent>
+      </w:r>
+    </w:p>
+    <w:p>
+      <w:pPr>
+        <w:spacing w:after="44" w:line="389" w:lineRule="auto"/>
+        <w:ind w:left="-5" w:right="0"/>
+      </w:pPr>
+      <w:r>
+        <w:t>Louisiana State University</w:t>
+      </w:r>
+      <w:r>
+        <w:tab/>
+        <w:t xml:space="preserve">             </w:t>
+      </w:r>
+      <w:r>
+        <w:t xml:space="preserve">Computer Science  </w:t>
+      </w:r>
+      <w:r>
+        <w:tab/>
+        <w:t xml:space="preserve">             </w:t>
+      </w:r>
+      <w:r>
+        <w:t xml:space="preserve">      </w:t>
+      </w:r>
+      <w:r>
+        <w:t>Ph.D., (Nov, 2022 (Expected))</w:t>
+      </w:r>
+    </w:p>
+    <w:p>
+      <w:pPr>
+        <w:spacing w:after="44" w:line="389" w:lineRule="auto"/>
+        <w:ind w:left="-5" w:right="0"/>
+      </w:pPr>
+      <w:r>
+        <w:t>Louisiana State University</w:t>
+      </w:r>
+      <w:r>
+        <w:tab/>
+        <w:t xml:space="preserve">            </w:t>
+      </w:r>
+      <w:r>
+        <w:t xml:space="preserve"> Computer Science   </w:t>
+      </w:r>
+      <w:r>
+        <w:tab/>
+        <w:t xml:space="preserve">             </w:t>
+      </w:r>
+      <w:r>
+        <w:t xml:space="preserve">       </w:t>
+      </w:r>
+      <w:r>
+        <w:t xml:space="preserve">M.Sc., 2022  </w:t>
+      </w:r>
+    </w:p>
+    <w:p>
+      <w:pPr>
+        <w:spacing w:after="0" w:line="389" w:lineRule="auto"/>
+        <w:ind w:left="-5" w:right="0"/>
+      </w:pPr>
+      <w:proofErr w:type="spellStart"/>
+      <w:r>
+        <w:t>Huazhon</w:t>
+      </w:r>
+      <w:r>
+        <w:t>g</w:t>
+      </w:r>
+      <w:proofErr w:type="spellEnd"/>
+      <w:r>
+        <w:t xml:space="preserve"> University of Science &amp; Techno</w:t>
+      </w:r>
+      <w:r>
+        <w:t>log</w:t>
+      </w:r>
+      <w:r>
+        <w:t>y</w:t>
+      </w:r>
+      <w:r>
+        <w:t xml:space="preserve"> </w:t>
+      </w:r>
+      <w:r>
+        <w:tab/>
+      </w:r>
+      <w:r>
+        <w:t xml:space="preserve">              </w:t>
+      </w:r>
+      <w:proofErr w:type="spellStart"/>
+      <w:r>
+        <w:t>Mechatronical</w:t>
+      </w:r>
+      <w:proofErr w:type="spellEnd"/>
+      <w:r>
+        <w:t xml:space="preserve"> </w:t>
+      </w:r>
+      <w:r>
+        <w:t xml:space="preserve">Engineering               </w:t>
+      </w:r>
+      <w:proofErr w:type="spellStart"/>
+      <w:proofErr w:type="gramStart"/>
+      <w:r>
+        <w:t>M.Eng</w:t>
+      </w:r>
+      <w:proofErr w:type="spellEnd"/>
+      <w:r>
+        <w:t>.,</w:t>
+      </w:r>
+      <w:proofErr w:type="gramEnd"/>
+      <w:r>
+        <w:t xml:space="preserve"> 2015  </w:t>
+      </w:r>
+    </w:p>
+    <w:p>
+      <w:pPr>
+        <w:spacing w:after="0" w:line="389" w:lineRule="auto"/>
+        <w:ind w:left="-5" w:right="0"/>
+      </w:pPr>
+      <w:r>
+        <w:t xml:space="preserve">Changsha University of Science &amp; </w:t>
+      </w:r>
+      <w:r>
+        <w:t>Techno</w:t>
+      </w:r>
+      <w:r>
+        <w:t>log</w:t>
+      </w:r>
+      <w:r>
+        <w:t>y</w:t>
+      </w:r>
+      <w:r>
+        <w:tab/>
+      </w:r>
+      <w:r>
+        <w:t xml:space="preserve">              </w:t>
+      </w:r>
+      <w:r>
+        <w:t>Mechanical En</w:t>
+      </w:r>
+      <w:r>
+        <w:t>gineering                      B.Eng</w:t>
+      </w:r>
+      <w:r>
+        <w:t xml:space="preserve">., 2012  </w:t>
+      </w:r>
+    </w:p>
+    <w:p>
+      <w:pPr>
+        <w:pStyle w:val="Heading1"/>
+        <w:ind w:left="-5"/>
+      </w:pPr>
+    </w:p>
+    <w:p>
+      <w:pPr>
+        <w:pStyle w:val="Heading1"/>
+        <w:ind w:left="-5"/>
+      </w:pPr>
+      <w:r>
         <w:t>Awards</w:t>
       </w:r>
     </w:p>

--- a/assets/XiongmingDai_CV.docx
+++ b/assets/XiongmingDai_CV.docx
@@ -304,29 +304,27 @@
         <w:t xml:space="preserve">Optimal Control and Estimation, </w:t>
       </w:r>
       <w:r>
-        <w:t xml:space="preserve">Evolutionary Algorithm, Graph Theory and </w:t>
-      </w:r>
-      <w:proofErr w:type="spellStart"/>
-      <w:r>
-        <w:t>Riesz</w:t>
-      </w:r>
-      <w:proofErr w:type="spellEnd"/>
-      <w:r>
-        <w:t xml:space="preserve"> Potentials. I am </w:t>
-      </w:r>
-      <w:r>
-        <w:rPr>
-          <w:rFonts w:hint="eastAsia"/>
-        </w:rPr>
-        <w:t>passi</w:t>
+        <w:t>Markov Decision Process and</w:t>
+      </w:r>
+      <w:r>
+        <w:t xml:space="preserve"> </w:t>
+      </w:r>
+      <w:r>
+        <w:t xml:space="preserve">Deep </w:t>
       </w:r>
       <w:bookmarkStart w:id="0" w:name="_GoBack"/>
       <w:bookmarkEnd w:id="0"/>
       <w:r>
+        <w:t>Reinforcement Learning</w:t>
+      </w:r>
+      <w:r>
+        <w:t xml:space="preserve">. I am </w:t>
+      </w:r>
+      <w:r>
         <w:rPr>
           <w:rFonts w:hint="eastAsia"/>
         </w:rPr>
-        <w:t>onate</w:t>
+        <w:t>passionate</w:t>
       </w:r>
       <w:r>
         <w:t xml:space="preserve"> about Mathematics, Cooking, Drawing and Playing Basketball &amp; Badminton. </w:t>
@@ -1160,7 +1158,7 @@
         <w:ind w:left="-5"/>
       </w:pPr>
       <w:r>
-        <w:t>Research Interests</w:t>
+        <w:t>Education</w:t>
       </w:r>
     </w:p>
     <w:p>
@@ -1176,10 +1174,10 @@
         <mc:AlternateContent>
           <mc:Choice Requires="wpg">
             <w:drawing>
-              <wp:inline distT="0" distB="0" distL="0" distR="0" wp14:anchorId="211E2FE9" wp14:editId="1E20D397">
+              <wp:inline distT="0" distB="0" distL="0" distR="0" wp14:anchorId="51EAAA49" wp14:editId="32939D98">
                 <wp:extent cx="5981065" cy="18288"/>
                 <wp:effectExtent l="0" t="0" r="0" b="0"/>
-                <wp:docPr id="2580" name="Group 2580"/>
+                <wp:docPr id="3" name="Group 3"/>
                 <wp:cNvGraphicFramePr/>
                 <a:graphic xmlns:a="http://schemas.openxmlformats.org/drawingml/2006/main">
                   <a:graphicData uri="http://schemas.microsoft.com/office/word/2010/wordprocessingGroup">
@@ -1194,7 +1192,7 @@
                         </a:xfrm>
                       </wpg:grpSpPr>
                       <wps:wsp>
-                        <wps:cNvPr id="3033" name="Shape 3033"/>
+                        <wps:cNvPr id="4" name="Shape 3033"/>
                         <wps:cNvSpPr/>
                         <wps:spPr>
                           <a:xfrm>
@@ -1255,8 +1253,8 @@
           </mc:Choice>
           <mc:Fallback>
             <w:pict>
-              <v:group w14:anchorId="611D0BE5" id="Group 2580" o:spid="_x0000_s1026" style="width:470.95pt;height:1.45pt;mso-position-horizontal-relative:char;mso-position-vertical-relative:line" coordsize="59810,182" o:gfxdata="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">
-                <v:shape id="Shape 3033" o:spid="_x0000_s1027" style="position:absolute;width:59810;height:182;visibility:visible;mso-wrap-style:square;v-text-anchor:top" coordsize="5981065,18288" o:gfxdata="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" path="m,l5981065,r,18288l,18288,,e" fillcolor="black" stroked="f" strokeweight="0">
+              <v:group w14:anchorId="57E69CAC" id="Group 3" o:spid="_x0000_s1026" style="width:470.95pt;height:1.45pt;mso-position-horizontal-relative:char;mso-position-vertical-relative:line" coordsize="59810,182" o:gfxdata="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">
+                <v:shape id="Shape 3033" o:spid="_x0000_s1027" style="position:absolute;width:59810;height:182;visibility:visible;mso-wrap-style:square;v-text-anchor:top" coordsize="5981065,18288" o:gfxdata="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" path="m,l5981065,r,18288l,18288,,e" fillcolor="black" stroked="f" strokeweight="0">
                   <v:stroke miterlimit="83231f" joinstyle="miter"/>
                   <v:path arrowok="t" textboxrect="0,0,5981065,18288"/>
                 </v:shape>
@@ -1269,89 +1267,143 @@
     </w:p>
     <w:p>
       <w:pPr>
-        <w:spacing w:after="153"/>
-        <w:ind w:right="0"/>
-      </w:pPr>
-      <w:r>
-        <w:rPr>
-          <w:rFonts w:ascii="Segoe UI Symbol" w:eastAsia="Segoe UI Symbol" w:hAnsi="Segoe UI Symbol" w:cs="Segoe UI Symbol"/>
-        </w:rPr>
-        <w:t>•</w:t>
-      </w:r>
-      <w:r>
-        <w:rPr>
-          <w:rFonts w:ascii="Arial" w:eastAsia="Arial" w:hAnsi="Arial" w:cs="Arial"/>
-        </w:rPr>
+        <w:spacing w:after="44" w:line="389" w:lineRule="auto"/>
+        <w:ind w:left="-5" w:right="0"/>
+      </w:pPr>
+      <w:r>
+        <w:t>Louisiana State University</w:t>
+      </w:r>
+      <w:r>
+        <w:tab/>
+        <w:t xml:space="preserve">             </w:t>
+      </w:r>
+      <w:r>
+        <w:t xml:space="preserve">Computer Science  </w:t>
+      </w:r>
+      <w:r>
+        <w:tab/>
+        <w:t xml:space="preserve">             </w:t>
+      </w:r>
+      <w:r>
+        <w:t xml:space="preserve">      </w:t>
+      </w:r>
+      <w:r>
+        <w:t>Ph.D., (Nov, 2022 (Expected))</w:t>
+      </w:r>
+    </w:p>
+    <w:p>
+      <w:pPr>
+        <w:spacing w:after="44" w:line="389" w:lineRule="auto"/>
+        <w:ind w:left="-5" w:right="0"/>
+      </w:pPr>
+      <w:r>
+        <w:t>Louisiana State University</w:t>
+      </w:r>
+      <w:r>
+        <w:tab/>
+        <w:t xml:space="preserve">            </w:t>
+      </w:r>
+      <w:r>
+        <w:t xml:space="preserve"> Computer Science   </w:t>
+      </w:r>
+      <w:r>
+        <w:tab/>
+        <w:t xml:space="preserve">             </w:t>
+      </w:r>
+      <w:r>
+        <w:t xml:space="preserve">       </w:t>
+      </w:r>
+      <w:r>
+        <w:t xml:space="preserve">M.Sc., 2022  </w:t>
+      </w:r>
+    </w:p>
+    <w:p>
+      <w:pPr>
+        <w:spacing w:after="0" w:line="389" w:lineRule="auto"/>
+        <w:ind w:left="-5" w:right="0"/>
+      </w:pPr>
+      <w:proofErr w:type="spellStart"/>
+      <w:r>
+        <w:t>Huazhon</w:t>
+      </w:r>
+      <w:r>
+        <w:t>g</w:t>
+      </w:r>
+      <w:proofErr w:type="spellEnd"/>
+      <w:r>
+        <w:t xml:space="preserve"> University of Science &amp; Techno</w:t>
+      </w:r>
+      <w:r>
+        <w:t>log</w:t>
+      </w:r>
+      <w:r>
+        <w:t>y</w:t>
+      </w:r>
+      <w:r>
         <w:t xml:space="preserve"> </w:t>
       </w:r>
       <w:r>
-        <w:t>Visual Simultaneous Localization and Mapping (V-SLAM), 3D Reconstruction, Structure from Motion</w:t>
-      </w:r>
-    </w:p>
-    <w:p>
-      <w:pPr>
-        <w:spacing w:after="153"/>
-        <w:ind w:right="0"/>
-      </w:pPr>
-      <w:r>
-        <w:rPr>
-          <w:rFonts w:ascii="Segoe UI Symbol" w:eastAsia="Segoe UI Symbol" w:hAnsi="Segoe UI Symbol" w:cs="Segoe UI Symbol"/>
-        </w:rPr>
-        <w:t>•</w:t>
-      </w:r>
-      <w:r>
-        <w:rPr>
-          <w:rFonts w:ascii="Arial" w:eastAsia="Arial" w:hAnsi="Arial" w:cs="Arial"/>
-        </w:rPr>
+        <w:tab/>
+      </w:r>
+      <w:r>
+        <w:t xml:space="preserve">              </w:t>
+      </w:r>
+      <w:proofErr w:type="spellStart"/>
+      <w:r>
+        <w:t>Mechatronical</w:t>
+      </w:r>
+      <w:proofErr w:type="spellEnd"/>
+      <w:r>
         <w:t xml:space="preserve"> </w:t>
       </w:r>
       <w:r>
-        <w:t>Anomaly Detection (Deep One-Class Learning), Tracking and Recognition</w:t>
-      </w:r>
-    </w:p>
-    <w:p>
-      <w:pPr>
-        <w:spacing w:after="153"/>
-        <w:ind w:right="0"/>
-      </w:pPr>
-      <w:r>
-        <w:rPr>
-          <w:rFonts w:ascii="Segoe UI Symbol" w:eastAsia="Segoe UI Symbol" w:hAnsi="Segoe UI Symbol" w:cs="Segoe UI Symbol"/>
-        </w:rPr>
-        <w:t>•</w:t>
-      </w:r>
-      <w:r>
-        <w:rPr>
-          <w:rFonts w:ascii="Arial" w:eastAsia="Arial" w:hAnsi="Arial" w:cs="Arial"/>
-        </w:rPr>
-        <w:t xml:space="preserve"> </w:t>
-      </w:r>
-      <w:r>
-        <w:t>State Estimation for Sequential Data Analysis, Bayesian Learning, Monte Carlo Sampling</w:t>
-      </w:r>
-    </w:p>
-    <w:p>
-      <w:pPr>
-        <w:spacing w:after="153"/>
-        <w:ind w:right="0"/>
-      </w:pPr>
-      <w:r>
-        <w:rPr>
-          <w:rFonts w:ascii="Segoe UI Symbol" w:eastAsia="Segoe UI Symbol" w:hAnsi="Segoe UI Symbol" w:cs="Segoe UI Symbol"/>
-        </w:rPr>
-        <w:t>•</w:t>
-      </w:r>
-      <w:r>
-        <w:rPr>
-          <w:rFonts w:ascii="Arial" w:eastAsia="Arial" w:hAnsi="Arial" w:cs="Arial"/>
-        </w:rPr>
-        <w:t xml:space="preserve"> </w:t>
-      </w:r>
-      <w:r>
-        <w:t xml:space="preserve">Robotics, Optimal Control and Estimation, Markov Decision Process, </w:t>
-      </w:r>
-      <w:r>
-        <w:t>Deep Reinforcement Learning</w:t>
+        <w:t xml:space="preserve">Engineering               </w:t>
+      </w:r>
+      <w:proofErr w:type="spellStart"/>
+      <w:proofErr w:type="gramStart"/>
+      <w:r>
+        <w:t>M.Eng</w:t>
+      </w:r>
+      <w:proofErr w:type="spellEnd"/>
+      <w:r>
+        <w:t>.,</w:t>
+      </w:r>
+      <w:proofErr w:type="gramEnd"/>
+      <w:r>
+        <w:t xml:space="preserve"> 2015  </w:t>
+      </w:r>
+    </w:p>
+    <w:p>
+      <w:pPr>
+        <w:spacing w:after="0" w:line="389" w:lineRule="auto"/>
+        <w:ind w:left="-5" w:right="0"/>
+      </w:pPr>
+      <w:r>
+        <w:t xml:space="preserve">Changsha University of Science &amp; </w:t>
+      </w:r>
+      <w:r>
+        <w:t>Techno</w:t>
+      </w:r>
+      <w:r>
+        <w:t>log</w:t>
+      </w:r>
+      <w:r>
+        <w:t>y</w:t>
+      </w:r>
+      <w:r>
+        <w:tab/>
+      </w:r>
+      <w:r>
+        <w:t xml:space="preserve">              </w:t>
+      </w:r>
+      <w:r>
+        <w:t>Mechanical En</w:t>
+      </w:r>
+      <w:r>
+        <w:t>gineering                      B.Eng</w:t>
+      </w:r>
+      <w:r>
+        <w:t xml:space="preserve">., 2012  </w:t>
       </w:r>
     </w:p>
     <w:p>
@@ -1859,266 +1911,6 @@
       </w:pPr>
       <w:r>
         <w:lastRenderedPageBreak/>
-        <w:t>Education</w:t>
-      </w:r>
-    </w:p>
-    <w:p>
-      <w:pPr>
-        <w:spacing w:after="196" w:line="259" w:lineRule="auto"/>
-        <w:ind w:left="-29" w:right="-27" w:firstLine="0"/>
-      </w:pPr>
-      <w:r>
-        <w:rPr>
-          <w:noProof/>
-          <w:lang w:eastAsia="zh-CN" w:bidi="ar-SA"/>
-        </w:rPr>
-        <mc:AlternateContent>
-          <mc:Choice Requires="wpg">
-            <w:drawing>
-              <wp:inline distT="0" distB="0" distL="0" distR="0" wp14:anchorId="3B4E1B65" wp14:editId="3E7DC95C">
-                <wp:extent cx="5981065" cy="18288"/>
-                <wp:effectExtent l="0" t="0" r="0" b="0"/>
-                <wp:docPr id="3" name="Group 3"/>
-                <wp:cNvGraphicFramePr/>
-                <a:graphic xmlns:a="http://schemas.openxmlformats.org/drawingml/2006/main">
-                  <a:graphicData uri="http://schemas.microsoft.com/office/word/2010/wordprocessingGroup">
-                    <wpg:wgp>
-                      <wpg:cNvGrpSpPr/>
-                      <wpg:grpSpPr>
-                        <a:xfrm>
-                          <a:off x="0" y="0"/>
-                          <a:ext cx="5981065" cy="18288"/>
-                          <a:chOff x="0" y="0"/>
-                          <a:chExt cx="5981065" cy="18288"/>
-                        </a:xfrm>
-                      </wpg:grpSpPr>
-                      <wps:wsp>
-                        <wps:cNvPr id="4" name="Shape 3033"/>
-                        <wps:cNvSpPr/>
-                        <wps:spPr>
-                          <a:xfrm>
-                            <a:off x="0" y="0"/>
-                            <a:ext cx="5981065" cy="18288"/>
-                          </a:xfrm>
-                          <a:custGeom>
-                            <a:avLst/>
-                            <a:gdLst/>
-                            <a:ahLst/>
-                            <a:cxnLst/>
-                            <a:rect l="0" t="0" r="0" b="0"/>
-                            <a:pathLst>
-                              <a:path w="5981065" h="18288">
-                                <a:moveTo>
-                                  <a:pt x="0" y="0"/>
-                                </a:moveTo>
-                                <a:lnTo>
-                                  <a:pt x="5981065" y="0"/>
-                                </a:lnTo>
-                                <a:lnTo>
-                                  <a:pt x="5981065" y="18288"/>
-                                </a:lnTo>
-                                <a:lnTo>
-                                  <a:pt x="0" y="18288"/>
-                                </a:lnTo>
-                                <a:lnTo>
-                                  <a:pt x="0" y="0"/>
-                                </a:lnTo>
-                              </a:path>
-                            </a:pathLst>
-                          </a:custGeom>
-                          <a:ln w="0" cap="flat">
-                            <a:miter lim="127000"/>
-                          </a:ln>
-                        </wps:spPr>
-                        <wps:style>
-                          <a:lnRef idx="0">
-                            <a:srgbClr val="000000">
-                              <a:alpha val="0"/>
-                            </a:srgbClr>
-                          </a:lnRef>
-                          <a:fillRef idx="1">
-                            <a:srgbClr val="000000"/>
-                          </a:fillRef>
-                          <a:effectRef idx="0">
-                            <a:scrgbClr r="0" g="0" b="0"/>
-                          </a:effectRef>
-                          <a:fontRef idx="none"/>
-                        </wps:style>
-                        <wps:bodyPr/>
-                      </wps:wsp>
-                    </wpg:wgp>
-                  </a:graphicData>
-                </a:graphic>
-              </wp:inline>
-            </w:drawing>
-          </mc:Choice>
-          <mc:Fallback>
-            <w:pict>
-              <v:group w14:anchorId="0B4A3685" id="Group 3" o:spid="_x0000_s1026" style="width:470.95pt;height:1.45pt;mso-position-horizontal-relative:char;mso-position-vertical-relative:line" coordsize="59810,182" o:gfxdata="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">
-                <v:shape id="Shape 3033" o:spid="_x0000_s1027" style="position:absolute;width:59810;height:182;visibility:visible;mso-wrap-style:square;v-text-anchor:top" coordsize="5981065,18288" o:gfxdata="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" path="m,l5981065,r,18288l,18288,,e" fillcolor="black" stroked="f" strokeweight="0">
-                  <v:stroke miterlimit="83231f" joinstyle="miter"/>
-                  <v:path arrowok="t" textboxrect="0,0,5981065,18288"/>
-                </v:shape>
-                <w10:anchorlock/>
-              </v:group>
-            </w:pict>
-          </mc:Fallback>
-        </mc:AlternateContent>
-      </w:r>
-    </w:p>
-    <w:p>
-      <w:pPr>
-        <w:spacing w:after="44" w:line="389" w:lineRule="auto"/>
-        <w:ind w:left="-5" w:right="0"/>
-      </w:pPr>
-      <w:r>
-        <w:t>Louisiana State University</w:t>
-      </w:r>
-      <w:r>
-        <w:tab/>
-        <w:t xml:space="preserve">             </w:t>
-      </w:r>
-      <w:r>
-        <w:t xml:space="preserve">Computer Science  </w:t>
-      </w:r>
-      <w:r>
-        <w:tab/>
-        <w:t xml:space="preserve">             </w:t>
-      </w:r>
-      <w:r>
-        <w:t xml:space="preserve">      </w:t>
-      </w:r>
-      <w:r>
-        <w:t>Ph.D., (Nov, 2022 (Expected))</w:t>
-      </w:r>
-    </w:p>
-    <w:p>
-      <w:pPr>
-        <w:spacing w:after="44" w:line="389" w:lineRule="auto"/>
-        <w:ind w:left="-5" w:right="0"/>
-      </w:pPr>
-      <w:r>
-        <w:t>Louisiana State University</w:t>
-      </w:r>
-      <w:r>
-        <w:tab/>
-        <w:t xml:space="preserve">            </w:t>
-      </w:r>
-      <w:r>
-        <w:t xml:space="preserve"> Computer Science   </w:t>
-      </w:r>
-      <w:r>
-        <w:tab/>
-        <w:t xml:space="preserve">             </w:t>
-      </w:r>
-      <w:r>
-        <w:t xml:space="preserve">       </w:t>
-      </w:r>
-      <w:r>
-        <w:t xml:space="preserve">M.Sc., 2022  </w:t>
-      </w:r>
-    </w:p>
-    <w:p>
-      <w:pPr>
-        <w:spacing w:after="0" w:line="389" w:lineRule="auto"/>
-        <w:ind w:left="-5" w:right="0"/>
-      </w:pPr>
-      <w:proofErr w:type="spellStart"/>
-      <w:r>
-        <w:t>Huazhon</w:t>
-      </w:r>
-      <w:r>
-        <w:t>g</w:t>
-      </w:r>
-      <w:proofErr w:type="spellEnd"/>
-      <w:r>
-        <w:t xml:space="preserve"> University of Science &amp; Techno</w:t>
-      </w:r>
-      <w:r>
-        <w:t>log</w:t>
-      </w:r>
-      <w:r>
-        <w:t>y</w:t>
-      </w:r>
-      <w:r>
-        <w:t xml:space="preserve"> </w:t>
-      </w:r>
-      <w:r>
-        <w:tab/>
-      </w:r>
-      <w:r>
-        <w:t xml:space="preserve">              </w:t>
-      </w:r>
-      <w:proofErr w:type="spellStart"/>
-      <w:r>
-        <w:t>Mechatronical</w:t>
-      </w:r>
-      <w:proofErr w:type="spellEnd"/>
-      <w:r>
-        <w:t xml:space="preserve"> </w:t>
-      </w:r>
-      <w:r>
-        <w:t xml:space="preserve">Engineering               </w:t>
-      </w:r>
-      <w:proofErr w:type="spellStart"/>
-      <w:proofErr w:type="gramStart"/>
-      <w:r>
-        <w:t>M.Eng</w:t>
-      </w:r>
-      <w:proofErr w:type="spellEnd"/>
-      <w:r>
-        <w:t>.,</w:t>
-      </w:r>
-      <w:proofErr w:type="gramEnd"/>
-      <w:r>
-        <w:t xml:space="preserve"> 2015  </w:t>
-      </w:r>
-    </w:p>
-    <w:p>
-      <w:pPr>
-        <w:spacing w:after="0" w:line="389" w:lineRule="auto"/>
-        <w:ind w:left="-5" w:right="0"/>
-      </w:pPr>
-      <w:r>
-        <w:t xml:space="preserve">Changsha University of Science &amp; </w:t>
-      </w:r>
-      <w:r>
-        <w:t>Techno</w:t>
-      </w:r>
-      <w:r>
-        <w:t>log</w:t>
-      </w:r>
-      <w:r>
-        <w:t>y</w:t>
-      </w:r>
-      <w:r>
-        <w:tab/>
-      </w:r>
-      <w:r>
-        <w:t xml:space="preserve">              </w:t>
-      </w:r>
-      <w:r>
-        <w:t>Mechanical En</w:t>
-      </w:r>
-      <w:r>
-        <w:t>gineering                      B.Eng</w:t>
-      </w:r>
-      <w:r>
-        <w:t xml:space="preserve">., 2012  </w:t>
-      </w:r>
-    </w:p>
-    <w:p>
-      <w:pPr>
-        <w:pStyle w:val="Heading1"/>
-        <w:ind w:left="-5"/>
-      </w:pPr>
-    </w:p>
-    <w:p>
-      <w:pPr>
-        <w:pStyle w:val="Heading1"/>
-        <w:ind w:left="-5"/>
-      </w:pPr>
-      <w:r>
         <w:t>Awards</w:t>
       </w:r>
     </w:p>

--- a/assets/XiongmingDai_CV.docx
+++ b/assets/XiongmingDai_CV.docx
@@ -298,24 +298,24 @@
         <w:t>State Estimation for Sequential Data A</w:t>
       </w:r>
       <w:r>
-        <w:t xml:space="preserve">nalysis. I have been actively involved in various inter-disciplinary researches. My research interest includes Bayesian Learning, Monte Carlo Sampling, Tracking, Simultaneous Localization and Mapping (SLAM), Robotics, Anomaly Detection (Deep One-Class Learning), </w:t>
-      </w:r>
-      <w:r>
-        <w:t xml:space="preserve">Optimal Control and Estimation, </w:t>
-      </w:r>
-      <w:r>
-        <w:t>Markov Decision Process and</w:t>
-      </w:r>
-      <w:r>
-        <w:t xml:space="preserve"> </w:t>
-      </w:r>
-      <w:r>
-        <w:t xml:space="preserve">Deep </w:t>
+        <w:t xml:space="preserve">nalysis. I have been actively involved in various inter-disciplinary researches. My research interest includes Bayesian Learning, </w:t>
       </w:r>
       <w:bookmarkStart w:id="0" w:name="_GoBack"/>
       <w:bookmarkEnd w:id="0"/>
       <w:r>
-        <w:t>Reinforcement Learning</w:t>
+        <w:t xml:space="preserve">Tracking, Simultaneous Localization and Mapping (SLAM), Robotics, Anomaly Detection (Deep One-Class Learning), </w:t>
+      </w:r>
+      <w:r>
+        <w:t xml:space="preserve">Optimal Control and Estimation, </w:t>
+      </w:r>
+      <w:r>
+        <w:t>Markov Decision Process and</w:t>
+      </w:r>
+      <w:r>
+        <w:t xml:space="preserve"> </w:t>
+      </w:r>
+      <w:r>
+        <w:t>Deep Reinforcement Learning</w:t>
       </w:r>
       <w:r>
         <w:t xml:space="preserve">. I am </w:t>
@@ -360,7 +360,19 @@
         <w:rPr>
           <w:color w:val="FF0000"/>
         </w:rPr>
-        <w:t xml:space="preserve">Deep Reinforcement Learning, </w:t>
+        <w:t>Deep Reinforcement Learning</w:t>
+      </w:r>
+      <w:r>
+        <w:rPr>
+          <w:color w:val="FF0000"/>
+        </w:rPr>
+        <w:t xml:space="preserve"> (Robot Motion Planning)</w:t>
+      </w:r>
+      <w:r>
+        <w:rPr>
+          <w:color w:val="FF0000"/>
+        </w:rPr>
+        <w:t xml:space="preserve">, </w:t>
       </w:r>
       <w:r>
         <w:rPr>
@@ -1253,7 +1265,7 @@
           </mc:Choice>
           <mc:Fallback>
             <w:pict>
-              <v:group w14:anchorId="57E69CAC" id="Group 3" o:spid="_x0000_s1026" style="width:470.95pt;height:1.45pt;mso-position-horizontal-relative:char;mso-position-vertical-relative:line" coordsize="59810,182" o:gfxdata="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">
+              <v:group w14:anchorId="686A2209" id="Group 3" o:spid="_x0000_s1026" style="width:470.95pt;height:1.45pt;mso-position-horizontal-relative:char;mso-position-vertical-relative:line" coordsize="59810,182" o:gfxdata="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">
                 <v:shape id="Shape 3033" o:spid="_x0000_s1027" style="position:absolute;width:59810;height:182;visibility:visible;mso-wrap-style:square;v-text-anchor:top" coordsize="5981065,18288" o:gfxdata="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" path="m,l5981065,r,18288l,18288,,e" fillcolor="black" stroked="f" strokeweight="0">
                   <v:stroke miterlimit="83231f" joinstyle="miter"/>
                   <v:path arrowok="t" textboxrect="0,0,5981065,18288"/>

--- a/assets/XiongmingDai_CV.docx
+++ b/assets/XiongmingDai_CV.docx
@@ -298,27 +298,7 @@
         <w:t>State Estimation for Sequential Data A</w:t>
       </w:r>
       <w:r>
-        <w:t xml:space="preserve">nalysis. I have been actively involved in various inter-disciplinary researches. My research interest includes Bayesian Learning, </w:t>
-      </w:r>
-      <w:bookmarkStart w:id="0" w:name="_GoBack"/>
-      <w:bookmarkEnd w:id="0"/>
-      <w:r>
-        <w:t xml:space="preserve">Tracking, Simultaneous Localization and Mapping (SLAM), Robotics, Anomaly Detection (Deep One-Class Learning), </w:t>
-      </w:r>
-      <w:r>
-        <w:t xml:space="preserve">Optimal Control and Estimation, </w:t>
-      </w:r>
-      <w:r>
-        <w:t>Markov Decision Process and</w:t>
-      </w:r>
-      <w:r>
-        <w:t xml:space="preserve"> </w:t>
-      </w:r>
-      <w:r>
-        <w:t>Deep Reinforcement Learning</w:t>
-      </w:r>
-      <w:r>
-        <w:t xml:space="preserve">. I am </w:t>
+        <w:t xml:space="preserve">nalysis. I have been actively involved in various inter-disciplinary researches. I am </w:t>
       </w:r>
       <w:r>
         <w:rPr>
@@ -358,59 +338,22 @@
       </w:r>
       <w:r>
         <w:rPr>
+          <w:rFonts w:hint="eastAsia"/>
           <w:color w:val="FF0000"/>
         </w:rPr>
-        <w:t>Deep Reinforcement Learning</w:t>
+        <w:t>So</w:t>
       </w:r>
       <w:r>
         <w:rPr>
           <w:color w:val="FF0000"/>
         </w:rPr>
-        <w:t xml:space="preserve"> (Robot Motion Planning)</w:t>
+        <w:t>ftware Development with C/C++</w:t>
       </w:r>
       <w:r>
         <w:rPr>
           <w:color w:val="FF0000"/>
         </w:rPr>
-        <w:t xml:space="preserve">, </w:t>
-      </w:r>
-      <w:r>
-        <w:rPr>
-          <w:color w:val="FF0000"/>
-        </w:rPr>
-        <w:t>Machine Learning, Computer Vision, Robotics</w:t>
-      </w:r>
-      <w:r>
-        <w:rPr>
-          <w:rFonts w:asciiTheme="minorEastAsia" w:eastAsiaTheme="minorEastAsia" w:hAnsiTheme="minorEastAsia" w:hint="eastAsia"/>
-          <w:color w:val="FF0000"/>
-          <w:lang w:eastAsia="zh-CN"/>
-        </w:rPr>
-        <w:t>,</w:t>
-      </w:r>
-      <w:r>
-        <w:rPr>
-          <w:color w:val="FF0000"/>
-        </w:rPr>
-        <w:t xml:space="preserve"> Auton</w:t>
-      </w:r>
-      <w:r>
-        <w:rPr>
-          <w:color w:val="FF0000"/>
-        </w:rPr>
-        <w:t>om</w:t>
-      </w:r>
-      <w:r>
-        <w:rPr>
-          <w:color w:val="FF0000"/>
-        </w:rPr>
-        <w:t>ous Driving (Visual SLAM)</w:t>
-      </w:r>
-      <w:r>
-        <w:rPr>
-          <w:color w:val="FF0000"/>
-        </w:rPr>
-        <w:t xml:space="preserve"> now!</w:t>
+        <w:t>!</w:t>
       </w:r>
     </w:p>
     <w:p>
@@ -527,7 +470,7 @@
               </wp:inline>
             </w:drawing>
           </mc:Choice>
-          <mc:Fallback xmlns:a="http://schemas.openxmlformats.org/drawingml/2006/main" xmlns:w16sdtdh="http://schemas.microsoft.com/office/word/2020/wordml/sdtdatahash" xmlns:w16="http://schemas.microsoft.com/office/word/2018/wordml" xmlns:w16cid="http://schemas.microsoft.com/office/word/2016/wordml/cid" xmlns:w16cex="http://schemas.microsoft.com/office/word/2018/wordml/cex" xmlns:oel="http://schemas.microsoft.com/office/2019/extlst" xmlns:am3d="http://schemas.microsoft.com/office/drawing/2017/model3d" xmlns:aink="http://schemas.microsoft.com/office/drawing/2016/ink" xmlns:cx8="http://schemas.microsoft.com/office/drawing/2016/5/14/chartex" xmlns:cx7="http://schemas.microsoft.com/office/drawing/2016/5/13/chartex" xmlns:cx6="http://schemas.microsoft.com/office/drawing/2016/5/12/chartex" xmlns:cx5="http://schemas.microsoft.com/office/drawing/2016/5/11/chartex" xmlns:cx4="http://schemas.microsoft.com/office/drawing/2016/5/10/chartex" xmlns:cx3="http://schemas.microsoft.com/office/drawing/2016/5/9/chartex" xmlns:cx2="http://schemas.microsoft.com/office/drawing/2015/10/21/chartex">
+          <mc:Fallback xmlns:cx2="http://schemas.microsoft.com/office/drawing/2015/10/21/chartex" xmlns:cx3="http://schemas.microsoft.com/office/drawing/2016/5/9/chartex" xmlns:cx4="http://schemas.microsoft.com/office/drawing/2016/5/10/chartex" xmlns:cx5="http://schemas.microsoft.com/office/drawing/2016/5/11/chartex" xmlns:cx6="http://schemas.microsoft.com/office/drawing/2016/5/12/chartex" xmlns:cx7="http://schemas.microsoft.com/office/drawing/2016/5/13/chartex" xmlns:cx8="http://schemas.microsoft.com/office/drawing/2016/5/14/chartex" xmlns:aink="http://schemas.microsoft.com/office/drawing/2016/ink" xmlns:am3d="http://schemas.microsoft.com/office/drawing/2017/model3d" xmlns:oel="http://schemas.microsoft.com/office/2019/extlst" xmlns:w16cex="http://schemas.microsoft.com/office/word/2018/wordml/cex" xmlns:w16cid="http://schemas.microsoft.com/office/word/2016/wordml/cid" xmlns:w16="http://schemas.microsoft.com/office/word/2018/wordml" xmlns:w16sdtdh="http://schemas.microsoft.com/office/word/2020/wordml/sdtdatahash" xmlns:a="http://schemas.openxmlformats.org/drawingml/2006/main">
             <w:pict>
               <v:group id="Group 2581" style="width:470.95pt;height:1.44pt;mso-position-horizontal-relative:char;mso-position-vertical-relative:line" coordsize="59810,182">
                 <v:shape id="Shape 3036" style="position:absolute;width:59810;height:182;left:0;top:0;" coordsize="5981065,18288" path="m0,0l5981065,0l5981065,18288l0,18288l0,0">
@@ -806,7 +749,6 @@
         <w:ind w:left="0" w:right="0" w:firstLine="0"/>
       </w:pPr>
       <w:r>
-        <w:lastRenderedPageBreak/>
         <w:t xml:space="preserve">Project Leader                  </w:t>
       </w:r>
       <w:r>
@@ -882,6 +824,7 @@
         <w:ind w:right="0" w:hanging="360"/>
       </w:pPr>
       <w:r>
+        <w:lastRenderedPageBreak/>
         <w:t>Responsible for the interactive communication mechanism between cameras to ensure minimum latency of the camera system</w:t>
       </w:r>
       <w:r>
@@ -1523,7 +1466,7 @@
               </wp:inline>
             </w:drawing>
           </mc:Choice>
-          <mc:Fallback xmlns:a="http://schemas.openxmlformats.org/drawingml/2006/main" xmlns:w16sdtdh="http://schemas.microsoft.com/office/word/2020/wordml/sdtdatahash" xmlns:w16="http://schemas.microsoft.com/office/word/2018/wordml" xmlns:w16cid="http://schemas.microsoft.com/office/word/2016/wordml/cid" xmlns:w16cex="http://schemas.microsoft.com/office/word/2018/wordml/cex" xmlns:oel="http://schemas.microsoft.com/office/2019/extlst" xmlns:am3d="http://schemas.microsoft.com/office/drawing/2017/model3d" xmlns:aink="http://schemas.microsoft.com/office/drawing/2016/ink" xmlns:cx8="http://schemas.microsoft.com/office/drawing/2016/5/14/chartex" xmlns:cx7="http://schemas.microsoft.com/office/drawing/2016/5/13/chartex" xmlns:cx6="http://schemas.microsoft.com/office/drawing/2016/5/12/chartex" xmlns:cx5="http://schemas.microsoft.com/office/drawing/2016/5/11/chartex" xmlns:cx4="http://schemas.microsoft.com/office/drawing/2016/5/10/chartex" xmlns:cx3="http://schemas.microsoft.com/office/drawing/2016/5/9/chartex" xmlns:cx2="http://schemas.microsoft.com/office/drawing/2015/10/21/chartex">
+          <mc:Fallback xmlns:cx2="http://schemas.microsoft.com/office/drawing/2015/10/21/chartex" xmlns:cx3="http://schemas.microsoft.com/office/drawing/2016/5/9/chartex" xmlns:cx4="http://schemas.microsoft.com/office/drawing/2016/5/10/chartex" xmlns:cx5="http://schemas.microsoft.com/office/drawing/2016/5/11/chartex" xmlns:cx6="http://schemas.microsoft.com/office/drawing/2016/5/12/chartex" xmlns:cx7="http://schemas.microsoft.com/office/drawing/2016/5/13/chartex" xmlns:cx8="http://schemas.microsoft.com/office/drawing/2016/5/14/chartex" xmlns:aink="http://schemas.microsoft.com/office/drawing/2016/ink" xmlns:am3d="http://schemas.microsoft.com/office/drawing/2017/model3d" xmlns:oel="http://schemas.microsoft.com/office/2019/extlst" xmlns:w16cex="http://schemas.microsoft.com/office/word/2018/wordml/cex" xmlns:w16cid="http://schemas.microsoft.com/office/word/2016/wordml/cid" xmlns:w16="http://schemas.microsoft.com/office/word/2018/wordml" xmlns:w16sdtdh="http://schemas.microsoft.com/office/word/2020/wordml/sdtdatahash" xmlns:a="http://schemas.openxmlformats.org/drawingml/2006/main">
             <w:pict>
               <v:group id="Group 2455" style="width:470.95pt;height:1.44pt;mso-position-horizontal-relative:char;mso-position-vertical-relative:line" coordsize="59810,182">
                 <v:shape id="Shape 3042" style="position:absolute;width:59810;height:182;left:0;top:0;" coordsize="5981065,18288" path="m0,0l5981065,0l5981065,18288l0,18288l0,0">
@@ -1922,7 +1865,6 @@
         <w:ind w:left="-5"/>
       </w:pPr>
       <w:r>
-        <w:lastRenderedPageBreak/>
         <w:t>Awards</w:t>
       </w:r>
     </w:p>
@@ -2016,7 +1958,7 @@
               </wp:inline>
             </w:drawing>
           </mc:Choice>
-          <mc:Fallback xmlns:a="http://schemas.openxmlformats.org/drawingml/2006/main" xmlns:w16sdtdh="http://schemas.microsoft.com/office/word/2020/wordml/sdtdatahash" xmlns:w16="http://schemas.microsoft.com/office/word/2018/wordml" xmlns:w16cid="http://schemas.microsoft.com/office/word/2016/wordml/cid" xmlns:w16cex="http://schemas.microsoft.com/office/word/2018/wordml/cex" xmlns:oel="http://schemas.microsoft.com/office/2019/extlst" xmlns:am3d="http://schemas.microsoft.com/office/drawing/2017/model3d" xmlns:aink="http://schemas.microsoft.com/office/drawing/2016/ink" xmlns:cx8="http://schemas.microsoft.com/office/drawing/2016/5/14/chartex" xmlns:cx7="http://schemas.microsoft.com/office/drawing/2016/5/13/chartex" xmlns:cx6="http://schemas.microsoft.com/office/drawing/2016/5/12/chartex" xmlns:cx5="http://schemas.microsoft.com/office/drawing/2016/5/11/chartex" xmlns:cx4="http://schemas.microsoft.com/office/drawing/2016/5/10/chartex" xmlns:cx3="http://schemas.microsoft.com/office/drawing/2016/5/9/chartex" xmlns:cx2="http://schemas.microsoft.com/office/drawing/2015/10/21/chartex">
+          <mc:Fallback xmlns:cx2="http://schemas.microsoft.com/office/drawing/2015/10/21/chartex" xmlns:cx3="http://schemas.microsoft.com/office/drawing/2016/5/9/chartex" xmlns:cx4="http://schemas.microsoft.com/office/drawing/2016/5/10/chartex" xmlns:cx5="http://schemas.microsoft.com/office/drawing/2016/5/11/chartex" xmlns:cx6="http://schemas.microsoft.com/office/drawing/2016/5/12/chartex" xmlns:cx7="http://schemas.microsoft.com/office/drawing/2016/5/13/chartex" xmlns:cx8="http://schemas.microsoft.com/office/drawing/2016/5/14/chartex" xmlns:aink="http://schemas.microsoft.com/office/drawing/2016/ink" xmlns:am3d="http://schemas.microsoft.com/office/drawing/2017/model3d" xmlns:oel="http://schemas.microsoft.com/office/2019/extlst" xmlns:w16cex="http://schemas.microsoft.com/office/word/2018/wordml/cex" xmlns:w16cid="http://schemas.microsoft.com/office/word/2016/wordml/cid" xmlns:w16="http://schemas.microsoft.com/office/word/2018/wordml" xmlns:w16sdtdh="http://schemas.microsoft.com/office/word/2020/wordml/sdtdatahash" xmlns:a="http://schemas.openxmlformats.org/drawingml/2006/main">
             <w:pict>
               <v:group id="Group 2456" style="width:470.95pt;height:1.44pt;mso-position-horizontal-relative:char;mso-position-vertical-relative:line" coordsize="59810,182">
                 <v:shape id="Shape 3044" style="position:absolute;width:59810;height:182;left:0;top:0;" coordsize="5981065,18288" path="m0,0l5981065,0l5981065,18288l0,18288l0,0">
@@ -2062,6 +2004,7 @@
         <w:rPr>
           <w:rFonts w:ascii="Segoe UI Symbol" w:eastAsia="Segoe UI Symbol" w:hAnsi="Segoe UI Symbol" w:cs="Segoe UI Symbol"/>
         </w:rPr>
+        <w:lastRenderedPageBreak/>
         <w:t>•</w:t>
       </w:r>
       <w:r>
@@ -2581,6 +2524,8 @@
       <w:r>
         <w:t xml:space="preserve"> </w:t>
       </w:r>
+      <w:bookmarkStart w:id="0" w:name="_GoBack"/>
+      <w:bookmarkEnd w:id="0"/>
     </w:p>
     <w:sectPr>
       <w:pgSz w:w="12240" w:h="15840"/>

--- a/assets/XiongmingDai_CV.docx
+++ b/assets/XiongmingDai_CV.docx
@@ -298,7 +298,12 @@
         <w:t>State Estimation for Sequential Data A</w:t>
       </w:r>
       <w:r>
-        <w:t xml:space="preserve">nalysis. I have been actively involved in various inter-disciplinary researches. I am </w:t>
+        <w:t>nalysis. I have been actively involved in various inter-disc</w:t>
+      </w:r>
+      <w:bookmarkStart w:id="0" w:name="_GoBack"/>
+      <w:bookmarkEnd w:id="0"/>
+      <w:r>
+        <w:t xml:space="preserve">iplinary researches. I am </w:t>
       </w:r>
       <w:r>
         <w:rPr>
@@ -470,7 +475,7 @@
               </wp:inline>
             </w:drawing>
           </mc:Choice>
-          <mc:Fallback xmlns:cx2="http://schemas.microsoft.com/office/drawing/2015/10/21/chartex" xmlns:cx3="http://schemas.microsoft.com/office/drawing/2016/5/9/chartex" xmlns:cx4="http://schemas.microsoft.com/office/drawing/2016/5/10/chartex" xmlns:cx5="http://schemas.microsoft.com/office/drawing/2016/5/11/chartex" xmlns:cx6="http://schemas.microsoft.com/office/drawing/2016/5/12/chartex" xmlns:cx7="http://schemas.microsoft.com/office/drawing/2016/5/13/chartex" xmlns:cx8="http://schemas.microsoft.com/office/drawing/2016/5/14/chartex" xmlns:aink="http://schemas.microsoft.com/office/drawing/2016/ink" xmlns:am3d="http://schemas.microsoft.com/office/drawing/2017/model3d" xmlns:oel="http://schemas.microsoft.com/office/2019/extlst" xmlns:w16cex="http://schemas.microsoft.com/office/word/2018/wordml/cex" xmlns:w16cid="http://schemas.microsoft.com/office/word/2016/wordml/cid" xmlns:w16="http://schemas.microsoft.com/office/word/2018/wordml" xmlns:w16sdtdh="http://schemas.microsoft.com/office/word/2020/wordml/sdtdatahash" xmlns:a="http://schemas.openxmlformats.org/drawingml/2006/main">
+          <mc:Fallback xmlns:a="http://schemas.openxmlformats.org/drawingml/2006/main" xmlns:w16sdtdh="http://schemas.microsoft.com/office/word/2020/wordml/sdtdatahash" xmlns:w16="http://schemas.microsoft.com/office/word/2018/wordml" xmlns:w16cid="http://schemas.microsoft.com/office/word/2016/wordml/cid" xmlns:w16cex="http://schemas.microsoft.com/office/word/2018/wordml/cex" xmlns:oel="http://schemas.microsoft.com/office/2019/extlst" xmlns:am3d="http://schemas.microsoft.com/office/drawing/2017/model3d" xmlns:aink="http://schemas.microsoft.com/office/drawing/2016/ink" xmlns:cx8="http://schemas.microsoft.com/office/drawing/2016/5/14/chartex" xmlns:cx7="http://schemas.microsoft.com/office/drawing/2016/5/13/chartex" xmlns:cx6="http://schemas.microsoft.com/office/drawing/2016/5/12/chartex" xmlns:cx5="http://schemas.microsoft.com/office/drawing/2016/5/11/chartex" xmlns:cx4="http://schemas.microsoft.com/office/drawing/2016/5/10/chartex" xmlns:cx3="http://schemas.microsoft.com/office/drawing/2016/5/9/chartex" xmlns:cx2="http://schemas.microsoft.com/office/drawing/2015/10/21/chartex">
             <w:pict>
               <v:group id="Group 2581" style="width:470.95pt;height:1.44pt;mso-position-horizontal-relative:char;mso-position-vertical-relative:line" coordsize="59810,182">
                 <v:shape id="Shape 3036" style="position:absolute;width:59810;height:182;left:0;top:0;" coordsize="5981065,18288" path="m0,0l5981065,0l5981065,18288l0,18288l0,0">
@@ -1242,129 +1247,16 @@
       <w:r>
         <w:t xml:space="preserve">      </w:t>
       </w:r>
-      <w:r>
-        <w:t>Ph.D., (Nov, 2022 (Expected))</w:t>
-      </w:r>
-    </w:p>
-    <w:p>
-      <w:pPr>
-        <w:spacing w:after="44" w:line="389" w:lineRule="auto"/>
-        <w:ind w:left="-5" w:right="0"/>
-      </w:pPr>
-      <w:r>
-        <w:t>Louisiana State University</w:t>
-      </w:r>
-      <w:r>
-        <w:tab/>
-        <w:t xml:space="preserve">            </w:t>
-      </w:r>
-      <w:r>
-        <w:t xml:space="preserve"> Computer Science   </w:t>
-      </w:r>
-      <w:r>
-        <w:tab/>
-        <w:t xml:space="preserve">             </w:t>
-      </w:r>
-      <w:r>
-        <w:t xml:space="preserve">       </w:t>
-      </w:r>
-      <w:r>
-        <w:t xml:space="preserve">M.Sc., 2022  </w:t>
-      </w:r>
-    </w:p>
-    <w:p>
-      <w:pPr>
-        <w:spacing w:after="0" w:line="389" w:lineRule="auto"/>
-        <w:ind w:left="-5" w:right="0"/>
-      </w:pPr>
       <w:proofErr w:type="spellStart"/>
       <w:r>
-        <w:t>Huazhon</w:t>
-      </w:r>
-      <w:r>
-        <w:t>g</w:t>
+        <w:t>Ph.D</w:t>
       </w:r>
       <w:proofErr w:type="spellEnd"/>
-      <w:r>
-        <w:t xml:space="preserve"> University of Science &amp; Techno</w:t>
-      </w:r>
-      <w:r>
-        <w:t>log</w:t>
-      </w:r>
-      <w:r>
-        <w:t>y</w:t>
-      </w:r>
-      <w:r>
-        <w:t xml:space="preserve"> </w:t>
-      </w:r>
-      <w:r>
-        <w:tab/>
-      </w:r>
-      <w:r>
-        <w:t xml:space="preserve">              </w:t>
-      </w:r>
-      <w:proofErr w:type="spellStart"/>
-      <w:r>
-        <w:t>Mechatronical</w:t>
-      </w:r>
-      <w:proofErr w:type="spellEnd"/>
-      <w:r>
-        <w:t xml:space="preserve"> </w:t>
-      </w:r>
-      <w:r>
-        <w:t xml:space="preserve">Engineering               </w:t>
-      </w:r>
-      <w:proofErr w:type="spellStart"/>
-      <w:proofErr w:type="gramStart"/>
-      <w:r>
-        <w:t>M.Eng</w:t>
-      </w:r>
-      <w:proofErr w:type="spellEnd"/>
-      <w:r>
-        <w:t>.,</w:t>
-      </w:r>
-      <w:proofErr w:type="gramEnd"/>
-      <w:r>
-        <w:t xml:space="preserve"> 2015  </w:t>
-      </w:r>
-    </w:p>
-    <w:p>
-      <w:pPr>
-        <w:spacing w:after="0" w:line="389" w:lineRule="auto"/>
-        <w:ind w:left="-5" w:right="0"/>
-      </w:pPr>
-      <w:r>
-        <w:t xml:space="preserve">Changsha University of Science &amp; </w:t>
-      </w:r>
-      <w:r>
-        <w:t>Techno</w:t>
-      </w:r>
-      <w:r>
-        <w:t>log</w:t>
-      </w:r>
-      <w:r>
-        <w:t>y</w:t>
-      </w:r>
-      <w:r>
-        <w:tab/>
-      </w:r>
-      <w:r>
-        <w:t xml:space="preserve">              </w:t>
-      </w:r>
-      <w:r>
-        <w:t>Mechanical En</w:t>
-      </w:r>
-      <w:r>
-        <w:t>gineering                      B.Eng</w:t>
-      </w:r>
-      <w:r>
-        <w:t xml:space="preserve">., 2012  </w:t>
-      </w:r>
-    </w:p>
-    <w:p>
-      <w:pPr>
-        <w:spacing w:after="0" w:line="259" w:lineRule="auto"/>
-        <w:ind w:left="0" w:right="0" w:firstLine="0"/>
+    </w:p>
+    <w:p>
+      <w:pPr>
+        <w:pStyle w:val="Heading1"/>
+        <w:ind w:left="-5"/>
       </w:pPr>
     </w:p>
     <w:p>
@@ -1466,7 +1358,7 @@
               </wp:inline>
             </w:drawing>
           </mc:Choice>
-          <mc:Fallback xmlns:cx2="http://schemas.microsoft.com/office/drawing/2015/10/21/chartex" xmlns:cx3="http://schemas.microsoft.com/office/drawing/2016/5/9/chartex" xmlns:cx4="http://schemas.microsoft.com/office/drawing/2016/5/10/chartex" xmlns:cx5="http://schemas.microsoft.com/office/drawing/2016/5/11/chartex" xmlns:cx6="http://schemas.microsoft.com/office/drawing/2016/5/12/chartex" xmlns:cx7="http://schemas.microsoft.com/office/drawing/2016/5/13/chartex" xmlns:cx8="http://schemas.microsoft.com/office/drawing/2016/5/14/chartex" xmlns:aink="http://schemas.microsoft.com/office/drawing/2016/ink" xmlns:am3d="http://schemas.microsoft.com/office/drawing/2017/model3d" xmlns:oel="http://schemas.microsoft.com/office/2019/extlst" xmlns:w16cex="http://schemas.microsoft.com/office/word/2018/wordml/cex" xmlns:w16cid="http://schemas.microsoft.com/office/word/2016/wordml/cid" xmlns:w16="http://schemas.microsoft.com/office/word/2018/wordml" xmlns:w16sdtdh="http://schemas.microsoft.com/office/word/2020/wordml/sdtdatahash" xmlns:a="http://schemas.openxmlformats.org/drawingml/2006/main">
+          <mc:Fallback xmlns:a="http://schemas.openxmlformats.org/drawingml/2006/main" xmlns:w16sdtdh="http://schemas.microsoft.com/office/word/2020/wordml/sdtdatahash" xmlns:w16="http://schemas.microsoft.com/office/word/2018/wordml" xmlns:w16cid="http://schemas.microsoft.com/office/word/2016/wordml/cid" xmlns:w16cex="http://schemas.microsoft.com/office/word/2018/wordml/cex" xmlns:oel="http://schemas.microsoft.com/office/2019/extlst" xmlns:am3d="http://schemas.microsoft.com/office/drawing/2017/model3d" xmlns:aink="http://schemas.microsoft.com/office/drawing/2016/ink" xmlns:cx8="http://schemas.microsoft.com/office/drawing/2016/5/14/chartex" xmlns:cx7="http://schemas.microsoft.com/office/drawing/2016/5/13/chartex" xmlns:cx6="http://schemas.microsoft.com/office/drawing/2016/5/12/chartex" xmlns:cx5="http://schemas.microsoft.com/office/drawing/2016/5/11/chartex" xmlns:cx4="http://schemas.microsoft.com/office/drawing/2016/5/10/chartex" xmlns:cx3="http://schemas.microsoft.com/office/drawing/2016/5/9/chartex" xmlns:cx2="http://schemas.microsoft.com/office/drawing/2015/10/21/chartex">
             <w:pict>
               <v:group id="Group 2455" style="width:470.95pt;height:1.44pt;mso-position-horizontal-relative:char;mso-position-vertical-relative:line" coordsize="59810,182">
                 <v:shape id="Shape 3042" style="position:absolute;width:59810;height:182;left:0;top:0;" coordsize="5981065,18288" path="m0,0l5981065,0l5981065,18288l0,18288l0,0">
@@ -1958,7 +1850,7 @@
               </wp:inline>
             </w:drawing>
           </mc:Choice>
-          <mc:Fallback xmlns:cx2="http://schemas.microsoft.com/office/drawing/2015/10/21/chartex" xmlns:cx3="http://schemas.microsoft.com/office/drawing/2016/5/9/chartex" xmlns:cx4="http://schemas.microsoft.com/office/drawing/2016/5/10/chartex" xmlns:cx5="http://schemas.microsoft.com/office/drawing/2016/5/11/chartex" xmlns:cx6="http://schemas.microsoft.com/office/drawing/2016/5/12/chartex" xmlns:cx7="http://schemas.microsoft.com/office/drawing/2016/5/13/chartex" xmlns:cx8="http://schemas.microsoft.com/office/drawing/2016/5/14/chartex" xmlns:aink="http://schemas.microsoft.com/office/drawing/2016/ink" xmlns:am3d="http://schemas.microsoft.com/office/drawing/2017/model3d" xmlns:oel="http://schemas.microsoft.com/office/2019/extlst" xmlns:w16cex="http://schemas.microsoft.com/office/word/2018/wordml/cex" xmlns:w16cid="http://schemas.microsoft.com/office/word/2016/wordml/cid" xmlns:w16="http://schemas.microsoft.com/office/word/2018/wordml" xmlns:w16sdtdh="http://schemas.microsoft.com/office/word/2020/wordml/sdtdatahash" xmlns:a="http://schemas.openxmlformats.org/drawingml/2006/main">
+          <mc:Fallback xmlns:a="http://schemas.openxmlformats.org/drawingml/2006/main" xmlns:w16sdtdh="http://schemas.microsoft.com/office/word/2020/wordml/sdtdatahash" xmlns:w16="http://schemas.microsoft.com/office/word/2018/wordml" xmlns:w16cid="http://schemas.microsoft.com/office/word/2016/wordml/cid" xmlns:w16cex="http://schemas.microsoft.com/office/word/2018/wordml/cex" xmlns:oel="http://schemas.microsoft.com/office/2019/extlst" xmlns:am3d="http://schemas.microsoft.com/office/drawing/2017/model3d" xmlns:aink="http://schemas.microsoft.com/office/drawing/2016/ink" xmlns:cx8="http://schemas.microsoft.com/office/drawing/2016/5/14/chartex" xmlns:cx7="http://schemas.microsoft.com/office/drawing/2016/5/13/chartex" xmlns:cx6="http://schemas.microsoft.com/office/drawing/2016/5/12/chartex" xmlns:cx5="http://schemas.microsoft.com/office/drawing/2016/5/11/chartex" xmlns:cx4="http://schemas.microsoft.com/office/drawing/2016/5/10/chartex" xmlns:cx3="http://schemas.microsoft.com/office/drawing/2016/5/9/chartex" xmlns:cx2="http://schemas.microsoft.com/office/drawing/2015/10/21/chartex">
             <w:pict>
               <v:group id="Group 2456" style="width:470.95pt;height:1.44pt;mso-position-horizontal-relative:char;mso-position-vertical-relative:line" coordsize="59810,182">
                 <v:shape id="Shape 3044" style="position:absolute;width:59810;height:182;left:0;top:0;" coordsize="5981065,18288" path="m0,0l5981065,0l5981065,18288l0,18288l0,0">
@@ -2004,7 +1896,6 @@
         <w:rPr>
           <w:rFonts w:ascii="Segoe UI Symbol" w:eastAsia="Segoe UI Symbol" w:hAnsi="Segoe UI Symbol" w:cs="Segoe UI Symbol"/>
         </w:rPr>
-        <w:lastRenderedPageBreak/>
         <w:t>•</w:t>
       </w:r>
       <w:r>
@@ -2073,6 +1964,7 @@
         <w:rPr>
           <w:rFonts w:ascii="Segoe UI Symbol" w:eastAsia="Segoe UI Symbol" w:hAnsi="Segoe UI Symbol" w:cs="Segoe UI Symbol"/>
         </w:rPr>
+        <w:lastRenderedPageBreak/>
         <w:t>•</w:t>
       </w:r>
       <w:r>
@@ -2524,8 +2416,6 @@
       <w:r>
         <w:t xml:space="preserve"> </w:t>
       </w:r>
-      <w:bookmarkStart w:id="0" w:name="_GoBack"/>
-      <w:bookmarkEnd w:id="0"/>
     </w:p>
     <w:sectPr>
       <w:pgSz w:w="12240" w:h="15840"/>
